--- a/企業実習企画書.docx
+++ b/企業実習企画書.docx
@@ -2055,12 +2055,12 @@
           <wp:inline distB="114300" distT="114300" distL="114300" distR="114300">
             <wp:extent cx="5124450" cy="3190875"/>
             <wp:effectExtent b="0" l="0" r="0" t="0"/>
-            <wp:docPr id="1" name="image2.png"/>
+            <wp:docPr id="1" name="image1.png"/>
             <a:graphic>
               <a:graphicData uri="http://schemas.openxmlformats.org/drawingml/2006/picture">
                 <pic:pic>
                   <pic:nvPicPr>
-                    <pic:cNvPr id="0" name="image2.png"/>
+                    <pic:cNvPr id="0" name="image1.png"/>
                     <pic:cNvPicPr preferRelativeResize="0"/>
                   </pic:nvPicPr>
                   <pic:blipFill>
@@ -2090,12 +2090,12 @@
           <wp:inline distB="114300" distT="114300" distL="114300" distR="114300">
             <wp:extent cx="8953500" cy="2933700"/>
             <wp:effectExtent b="0" l="0" r="0" t="0"/>
-            <wp:docPr id="2" name="image1.png"/>
+            <wp:docPr id="2" name="image2.png"/>
             <a:graphic>
               <a:graphicData uri="http://schemas.openxmlformats.org/drawingml/2006/picture">
                 <pic:pic>
                   <pic:nvPicPr>
-                    <pic:cNvPr id="0" name="image1.png"/>
+                    <pic:cNvPr id="0" name="image2.png"/>
                     <pic:cNvPicPr preferRelativeResize="0"/>
                   </pic:nvPicPr>
                   <pic:blipFill>
@@ -2357,25 +2357,6 @@
           <w:rFonts w:ascii="Arial Unicode MS" w:cs="Arial Unicode MS" w:eastAsia="Arial Unicode MS" w:hAnsi="Arial Unicode MS"/>
           <w:rtl w:val="0"/>
         </w:rPr>
-        <w:t xml:space="preserve">質問者名 (QuestionerName): 質問をしたユーザーの名前</w:t>
-      </w:r>
-    </w:p>
-    <w:p>
-      <w:pPr>
-        <w:numPr>
-          <w:ilvl w:val="0"/>
-          <w:numId w:val="11"/>
-        </w:numPr>
-        <w:ind w:left="1440" w:hanging="360"/>
-        <w:rPr>
-          <w:u w:val="none"/>
-        </w:rPr>
-      </w:pPr>
-      <w:r>
-        <w:rPr>
-          <w:rFonts w:ascii="Arial Unicode MS" w:cs="Arial Unicode MS" w:eastAsia="Arial Unicode MS" w:hAnsi="Arial Unicode MS"/>
-          <w:rtl w:val="0"/>
-        </w:rPr>
         <w:t xml:space="preserve">質問投稿日時 (QuestionDateTime): 質問が投稿された日時</w:t>
       </w:r>
     </w:p>
@@ -2465,25 +2446,6 @@
           <w:rFonts w:ascii="Arial Unicode MS" w:cs="Arial Unicode MS" w:eastAsia="Arial Unicode MS" w:hAnsi="Arial Unicode MS"/>
           <w:rtl w:val="0"/>
         </w:rPr>
-        <w:t xml:space="preserve">回答者名 (AnswererName): 回答をしたユーザーの名前</w:t>
-      </w:r>
-    </w:p>
-    <w:p>
-      <w:pPr>
-        <w:numPr>
-          <w:ilvl w:val="0"/>
-          <w:numId w:val="9"/>
-        </w:numPr>
-        <w:ind w:left="1440" w:hanging="360"/>
-        <w:rPr>
-          <w:u w:val="none"/>
-        </w:rPr>
-      </w:pPr>
-      <w:r>
-        <w:rPr>
-          <w:rFonts w:ascii="Arial Unicode MS" w:cs="Arial Unicode MS" w:eastAsia="Arial Unicode MS" w:hAnsi="Arial Unicode MS"/>
-          <w:rtl w:val="0"/>
-        </w:rPr>
         <w:t xml:space="preserve">回答投稿日時 (AnswerDateTime): 回答が投稿された日時</w:t>
       </w:r>
     </w:p>
@@ -2745,7 +2707,7 @@
           <w:b w:val="1"/>
           <w:rtl w:val="0"/>
         </w:rPr>
-        <w:t xml:space="preserve">    QuestionerName VARCHAR(255),</w:t>
+        <w:t xml:space="preserve">    QuestionDateTime TIMESTAMP DEFAULT CURRENT_TIMESTAMP,</w:t>
       </w:r>
     </w:p>
     <w:p>
@@ -2762,7 +2724,7 @@
           <w:b w:val="1"/>
           <w:rtl w:val="0"/>
         </w:rPr>
-        <w:t xml:space="preserve">    QuestionDateTime TIMESTAMP DEFAULT CURRENT_TIMESTAMP,</w:t>
+        <w:t xml:space="preserve">    FOREIGN KEY (CategoryID) REFERENCES Categories(CategoryID)</w:t>
       </w:r>
     </w:p>
     <w:p>
@@ -2779,7 +2741,7 @@
           <w:b w:val="1"/>
           <w:rtl w:val="0"/>
         </w:rPr>
-        <w:t xml:space="preserve">    FOREIGN KEY (CategoryID) REFERENCES Categories(CategoryID)</w:t>
+        <w:t xml:space="preserve">);</w:t>
       </w:r>
     </w:p>
     <w:p>
@@ -2792,11 +2754,168 @@
       </w:pPr>
       <w:r>
         <w:rPr>
+          <w:rtl w:val="0"/>
+        </w:rPr>
+      </w:r>
+    </w:p>
+    <w:p>
+      <w:pPr>
+        <w:ind w:left="720" w:firstLine="0"/>
+        <w:rPr>
           <w:rFonts w:ascii="Courier New" w:cs="Courier New" w:eastAsia="Courier New" w:hAnsi="Courier New"/>
           <w:b w:val="1"/>
-          <w:rtl w:val="0"/>
-        </w:rPr>
-        <w:t xml:space="preserve">);</w:t>
+        </w:rPr>
+      </w:pPr>
+      <w:r>
+        <w:rPr>
+          <w:rtl w:val="0"/>
+        </w:rPr>
+      </w:r>
+    </w:p>
+    <w:p>
+      <w:pPr>
+        <w:numPr>
+          <w:ilvl w:val="0"/>
+          <w:numId w:val="1"/>
+        </w:numPr>
+        <w:ind w:left="1440" w:hanging="360"/>
+      </w:pPr>
+      <w:r>
+        <w:rPr>
+          <w:rFonts w:ascii="Arial Unicode MS" w:cs="Arial Unicode MS" w:eastAsia="Arial Unicode MS" w:hAnsi="Arial Unicode MS"/>
+          <w:rtl w:val="0"/>
+        </w:rPr>
+        <w:t xml:space="preserve">QuestionID: 質問を一意に識別するための整数型の主キー</w:t>
+      </w:r>
+    </w:p>
+    <w:p>
+      <w:pPr>
+        <w:ind w:left="1440" w:firstLine="0"/>
+        <w:rPr/>
+      </w:pPr>
+      <w:r>
+        <w:rPr>
+          <w:rFonts w:ascii="Arial Unicode MS" w:cs="Arial Unicode MS" w:eastAsia="Arial Unicode MS" w:hAnsi="Arial Unicode MS"/>
+          <w:rtl w:val="0"/>
+        </w:rPr>
+        <w:t xml:space="preserve">AUTO_INCREMENT属性を持つため、新しい質問が追加されるたびに自動的に値が増加</w:t>
+      </w:r>
+    </w:p>
+    <w:p>
+      <w:pPr>
+        <w:numPr>
+          <w:ilvl w:val="0"/>
+          <w:numId w:val="1"/>
+        </w:numPr>
+        <w:ind w:left="1440" w:hanging="360"/>
+      </w:pPr>
+      <w:r>
+        <w:rPr>
+          <w:rFonts w:ascii="Arial Unicode MS" w:cs="Arial Unicode MS" w:eastAsia="Arial Unicode MS" w:hAnsi="Arial Unicode MS"/>
+          <w:rtl w:val="0"/>
+        </w:rPr>
+        <w:t xml:space="preserve">CategoryID: 質問が属するカテゴリのIDを格納するための整数型の外部キー</w:t>
+      </w:r>
+    </w:p>
+    <w:p>
+      <w:pPr>
+        <w:ind w:left="1440" w:firstLine="0"/>
+        <w:rPr/>
+      </w:pPr>
+      <w:r>
+        <w:rPr>
+          <w:rFonts w:ascii="Arial Unicode MS" w:cs="Arial Unicode MS" w:eastAsia="Arial Unicode MS" w:hAnsi="Arial Unicode MS"/>
+          <w:rtl w:val="0"/>
+        </w:rPr>
+        <w:t xml:space="preserve">このカラムはCategoriesテーブルのCategoryIDカラムを参照し、外部キー制約が設定されている。これにより、質問は必ず存在するカテゴリに属する必要がある。</w:t>
+      </w:r>
+    </w:p>
+    <w:p>
+      <w:pPr>
+        <w:ind w:left="1440" w:firstLine="0"/>
+        <w:rPr/>
+      </w:pPr>
+      <w:r>
+        <w:rPr>
+          <w:rtl w:val="0"/>
+        </w:rPr>
+      </w:r>
+    </w:p>
+    <w:p>
+      <w:pPr>
+        <w:numPr>
+          <w:ilvl w:val="0"/>
+          <w:numId w:val="1"/>
+        </w:numPr>
+        <w:ind w:left="1440" w:hanging="360"/>
+      </w:pPr>
+      <w:r>
+        <w:rPr>
+          <w:rFonts w:ascii="Arial Unicode MS" w:cs="Arial Unicode MS" w:eastAsia="Arial Unicode MS" w:hAnsi="Arial Unicode MS"/>
+          <w:rtl w:val="0"/>
+        </w:rPr>
+        <w:t xml:space="preserve">QuestionContent: 質問の内容を格納するためのテキスト型のカラム</w:t>
+      </w:r>
+    </w:p>
+    <w:p>
+      <w:pPr>
+        <w:ind w:left="1440" w:firstLine="0"/>
+        <w:rPr/>
+      </w:pPr>
+      <w:r>
+        <w:rPr>
+          <w:rFonts w:ascii="Arial Unicode MS" w:cs="Arial Unicode MS" w:eastAsia="Arial Unicode MS" w:hAnsi="Arial Unicode MS"/>
+          <w:rtl w:val="0"/>
+        </w:rPr>
+        <w:t xml:space="preserve">このカラムはNOT NULL制約が付けられており、空の値を許可しない</w:t>
+      </w:r>
+    </w:p>
+    <w:p>
+      <w:pPr>
+        <w:numPr>
+          <w:ilvl w:val="0"/>
+          <w:numId w:val="1"/>
+        </w:numPr>
+        <w:ind w:left="1440" w:hanging="360"/>
+      </w:pPr>
+      <w:r>
+        <w:rPr>
+          <w:rFonts w:ascii="Arial Unicode MS" w:cs="Arial Unicode MS" w:eastAsia="Arial Unicode MS" w:hAnsi="Arial Unicode MS"/>
+          <w:rtl w:val="0"/>
+        </w:rPr>
+        <w:t xml:space="preserve">QuestionDateTime: 質問が投稿された日時を格納するための日時型のカラム</w:t>
+      </w:r>
+    </w:p>
+    <w:p>
+      <w:pPr>
+        <w:ind w:left="1440" w:firstLine="0"/>
+        <w:rPr/>
+      </w:pPr>
+      <w:r>
+        <w:rPr>
+          <w:rFonts w:ascii="Arial Unicode MS" w:cs="Arial Unicode MS" w:eastAsia="Arial Unicode MS" w:hAnsi="Arial Unicode MS"/>
+          <w:rtl w:val="0"/>
+        </w:rPr>
+        <w:t xml:space="preserve">このカラムは`TIMESTAMP`型で、デフォルト値として`CURRENT_TIMESTAMP`が設定されているため、質問が投稿されると自動的に現在の日時が入力される。</w:t>
+      </w:r>
+    </w:p>
+    <w:p>
+      <w:pPr>
+        <w:pStyle w:val="Heading3"/>
+        <w:numPr>
+          <w:ilvl w:val="0"/>
+          <w:numId w:val="3"/>
+        </w:numPr>
+        <w:ind w:left="720" w:hanging="360"/>
+      </w:pPr>
+      <w:bookmarkStart w:colFirst="0" w:colLast="0" w:name="_kyx96peviun3" w:id="17"/>
+      <w:bookmarkEnd w:id="17"/>
+      <w:r>
+        <w:rPr>
+          <w:rFonts w:ascii="Arial Unicode MS" w:cs="Arial Unicode MS" w:eastAsia="Arial Unicode MS" w:hAnsi="Arial Unicode MS"/>
+          <w:rtl w:val="0"/>
+        </w:rPr>
+        <w:t xml:space="preserve">回答テーブル作成</w:t>
       </w:r>
     </w:p>
     <w:p>
@@ -2809,197 +2928,11 @@
       </w:pPr>
       <w:r>
         <w:rPr>
-          <w:rtl w:val="0"/>
-        </w:rPr>
-      </w:r>
-    </w:p>
-    <w:p>
-      <w:pPr>
-        <w:ind w:left="720" w:firstLine="0"/>
-        <w:rPr>
           <w:rFonts w:ascii="Courier New" w:cs="Courier New" w:eastAsia="Courier New" w:hAnsi="Courier New"/>
           <w:b w:val="1"/>
-        </w:rPr>
-      </w:pPr>
-      <w:r>
-        <w:rPr>
-          <w:rtl w:val="0"/>
-        </w:rPr>
-      </w:r>
-    </w:p>
-    <w:p>
-      <w:pPr>
-        <w:numPr>
-          <w:ilvl w:val="0"/>
-          <w:numId w:val="1"/>
-        </w:numPr>
-        <w:ind w:left="1440" w:hanging="360"/>
-      </w:pPr>
-      <w:r>
-        <w:rPr>
-          <w:rFonts w:ascii="Arial Unicode MS" w:cs="Arial Unicode MS" w:eastAsia="Arial Unicode MS" w:hAnsi="Arial Unicode MS"/>
-          <w:rtl w:val="0"/>
-        </w:rPr>
-        <w:t xml:space="preserve">QuestionID: 質問を一意に識別するための整数型の主キー</w:t>
-      </w:r>
-    </w:p>
-    <w:p>
-      <w:pPr>
-        <w:ind w:left="1440" w:firstLine="0"/>
-        <w:rPr/>
-      </w:pPr>
-      <w:r>
-        <w:rPr>
-          <w:rFonts w:ascii="Arial Unicode MS" w:cs="Arial Unicode MS" w:eastAsia="Arial Unicode MS" w:hAnsi="Arial Unicode MS"/>
-          <w:rtl w:val="0"/>
-        </w:rPr>
-        <w:t xml:space="preserve">AUTO_INCREMENT属性を持つため、新しい質問が追加されるたびに自動的に値が増加</w:t>
-      </w:r>
-    </w:p>
-    <w:p>
-      <w:pPr>
-        <w:numPr>
-          <w:ilvl w:val="0"/>
-          <w:numId w:val="1"/>
-        </w:numPr>
-        <w:ind w:left="1440" w:hanging="360"/>
-      </w:pPr>
-      <w:r>
-        <w:rPr>
-          <w:rFonts w:ascii="Arial Unicode MS" w:cs="Arial Unicode MS" w:eastAsia="Arial Unicode MS" w:hAnsi="Arial Unicode MS"/>
-          <w:rtl w:val="0"/>
-        </w:rPr>
-        <w:t xml:space="preserve">CategoryID: 質問が属するカテゴリのIDを格納するための整数型の外部キー</w:t>
-      </w:r>
-    </w:p>
-    <w:p>
-      <w:pPr>
-        <w:ind w:left="1440" w:firstLine="0"/>
-        <w:rPr/>
-      </w:pPr>
-      <w:r>
-        <w:rPr>
-          <w:rFonts w:ascii="Arial Unicode MS" w:cs="Arial Unicode MS" w:eastAsia="Arial Unicode MS" w:hAnsi="Arial Unicode MS"/>
-          <w:rtl w:val="0"/>
-        </w:rPr>
-        <w:t xml:space="preserve">このカラムはCategoriesテーブルのCategoryIDカラムを参照し、外部キー制約が設定されている。これにより、質問は必ず存在するカテゴリに属する必要がある。</w:t>
-      </w:r>
-    </w:p>
-    <w:p>
-      <w:pPr>
-        <w:ind w:left="1440" w:firstLine="0"/>
-        <w:rPr/>
-      </w:pPr>
-      <w:r>
-        <w:rPr>
-          <w:rtl w:val="0"/>
-        </w:rPr>
-      </w:r>
-    </w:p>
-    <w:p>
-      <w:pPr>
-        <w:numPr>
-          <w:ilvl w:val="0"/>
-          <w:numId w:val="1"/>
-        </w:numPr>
-        <w:ind w:left="1440" w:hanging="360"/>
-      </w:pPr>
-      <w:r>
-        <w:rPr>
-          <w:rFonts w:ascii="Arial Unicode MS" w:cs="Arial Unicode MS" w:eastAsia="Arial Unicode MS" w:hAnsi="Arial Unicode MS"/>
-          <w:rtl w:val="0"/>
-        </w:rPr>
-        <w:t xml:space="preserve">QuestionContent: 質問の内容を格納するためのテキスト型のカラム</w:t>
-      </w:r>
-    </w:p>
-    <w:p>
-      <w:pPr>
-        <w:ind w:left="1440" w:firstLine="0"/>
-        <w:rPr/>
-      </w:pPr>
-      <w:r>
-        <w:rPr>
-          <w:rFonts w:ascii="Arial Unicode MS" w:cs="Arial Unicode MS" w:eastAsia="Arial Unicode MS" w:hAnsi="Arial Unicode MS"/>
-          <w:rtl w:val="0"/>
-        </w:rPr>
-        <w:t xml:space="preserve">このカラムはNOT NULL制約が付けられており、空の値を許可しない。</w:t>
-      </w:r>
-    </w:p>
-    <w:p>
-      <w:pPr>
-        <w:numPr>
-          <w:ilvl w:val="0"/>
-          <w:numId w:val="1"/>
-        </w:numPr>
-        <w:ind w:left="1440" w:hanging="360"/>
-      </w:pPr>
-      <w:r>
-        <w:rPr>
-          <w:rFonts w:ascii="Arial Unicode MS" w:cs="Arial Unicode MS" w:eastAsia="Arial Unicode MS" w:hAnsi="Arial Unicode MS"/>
-          <w:rtl w:val="0"/>
-        </w:rPr>
-        <w:t xml:space="preserve">QuestionerName: 質問をしたユーザーの名前を格納するための文字列型のカラム</w:t>
-      </w:r>
-    </w:p>
-    <w:p>
-      <w:pPr>
-        <w:ind w:left="1440" w:firstLine="0"/>
-        <w:rPr/>
-      </w:pPr>
-      <w:r>
-        <w:rPr>
-          <w:rFonts w:ascii="Arial Unicode MS" w:cs="Arial Unicode MS" w:eastAsia="Arial Unicode MS" w:hAnsi="Arial Unicode MS"/>
-          <w:rtl w:val="0"/>
-        </w:rPr>
-        <w:t xml:space="preserve">このカラムは必須ではなく、空の値も許可する</w:t>
-      </w:r>
-    </w:p>
-    <w:p>
-      <w:pPr>
-        <w:numPr>
-          <w:ilvl w:val="0"/>
-          <w:numId w:val="1"/>
-        </w:numPr>
-        <w:ind w:left="1440" w:hanging="360"/>
-      </w:pPr>
-      <w:r>
-        <w:rPr>
-          <w:rFonts w:ascii="Arial Unicode MS" w:cs="Arial Unicode MS" w:eastAsia="Arial Unicode MS" w:hAnsi="Arial Unicode MS"/>
-          <w:rtl w:val="0"/>
-        </w:rPr>
-        <w:t xml:space="preserve">QuestionDateTime: 質問が投稿された日時を格納するための日時型のカラム</w:t>
-      </w:r>
-    </w:p>
-    <w:p>
-      <w:pPr>
-        <w:ind w:left="1440" w:firstLine="0"/>
-        <w:rPr/>
-      </w:pPr>
-      <w:r>
-        <w:rPr>
-          <w:rFonts w:ascii="Arial Unicode MS" w:cs="Arial Unicode MS" w:eastAsia="Arial Unicode MS" w:hAnsi="Arial Unicode MS"/>
-          <w:rtl w:val="0"/>
-        </w:rPr>
-        <w:t xml:space="preserve">このカラムは`TIMESTAMP`型で、デフォルト値として`CURRENT_TIMESTAMP`が設定されているため、質問が投稿されると自動的に現在の日時が入力される。</w:t>
-      </w:r>
-    </w:p>
-    <w:p>
-      <w:pPr>
-        <w:pStyle w:val="Heading3"/>
-        <w:numPr>
-          <w:ilvl w:val="0"/>
-          <w:numId w:val="3"/>
-        </w:numPr>
-        <w:ind w:left="720" w:hanging="360"/>
-      </w:pPr>
-      <w:bookmarkStart w:colFirst="0" w:colLast="0" w:name="_kyx96peviun3" w:id="17"/>
-      <w:bookmarkEnd w:id="17"/>
-      <w:r>
-        <w:rPr>
-          <w:rFonts w:ascii="Arial Unicode MS" w:cs="Arial Unicode MS" w:eastAsia="Arial Unicode MS" w:hAnsi="Arial Unicode MS"/>
-          <w:rtl w:val="0"/>
-        </w:rPr>
-        <w:t xml:space="preserve">回答テーブル作成</w:t>
+          <w:rtl w:val="0"/>
+        </w:rPr>
+        <w:t xml:space="preserve">CREATE TABLE Answers (</w:t>
       </w:r>
     </w:p>
     <w:p>
@@ -3016,7 +2949,7 @@
           <w:b w:val="1"/>
           <w:rtl w:val="0"/>
         </w:rPr>
-        <w:t xml:space="preserve">CREATE TABLE Answers (</w:t>
+        <w:t xml:space="preserve">    AnswerID INT PRIMARY KEY AUTO_INCREMENT,</w:t>
       </w:r>
     </w:p>
     <w:p>
@@ -3033,7 +2966,7 @@
           <w:b w:val="1"/>
           <w:rtl w:val="0"/>
         </w:rPr>
-        <w:t xml:space="preserve">    AnswerID INT PRIMARY KEY AUTO_INCREMENT,</w:t>
+        <w:t xml:space="preserve">    QuestionID INT,</w:t>
       </w:r>
     </w:p>
     <w:p>
@@ -3050,7 +2983,7 @@
           <w:b w:val="1"/>
           <w:rtl w:val="0"/>
         </w:rPr>
-        <w:t xml:space="preserve">    QuestionID INT,</w:t>
+        <w:t xml:space="preserve">    AnswerContent TEXT NOT NULL,</w:t>
       </w:r>
     </w:p>
     <w:p>
@@ -3067,7 +3000,7 @@
           <w:b w:val="1"/>
           <w:rtl w:val="0"/>
         </w:rPr>
-        <w:t xml:space="preserve">    AnswerContent TEXT NOT NULL,</w:t>
+        <w:t xml:space="preserve">    AnswerDateTime TIMESTAMP DEFAULT CURRENT_TIMESTAMP,</w:t>
       </w:r>
     </w:p>
     <w:p>
@@ -3084,7 +3017,7 @@
           <w:b w:val="1"/>
           <w:rtl w:val="0"/>
         </w:rPr>
-        <w:t xml:space="preserve">    AnswererName VARCHAR(255),</w:t>
+        <w:t xml:space="preserve">    FOREIGN KEY (QuestionID) REFERENCES Questions(QuestionID)</w:t>
       </w:r>
     </w:p>
     <w:p>
@@ -3101,7 +3034,7 @@
           <w:b w:val="1"/>
           <w:rtl w:val="0"/>
         </w:rPr>
-        <w:t xml:space="preserve">    AnswerDateTime TIMESTAMP DEFAULT CURRENT_TIMESTAMP,</w:t>
+        <w:t xml:space="preserve">);</w:t>
       </w:r>
     </w:p>
     <w:p>
@@ -3114,50 +3047,16 @@
       </w:pPr>
       <w:r>
         <w:rPr>
+          <w:rtl w:val="0"/>
+        </w:rPr>
+      </w:r>
+    </w:p>
+    <w:p>
+      <w:pPr>
+        <w:ind w:left="720" w:firstLine="0"/>
+        <w:rPr>
           <w:rFonts w:ascii="Courier New" w:cs="Courier New" w:eastAsia="Courier New" w:hAnsi="Courier New"/>
           <w:b w:val="1"/>
-          <w:rtl w:val="0"/>
-        </w:rPr>
-        <w:t xml:space="preserve">    FOREIGN KEY (QuestionID) REFERENCES Questions(QuestionID)</w:t>
-      </w:r>
-    </w:p>
-    <w:p>
-      <w:pPr>
-        <w:ind w:left="720" w:firstLine="0"/>
-        <w:rPr>
-          <w:rFonts w:ascii="Courier New" w:cs="Courier New" w:eastAsia="Courier New" w:hAnsi="Courier New"/>
-          <w:b w:val="1"/>
-        </w:rPr>
-      </w:pPr>
-      <w:r>
-        <w:rPr>
-          <w:rFonts w:ascii="Courier New" w:cs="Courier New" w:eastAsia="Courier New" w:hAnsi="Courier New"/>
-          <w:b w:val="1"/>
-          <w:rtl w:val="0"/>
-        </w:rPr>
-        <w:t xml:space="preserve">);</w:t>
-      </w:r>
-    </w:p>
-    <w:p>
-      <w:pPr>
-        <w:ind w:left="720" w:firstLine="0"/>
-        <w:rPr>
-          <w:rFonts w:ascii="Courier New" w:cs="Courier New" w:eastAsia="Courier New" w:hAnsi="Courier New"/>
-          <w:b w:val="1"/>
-        </w:rPr>
-      </w:pPr>
-      <w:r>
-        <w:rPr>
-          <w:rtl w:val="0"/>
-        </w:rPr>
-      </w:r>
-    </w:p>
-    <w:p>
-      <w:pPr>
-        <w:ind w:left="720" w:firstLine="0"/>
-        <w:rPr>
-          <w:rFonts w:ascii="Courier New" w:cs="Courier New" w:eastAsia="Courier New" w:hAnsi="Courier New"/>
-          <w:b w:val="1"/>
         </w:rPr>
       </w:pPr>
       <w:r>
@@ -3251,35 +3150,6 @@
           <w:rtl w:val="0"/>
         </w:rPr>
         <w:t xml:space="preserve">このカラムはNOT NULL制約が付けられており、空の値を許可しない</w:t>
-      </w:r>
-    </w:p>
-    <w:p>
-      <w:pPr>
-        <w:numPr>
-          <w:ilvl w:val="0"/>
-          <w:numId w:val="4"/>
-        </w:numPr>
-        <w:ind w:left="1440" w:hanging="360"/>
-      </w:pPr>
-      <w:r>
-        <w:rPr>
-          <w:rFonts w:ascii="Arial Unicode MS" w:cs="Arial Unicode MS" w:eastAsia="Arial Unicode MS" w:hAnsi="Arial Unicode MS"/>
-          <w:rtl w:val="0"/>
-        </w:rPr>
-        <w:t xml:space="preserve">AnswererName: 回答をしたユーザーの名前を格納するための文字列型のカラム</w:t>
-      </w:r>
-    </w:p>
-    <w:p>
-      <w:pPr>
-        <w:ind w:left="1440" w:firstLine="0"/>
-        <w:rPr/>
-      </w:pPr>
-      <w:r>
-        <w:rPr>
-          <w:rFonts w:ascii="Arial Unicode MS" w:cs="Arial Unicode MS" w:eastAsia="Arial Unicode MS" w:hAnsi="Arial Unicode MS"/>
-          <w:rtl w:val="0"/>
-        </w:rPr>
-        <w:t xml:space="preserve">このカラムは必須ではなく、空の値も許可する</w:t>
       </w:r>
     </w:p>
     <w:p>
@@ -3614,7 +3484,7 @@
           <w:shd w:fill="d9d9d9" w:val="clear"/>
           <w:rtl w:val="0"/>
         </w:rPr>
-        <w:t xml:space="preserve">INSERT INTO Questions (CategoryID, QuestionContent, QuestionerName) </w:t>
+        <w:t xml:space="preserve">INSERT INTO Questions (CategoryID, QuestionContent) </w:t>
       </w:r>
     </w:p>
     <w:p>
@@ -3631,7 +3501,7 @@
           <w:shd w:fill="d9d9d9" w:val="clear"/>
           <w:rtl w:val="0"/>
         </w:rPr>
-        <w:t xml:space="preserve">VALUES (カテゴリID, '質問内容', '質問者の名前');</w:t>
+        <w:t xml:space="preserve">VALUES (カテゴリID, '質問内容');</w:t>
       </w:r>
       <w:r>
         <w:rPr>
@@ -3665,7 +3535,7 @@
           <w:b w:val="1"/>
           <w:rtl w:val="0"/>
         </w:rPr>
-        <w:t xml:space="preserve">INSERT INTO Questions (CategoryID, QuestionContent, QuestionerName)</w:t>
+        <w:t xml:space="preserve">INSERT INTO Questions (CategoryID, QuestionContent)</w:t>
       </w:r>
     </w:p>
     <w:p>
@@ -3681,7 +3551,7 @@
           <w:b w:val="1"/>
           <w:rtl w:val="0"/>
         </w:rPr>
-        <w:t xml:space="preserve">VALUES (2, '交通費や昼食代は含まれますか？', 'testUser');</w:t>
+        <w:t xml:space="preserve">VALUES (2, '交通費や昼食代は含まれますか？');</w:t>
       </w:r>
     </w:p>
     <w:p>
@@ -3734,7 +3604,7 @@
           <w:shd w:fill="d9d9d9" w:val="clear"/>
           <w:rtl w:val="0"/>
         </w:rPr>
-        <w:t xml:space="preserve">INSERT INTO Answers (QuestionID, AnswerContent, AnswererName)</w:t>
+        <w:t xml:space="preserve">INSERT INTO Answers (QuestionID, AnswerContent)</w:t>
       </w:r>
     </w:p>
     <w:p>
@@ -3750,7 +3620,7 @@
           <w:shd w:fill="d9d9d9" w:val="clear"/>
           <w:rtl w:val="0"/>
         </w:rPr>
-        <w:t xml:space="preserve">VALUES (質問ID,'回答の内容', '回答者の名前');</w:t>
+        <w:t xml:space="preserve">VALUES (質問ID,'回答の内容');</w:t>
       </w:r>
       <w:r>
         <w:rPr>
@@ -3784,7 +3654,7 @@
           <w:b w:val="1"/>
           <w:rtl w:val="0"/>
         </w:rPr>
-        <w:t xml:space="preserve">INSERT INTO Answers (QuestionID, AnswerContent, AnswererName)</w:t>
+        <w:t xml:space="preserve">INSERT INTO Answers (QuestionID, AnswerContent)</w:t>
       </w:r>
     </w:p>
     <w:p>
@@ -3800,7 +3670,7 @@
           <w:b w:val="1"/>
           <w:rtl w:val="0"/>
         </w:rPr>
-        <w:t xml:space="preserve">VALUES (1, '就労移行支援事業所は原則無料で通所いただけますが、日々の昼食代等お金がかかることはついて回ります。経済的に少しでも負担なく通所していただけるようにジョブリッジでは利用者の方の交通費を全額補助しています。実費支給ですので、遠方からの通所も安心です。（一部要件あり）', 'adminUser');</w:t>
+        <w:t xml:space="preserve">VALUES (1, '就労移行支援事業所は原則無料で通所いただけますが、日々の昼食代等お金がかかることはついて回ります。経済的に少しでも負担なく通所していただけるようにジョブリッジでは利用者の方の交通費を全額補助しています。実費支給ですので、遠方からの通所も安心です。（一部要件あり）');</w:t>
       </w:r>
     </w:p>
     <w:p>
@@ -4457,7 +4327,7 @@
     <w:tbl>
       <w:tblPr>
         <w:tblStyle w:val="Table2"/>
-        <w:tblW w:w="9705.0" w:type="dxa"/>
+        <w:tblW w:w="7815.0" w:type="dxa"/>
         <w:jc w:val="left"/>
         <w:tblBorders>
           <w:top w:color="aca899" w:space="0" w:sz="7" w:val="single"/>
@@ -4474,14 +4344,12 @@
         <w:gridCol w:w="1290"/>
         <w:gridCol w:w="1350"/>
         <w:gridCol w:w="2775"/>
-        <w:gridCol w:w="1890"/>
         <w:gridCol w:w="2400"/>
         <w:tblGridChange w:id="0">
           <w:tblGrid>
             <w:gridCol w:w="1290"/>
             <w:gridCol w:w="1350"/>
             <w:gridCol w:w="2775"/>
-            <w:gridCol w:w="1890"/>
             <w:gridCol w:w="2400"/>
           </w:tblGrid>
         </w:tblGridChange>
@@ -4601,45 +4469,6 @@
                 <w:rtl w:val="0"/>
               </w:rPr>
               <w:t xml:space="preserve">QUESTIONCONTENT  </w:t>
-            </w:r>
-            <w:r>
-              <w:rPr>
-                <w:rtl w:val="0"/>
-              </w:rPr>
-            </w:r>
-          </w:p>
-        </w:tc>
-        <w:tc>
-          <w:tcPr>
-            <w:tcBorders>
-              <w:top w:color="aca899" w:space="0" w:sz="7" w:val="single"/>
-              <w:left w:color="aca899" w:space="0" w:sz="7" w:val="single"/>
-              <w:bottom w:color="aca899" w:space="0" w:sz="7" w:val="single"/>
-              <w:right w:color="aca899" w:space="0" w:sz="7" w:val="single"/>
-            </w:tcBorders>
-            <w:shd w:fill="ece9d8" w:val="clear"/>
-            <w:tcMar>
-              <w:top w:w="40.0" w:type="dxa"/>
-              <w:left w:w="40.0" w:type="dxa"/>
-              <w:bottom w:w="40.0" w:type="dxa"/>
-              <w:right w:w="40.0" w:type="dxa"/>
-            </w:tcMar>
-            <w:vAlign w:val="top"/>
-          </w:tcPr>
-          <w:p>
-            <w:pPr>
-              <w:rPr>
-                <w:sz w:val="18"/>
-                <w:szCs w:val="18"/>
-              </w:rPr>
-            </w:pPr>
-            <w:r>
-              <w:rPr>
-                <w:sz w:val="18"/>
-                <w:szCs w:val="18"/>
-                <w:rtl w:val="0"/>
-              </w:rPr>
-              <w:t xml:space="preserve">QUESTIONERNAME  </w:t>
             </w:r>
             <w:r>
               <w:rPr>
@@ -4815,40 +4644,6 @@
           </w:tcPr>
           <w:p>
             <w:pPr>
-              <w:spacing w:line="335.99999999999994" w:lineRule="auto"/>
-              <w:rPr>
-                <w:sz w:val="18"/>
-                <w:szCs w:val="18"/>
-              </w:rPr>
-            </w:pPr>
-            <w:r>
-              <w:rPr>
-                <w:sz w:val="18"/>
-                <w:szCs w:val="18"/>
-                <w:rtl w:val="0"/>
-              </w:rPr>
-              <w:t xml:space="preserve">testUser</w:t>
-            </w:r>
-          </w:p>
-        </w:tc>
-        <w:tc>
-          <w:tcPr>
-            <w:tcBorders>
-              <w:top w:color="aca899" w:space="0" w:sz="7" w:val="single"/>
-              <w:left w:color="aca899" w:space="0" w:sz="7" w:val="single"/>
-              <w:bottom w:color="aca899" w:space="0" w:sz="7" w:val="single"/>
-              <w:right w:color="aca899" w:space="0" w:sz="7" w:val="single"/>
-            </w:tcBorders>
-            <w:tcMar>
-              <w:top w:w="40.0" w:type="dxa"/>
-              <w:left w:w="40.0" w:type="dxa"/>
-              <w:bottom w:w="40.0" w:type="dxa"/>
-              <w:right w:w="40.0" w:type="dxa"/>
-            </w:tcMar>
-            <w:vAlign w:val="top"/>
-          </w:tcPr>
-          <w:p>
-            <w:pPr>
               <w:keepNext w:val="0"/>
               <w:keepLines w:val="0"/>
               <w:pageBreakBefore w:val="0"/>
@@ -4954,7 +4749,7 @@
     <w:tbl>
       <w:tblPr>
         <w:tblStyle w:val="Table3"/>
-        <w:tblW w:w="13155.0" w:type="dxa"/>
+        <w:tblW w:w="11445.0" w:type="dxa"/>
         <w:jc w:val="left"/>
         <w:tblInd w:w="-210.0" w:type="dxa"/>
         <w:tblBorders>
@@ -4972,14 +4767,12 @@
         <w:gridCol w:w="1215"/>
         <w:gridCol w:w="1215"/>
         <w:gridCol w:w="6495"/>
-        <w:gridCol w:w="1710"/>
         <w:gridCol w:w="2520"/>
         <w:tblGridChange w:id="0">
           <w:tblGrid>
             <w:gridCol w:w="1215"/>
             <w:gridCol w:w="1215"/>
             <w:gridCol w:w="6495"/>
-            <w:gridCol w:w="1710"/>
             <w:gridCol w:w="2520"/>
           </w:tblGrid>
         </w:tblGridChange>
@@ -5099,45 +4892,6 @@
                 <w:rtl w:val="0"/>
               </w:rPr>
               <w:t xml:space="preserve">ANSWERCONTENT  </w:t>
-            </w:r>
-            <w:r>
-              <w:rPr>
-                <w:rtl w:val="0"/>
-              </w:rPr>
-            </w:r>
-          </w:p>
-        </w:tc>
-        <w:tc>
-          <w:tcPr>
-            <w:tcBorders>
-              <w:top w:color="aca899" w:space="0" w:sz="7" w:val="single"/>
-              <w:left w:color="aca899" w:space="0" w:sz="7" w:val="single"/>
-              <w:bottom w:color="aca899" w:space="0" w:sz="7" w:val="single"/>
-              <w:right w:color="aca899" w:space="0" w:sz="7" w:val="single"/>
-            </w:tcBorders>
-            <w:shd w:fill="ece9d8" w:val="clear"/>
-            <w:tcMar>
-              <w:top w:w="40.0" w:type="dxa"/>
-              <w:left w:w="40.0" w:type="dxa"/>
-              <w:bottom w:w="40.0" w:type="dxa"/>
-              <w:right w:w="40.0" w:type="dxa"/>
-            </w:tcMar>
-            <w:vAlign w:val="top"/>
-          </w:tcPr>
-          <w:p>
-            <w:pPr>
-              <w:rPr>
-                <w:sz w:val="18"/>
-                <w:szCs w:val="18"/>
-              </w:rPr>
-            </w:pPr>
-            <w:r>
-              <w:rPr>
-                <w:sz w:val="18"/>
-                <w:szCs w:val="18"/>
-                <w:rtl w:val="0"/>
-              </w:rPr>
-              <w:t xml:space="preserve">ANSWERERNAME  </w:t>
             </w:r>
             <w:r>
               <w:rPr>
@@ -5325,40 +5079,6 @@
                 <w:szCs w:val="18"/>
                 <w:rtl w:val="0"/>
               </w:rPr>
-              <w:t xml:space="preserve">adminUser</w:t>
-            </w:r>
-          </w:p>
-        </w:tc>
-        <w:tc>
-          <w:tcPr>
-            <w:tcBorders>
-              <w:top w:color="aca899" w:space="0" w:sz="7" w:val="single"/>
-              <w:left w:color="aca899" w:space="0" w:sz="7" w:val="single"/>
-              <w:bottom w:color="aca899" w:space="0" w:sz="7" w:val="single"/>
-              <w:right w:color="aca899" w:space="0" w:sz="7" w:val="single"/>
-            </w:tcBorders>
-            <w:tcMar>
-              <w:top w:w="40.0" w:type="dxa"/>
-              <w:left w:w="40.0" w:type="dxa"/>
-              <w:bottom w:w="40.0" w:type="dxa"/>
-              <w:right w:w="40.0" w:type="dxa"/>
-            </w:tcMar>
-            <w:vAlign w:val="top"/>
-          </w:tcPr>
-          <w:p>
-            <w:pPr>
-              <w:spacing w:line="335.99999999999994" w:lineRule="auto"/>
-              <w:rPr>
-                <w:sz w:val="18"/>
-                <w:szCs w:val="18"/>
-              </w:rPr>
-            </w:pPr>
-            <w:r>
-              <w:rPr>
-                <w:sz w:val="18"/>
-                <w:szCs w:val="18"/>
-                <w:rtl w:val="0"/>
-              </w:rPr>
               <w:t xml:space="preserve">2024-05-31 16:59:43.568382</w:t>
             </w:r>
           </w:p>
@@ -5430,10 +5150,8 @@
       </w:pPr>
       <w:r>
         <w:rPr>
-          <w:rFonts w:ascii="Arial Unicode MS" w:cs="Arial Unicode MS" w:eastAsia="Arial Unicode MS" w:hAnsi="Arial Unicode MS"/>
-          <w:rtl w:val="0"/>
-        </w:rPr>
-        <w:t xml:space="preserve">Javaサーブレットを使用して、HTTPリクエストを処理し、適切なレスポンスを生成します。質問の一覧取得や検索処理などのビジネスロジックを実装します。</w:t>
+          <w:rtl w:val="0"/>
+        </w:rPr>
       </w:r>
     </w:p>
     <w:p>
@@ -5470,7 +5188,7 @@
           <w:rFonts w:ascii="Arial Unicode MS" w:cs="Arial Unicode MS" w:eastAsia="Arial Unicode MS" w:hAnsi="Arial Unicode MS"/>
           <w:rtl w:val="0"/>
         </w:rPr>
-        <w:t xml:space="preserve">ユーザーに表示するHTMLコンテンツをJSPファイルに作成します。質問一覧や検索結果などの表示を行います。</w:t>
+        <w:t xml:space="preserve">ユーザーに表示するHTMLコンテンツをJSPファイルに作成します。質問一覧や検索結果などの表示</w:t>
       </w:r>
     </w:p>
     <w:p>
@@ -5507,7 +5225,7 @@
           <w:rFonts w:ascii="Arial Unicode MS" w:cs="Arial Unicode MS" w:eastAsia="Arial Unicode MS" w:hAnsi="Arial Unicode MS"/>
           <w:rtl w:val="0"/>
         </w:rPr>
-        <w:t xml:space="preserve">サーブレットで生成されたデータをJSPで表示するために、サーブレットからJSPにデータを渡す方法を実装します。</w:t>
+        <w:t xml:space="preserve">サーブレットで生成されたデータをJSPで表示するために、サーブレットからJSPにデータを渡す方法を実装</w:t>
       </w:r>
     </w:p>
     <w:p>
@@ -5544,7 +5262,7 @@
           <w:rFonts w:ascii="Arial Unicode MS" w:cs="Arial Unicode MS" w:eastAsia="Arial Unicode MS" w:hAnsi="Arial Unicode MS"/>
           <w:rtl w:val="0"/>
         </w:rPr>
-        <w:t xml:space="preserve"> 実装した機能をテストし、問題がないかを確認します。必要に応じてデバッグを行います。</w:t>
+        <w:t xml:space="preserve"> 実装した機能をテストし、問題がないかを確認。必要に応じてデバッグ</w:t>
       </w:r>
     </w:p>
     <w:p>

--- a/企業実習企画書.docx
+++ b/企業実習企画書.docx
@@ -96,7 +96,7 @@
           <w:rFonts w:ascii="Arial Unicode MS" w:cs="Arial Unicode MS" w:eastAsia="Arial Unicode MS" w:hAnsi="Arial Unicode MS"/>
           <w:rtl w:val="0"/>
         </w:rPr>
-        <w:t xml:space="preserve">プロジェクトの背景: 現状のサイトにQ&amp;Aページがないことから、ユーザーが情報を見つけにくい状況に不便さを感じている。</w:t>
+        <w:t xml:space="preserve">プロジェクトの背景: 現在のサイトにはQ&amp;Aページが存在せず、サイト訪問者は情報を見つけにくいと感じる。この不便さを解消するために、Q&amp;Aページの作成が必要である。</w:t>
       </w:r>
     </w:p>
     <w:p>
@@ -115,7 +115,7 @@
           <w:rFonts w:ascii="Arial Unicode MS" w:cs="Arial Unicode MS" w:eastAsia="Arial Unicode MS" w:hAnsi="Arial Unicode MS"/>
           <w:rtl w:val="0"/>
         </w:rPr>
-        <w:t xml:space="preserve">問い合わせ件数削減につながる</w:t>
+        <w:t xml:space="preserve">得られるメリット:問い合わせの件数が削減されることで、効率的なサポート体制が構築される。また、利用者が他のサイトで情報を探す必要がなくなるため、サイトへの定着度が向上する。</w:t>
       </w:r>
     </w:p>
     <w:p>
@@ -215,28 +215,34 @@
     </w:p>
     <w:p>
       <w:pPr>
-        <w:ind w:left="0" w:firstLine="0"/>
-        <w:rPr/>
-      </w:pPr>
-      <w:r>
-        <w:rPr>
-          <w:rtl w:val="0"/>
-        </w:rPr>
-      </w:r>
-    </w:p>
-    <w:p>
-      <w:pPr>
-        <w:pStyle w:val="Heading1"/>
-        <w:rPr/>
-      </w:pPr>
-      <w:bookmarkStart w:colFirst="0" w:colLast="0" w:name="_y8cdponmnnyh" w:id="4"/>
-      <w:bookmarkEnd w:id="4"/>
-      <w:r>
-        <w:rPr>
-          <w:rFonts w:ascii="Arial Unicode MS" w:cs="Arial Unicode MS" w:eastAsia="Arial Unicode MS" w:hAnsi="Arial Unicode MS"/>
-          <w:rtl w:val="0"/>
-        </w:rPr>
-        <w:t xml:space="preserve">3. インターフェース要件</w:t>
+        <w:rPr/>
+      </w:pPr>
+      <w:r>
+        <w:rPr>
+          <w:rtl w:val="0"/>
+        </w:rPr>
+      </w:r>
+    </w:p>
+    <w:p>
+      <w:pPr>
+        <w:rPr/>
+      </w:pPr>
+      <w:r>
+        <w:rPr>
+          <w:rtl w:val="0"/>
+        </w:rPr>
+      </w:r>
+    </w:p>
+    <w:p>
+      <w:pPr>
+        <w:rPr/>
+      </w:pPr>
+      <w:r>
+        <w:rPr>
+          <w:rFonts w:ascii="Arial Unicode MS" w:cs="Arial Unicode MS" w:eastAsia="Arial Unicode MS" w:hAnsi="Arial Unicode MS"/>
+          <w:rtl w:val="0"/>
+        </w:rPr>
+        <w:t xml:space="preserve">今後必要となる機能</w:t>
       </w:r>
     </w:p>
     <w:p>
@@ -253,9 +259,10 @@
       <w:r>
         <w:rPr>
           <w:rFonts w:ascii="Arial Unicode MS" w:cs="Arial Unicode MS" w:eastAsia="Arial Unicode MS" w:hAnsi="Arial Unicode MS"/>
-          <w:rtl w:val="0"/>
-        </w:rPr>
-        <w:t xml:space="preserve">Q&amp;Aページのレイアウト: 視覚的に分かりやすく、質問と回答が見やすいレイアウトを採用する。</w:t>
+          <w:strike w:val="1"/>
+          <w:rtl w:val="0"/>
+        </w:rPr>
+        <w:t xml:space="preserve">カテゴリごとの絞り込み</w:t>
       </w:r>
     </w:p>
     <w:p>
@@ -274,7 +281,90 @@
           <w:rFonts w:ascii="Arial Unicode MS" w:cs="Arial Unicode MS" w:eastAsia="Arial Unicode MS" w:hAnsi="Arial Unicode MS"/>
           <w:rtl w:val="0"/>
         </w:rPr>
+        <w:t xml:space="preserve">ブラウザからの質問、回答登録</w:t>
+      </w:r>
+    </w:p>
+    <w:p>
+      <w:pPr>
+        <w:ind w:left="0" w:firstLine="0"/>
+        <w:rPr/>
+      </w:pPr>
+      <w:r>
+        <w:rPr>
+          <w:rtl w:val="0"/>
+        </w:rPr>
+      </w:r>
+    </w:p>
+    <w:p>
+      <w:pPr>
+        <w:pStyle w:val="Heading1"/>
+        <w:rPr/>
+      </w:pPr>
+      <w:bookmarkStart w:colFirst="0" w:colLast="0" w:name="_y8cdponmnnyh" w:id="4"/>
+      <w:bookmarkEnd w:id="4"/>
+      <w:r>
+        <w:rPr>
+          <w:rFonts w:ascii="Arial Unicode MS" w:cs="Arial Unicode MS" w:eastAsia="Arial Unicode MS" w:hAnsi="Arial Unicode MS"/>
+          <w:rtl w:val="0"/>
+        </w:rPr>
+        <w:t xml:space="preserve">3. インターフェース要件</w:t>
+      </w:r>
+    </w:p>
+    <w:p>
+      <w:pPr>
+        <w:numPr>
+          <w:ilvl w:val="0"/>
+          <w:numId w:val="13"/>
+        </w:numPr>
+        <w:ind w:left="720" w:hanging="360"/>
+        <w:rPr>
+          <w:u w:val="none"/>
+        </w:rPr>
+      </w:pPr>
+      <w:r>
+        <w:rPr>
+          <w:rFonts w:ascii="Arial Unicode MS" w:cs="Arial Unicode MS" w:eastAsia="Arial Unicode MS" w:hAnsi="Arial Unicode MS"/>
+          <w:rtl w:val="0"/>
+        </w:rPr>
+        <w:t xml:space="preserve">Q&amp;Aページのレイアウト: 視覚的に分かりやすく、質問と回答が見やすいレイアウトを採用する。</w:t>
+      </w:r>
+    </w:p>
+    <w:p>
+      <w:pPr>
+        <w:numPr>
+          <w:ilvl w:val="0"/>
+          <w:numId w:val="13"/>
+        </w:numPr>
+        <w:ind w:left="720" w:hanging="360"/>
+        <w:rPr>
+          <w:u w:val="none"/>
+        </w:rPr>
+      </w:pPr>
+      <w:r>
+        <w:rPr>
+          <w:rFonts w:ascii="Arial Unicode MS" w:cs="Arial Unicode MS" w:eastAsia="Arial Unicode MS" w:hAnsi="Arial Unicode MS"/>
+          <w:rtl w:val="0"/>
+        </w:rPr>
         <w:t xml:space="preserve">検索フォームの配置: サイトの上部や目立つ場所に検索フォームを配置し、ユーザーが簡単に検索できるようにする。</w:t>
+      </w:r>
+    </w:p>
+    <w:p>
+      <w:pPr>
+        <w:numPr>
+          <w:ilvl w:val="0"/>
+          <w:numId w:val="13"/>
+        </w:numPr>
+        <w:ind w:left="720" w:hanging="360"/>
+        <w:rPr>
+          <w:u w:val="none"/>
+        </w:rPr>
+      </w:pPr>
+      <w:r>
+        <w:rPr>
+          <w:rFonts w:ascii="Arial Unicode MS" w:cs="Arial Unicode MS" w:eastAsia="Arial Unicode MS" w:hAnsi="Arial Unicode MS"/>
+          <w:rtl w:val="0"/>
+        </w:rPr>
+        <w:t xml:space="preserve">色覚特性を持つ方でも見やすいようなユニバーサルデザインを意識した色を使用する</w:t>
       </w:r>
     </w:p>
     <w:p>
@@ -397,9 +487,10 @@
       <w:r>
         <w:rPr>
           <w:rFonts w:ascii="Arial Unicode MS" w:cs="Arial Unicode MS" w:eastAsia="Arial Unicode MS" w:hAnsi="Arial Unicode MS"/>
-          <w:rtl w:val="0"/>
-        </w:rPr>
-        <w:t xml:space="preserve">対象地域</w:t>
+          <w:strike w:val="1"/>
+          <w:rtl w:val="0"/>
+        </w:rPr>
+        <w:t xml:space="preserve">就労継続支援A型、就労移行支援の対象者はどんな人ですか？</w:t>
       </w:r>
     </w:p>
     <w:p>
@@ -419,7 +510,7 @@
           <w:strike w:val="1"/>
           <w:rtl w:val="0"/>
         </w:rPr>
-        <w:t xml:space="preserve">就労継続支援A型、就労移行支援の対象者はどんな人ですか？</w:t>
+        <w:t xml:space="preserve">どのような障がいの方が利用していますか？</w:t>
       </w:r>
     </w:p>
     <w:p>
@@ -439,7 +530,7 @@
           <w:strike w:val="1"/>
           <w:rtl w:val="0"/>
         </w:rPr>
-        <w:t xml:space="preserve">どのような障がいの方が利用していますか？</w:t>
+        <w:t xml:space="preserve">障がい者手帳がなくても利用できますか？</w:t>
       </w:r>
     </w:p>
     <w:p>
@@ -459,7 +550,7 @@
           <w:strike w:val="1"/>
           <w:rtl w:val="0"/>
         </w:rPr>
-        <w:t xml:space="preserve">障がい者手帳がなくても利用できますか？</w:t>
+        <w:t xml:space="preserve">A型どのようなことを行いますか</w:t>
       </w:r>
     </w:p>
     <w:p>
@@ -479,7 +570,7 @@
           <w:strike w:val="1"/>
           <w:rtl w:val="0"/>
         </w:rPr>
-        <w:t xml:space="preserve">A型どのようなことを行いますか</w:t>
+        <w:t xml:space="preserve">移行支援どのようなことを行いますか</w:t>
       </w:r>
     </w:p>
     <w:p>
@@ -499,7 +590,7 @@
           <w:strike w:val="1"/>
           <w:rtl w:val="0"/>
         </w:rPr>
-        <w:t xml:space="preserve">移行支援どのようなことを行いますか</w:t>
+        <w:t xml:space="preserve">見学や体験は可能？</w:t>
       </w:r>
     </w:p>
     <w:p>
@@ -519,7 +610,7 @@
           <w:strike w:val="1"/>
           <w:rtl w:val="0"/>
         </w:rPr>
-        <w:t xml:space="preserve">見学や体験は可能？</w:t>
+        <w:t xml:space="preserve">見学や体験ではなにをしますか</w:t>
       </w:r>
     </w:p>
     <w:p>
@@ -539,7 +630,7 @@
           <w:strike w:val="1"/>
           <w:rtl w:val="0"/>
         </w:rPr>
-        <w:t xml:space="preserve">見学や体験ではなにをしますか</w:t>
+        <w:t xml:space="preserve">障害年金をもらいながら可能？</w:t>
       </w:r>
     </w:p>
     <w:p>
@@ -559,7 +650,7 @@
           <w:strike w:val="1"/>
           <w:rtl w:val="0"/>
         </w:rPr>
-        <w:t xml:space="preserve">障害年金をもらいながら可能？</w:t>
+        <w:t xml:space="preserve">入所（面接）にはどういったものが必要ですか？</w:t>
       </w:r>
     </w:p>
     <w:p>
@@ -579,7 +670,7 @@
           <w:strike w:val="1"/>
           <w:rtl w:val="0"/>
         </w:rPr>
-        <w:t xml:space="preserve">入所（面接）にはどういったものが必要ですか？</w:t>
+        <w:t xml:space="preserve">事業所を利用するにあたって用意するものはありますか？</w:t>
       </w:r>
     </w:p>
     <w:p>
@@ -599,7 +690,7 @@
           <w:strike w:val="1"/>
           <w:rtl w:val="0"/>
         </w:rPr>
-        <w:t xml:space="preserve">事業所を利用するにあたって用意するものはありますか？</w:t>
+        <w:t xml:space="preserve">アルバイトをしてても可能ですか</w:t>
       </w:r>
     </w:p>
     <w:p>
@@ -619,7 +710,7 @@
           <w:strike w:val="1"/>
           <w:rtl w:val="0"/>
         </w:rPr>
-        <w:t xml:space="preserve">アルバイトをしてても可能ですか</w:t>
+        <w:t xml:space="preserve">就職後の相談やサポートはありますか</w:t>
       </w:r>
     </w:p>
     <w:p>
@@ -639,65 +730,7 @@
           <w:strike w:val="1"/>
           <w:rtl w:val="0"/>
         </w:rPr>
-        <w:t xml:space="preserve">就職後の相談やサポートはありますか</w:t>
-      </w:r>
-    </w:p>
-    <w:p>
-      <w:pPr>
-        <w:numPr>
-          <w:ilvl w:val="0"/>
-          <w:numId w:val="7"/>
-        </w:numPr>
-        <w:ind w:left="720" w:hanging="360"/>
-        <w:rPr>
-          <w:u w:val="none"/>
-        </w:rPr>
-      </w:pPr>
-      <w:r>
-        <w:rPr>
-          <w:rFonts w:ascii="Arial Unicode MS" w:cs="Arial Unicode MS" w:eastAsia="Arial Unicode MS" w:hAnsi="Arial Unicode MS"/>
-          <w:strike w:val="1"/>
-          <w:rtl w:val="0"/>
-        </w:rPr>
         <w:t xml:space="preserve">利用期限</w:t>
-      </w:r>
-    </w:p>
-    <w:p>
-      <w:pPr>
-        <w:numPr>
-          <w:ilvl w:val="0"/>
-          <w:numId w:val="7"/>
-        </w:numPr>
-        <w:ind w:left="720" w:hanging="360"/>
-        <w:rPr>
-          <w:u w:val="none"/>
-        </w:rPr>
-      </w:pPr>
-      <w:r>
-        <w:rPr>
-          <w:rFonts w:ascii="Arial Unicode MS" w:cs="Arial Unicode MS" w:eastAsia="Arial Unicode MS" w:hAnsi="Arial Unicode MS"/>
-          <w:rtl w:val="0"/>
-        </w:rPr>
-        <w:t xml:space="preserve">どんなところに就職できるか</w:t>
-      </w:r>
-    </w:p>
-    <w:p>
-      <w:pPr>
-        <w:numPr>
-          <w:ilvl w:val="0"/>
-          <w:numId w:val="7"/>
-        </w:numPr>
-        <w:ind w:left="720" w:hanging="360"/>
-        <w:rPr>
-          <w:u w:val="none"/>
-        </w:rPr>
-      </w:pPr>
-      <w:r>
-        <w:rPr>
-          <w:rFonts w:ascii="Arial Unicode MS" w:cs="Arial Unicode MS" w:eastAsia="Arial Unicode MS" w:hAnsi="Arial Unicode MS"/>
-          <w:rtl w:val="0"/>
-        </w:rPr>
-        <w:t xml:space="preserve">受給者証の申請から利用開始まではどれくらいかかりますか？</w:t>
       </w:r>
     </w:p>
     <w:p>
@@ -857,7 +890,7 @@
           <w:rFonts w:ascii="Arial Unicode MS" w:cs="Arial Unicode MS" w:eastAsia="Arial Unicode MS" w:hAnsi="Arial Unicode MS"/>
           <w:rtl w:val="0"/>
         </w:rPr>
-        <w:t xml:space="preserve">就労継続支援A型と就労移行支援事業について:</w:t>
+        <w:t xml:space="preserve">就労支援サービスについて:</w:t>
       </w:r>
     </w:p>
     <w:p>
@@ -892,7 +925,7 @@
           <w:rFonts w:ascii="Arial Unicode MS" w:cs="Arial Unicode MS" w:eastAsia="Arial Unicode MS" w:hAnsi="Arial Unicode MS"/>
           <w:rtl w:val="0"/>
         </w:rPr>
-        <w:t xml:space="preserve">病気や障がいなどにより一般就労が難しい方を対象に、雇用契約を結んで就労機会の提供や訓練を実施するサービス”働くところ”</w:t>
+        <w:t xml:space="preserve">1.就労継続支援A型は病気や障がいなどにより一般就労が難しい方を対象に、雇用契約を結んで就労機会の提供や訓練を実施する「働くところ」です。</w:t>
       </w:r>
     </w:p>
     <w:p>
@@ -902,10 +935,21 @@
       </w:pPr>
       <w:r>
         <w:rPr>
-          <w:rFonts w:ascii="Arial Unicode MS" w:cs="Arial Unicode MS" w:eastAsia="Arial Unicode MS" w:hAnsi="Arial Unicode MS"/>
-          <w:rtl w:val="0"/>
-        </w:rPr>
-        <w:t xml:space="preserve">就労移行支援は就職を目指す障がいのある方を対象に就職に必要な知識やスキル向上のためのサポートをおこなっている”学ぶところ”</w:t>
+          <w:rtl w:val="0"/>
+        </w:rPr>
+      </w:r>
+    </w:p>
+    <w:p>
+      <w:pPr>
+        <w:ind w:left="2160" w:firstLine="0"/>
+        <w:rPr/>
+      </w:pPr>
+      <w:r>
+        <w:rPr>
+          <w:rFonts w:ascii="Arial Unicode MS" w:cs="Arial Unicode MS" w:eastAsia="Arial Unicode MS" w:hAnsi="Arial Unicode MS"/>
+          <w:rtl w:val="0"/>
+        </w:rPr>
+        <w:t xml:space="preserve">就労移行支援は就職を目指す障がいのある方を対象に就職に必要な知識やスキル向上のためのサポートをおこなっている「学ぶところ」です。</w:t>
       </w:r>
     </w:p>
     <w:p>
@@ -951,7 +995,7 @@
           <w:rFonts w:ascii="Arial Unicode MS" w:cs="Arial Unicode MS" w:eastAsia="Arial Unicode MS" w:hAnsi="Arial Unicode MS"/>
           <w:rtl w:val="0"/>
         </w:rPr>
-        <w:t xml:space="preserve">就労継続支援A型とは、病気や障がいなどにより一般就労が難しい方を対象に、雇用契約を結んで就労機会の提供や訓練を受けられます。</w:t>
+        <w:t xml:space="preserve">2.就労継続支援A型では、病気や障がいなどにより一般就労が難しい方を対象に、雇用契約を結んで就労機会の提供や訓練を受けられます。</w:t>
       </w:r>
     </w:p>
     <w:p>
@@ -1030,7 +1074,7 @@
           <w:rFonts w:ascii="Arial Unicode MS" w:cs="Arial Unicode MS" w:eastAsia="Arial Unicode MS" w:hAnsi="Arial Unicode MS"/>
           <w:rtl w:val="0"/>
         </w:rPr>
-        <w:t xml:space="preserve">就労移行支援は就職を目指す障がいのある方を対象に就職に必要な知識やスキル向上のためのサポートをおこなっています。</w:t>
+        <w:t xml:space="preserve">3.就労移行支援は就職を目指す障がいのある方を対象に就職に必要な知識やスキル向上のためのサポートをおこなっています。</w:t>
       </w:r>
     </w:p>
     <w:p>
@@ -1105,7 +1149,7 @@
           <w:rFonts w:ascii="Arial Unicode MS" w:cs="Arial Unicode MS" w:eastAsia="Arial Unicode MS" w:hAnsi="Arial Unicode MS"/>
           <w:rtl w:val="0"/>
         </w:rPr>
-        <w:t xml:space="preserve">可能です。</w:t>
+        <w:t xml:space="preserve">4.可能です。</w:t>
       </w:r>
     </w:p>
     <w:p>
@@ -1184,14 +1228,26 @@
           <w:numId w:val="2"/>
         </w:numPr>
         <w:ind w:left="2160" w:hanging="360"/>
-        <w:rPr>
-          <w:u w:val="none"/>
-        </w:rPr>
-      </w:pPr>
-      <w:r>
-        <w:rPr>
-          <w:rtl w:val="0"/>
-        </w:rPr>
+      </w:pPr>
+      <w:r>
+        <w:rPr>
+          <w:rFonts w:ascii="Arial Unicode MS" w:cs="Arial Unicode MS" w:eastAsia="Arial Unicode MS" w:hAnsi="Arial Unicode MS"/>
+          <w:rtl w:val="0"/>
+        </w:rPr>
+        <w:t xml:space="preserve">5.見学では最初にスタッフから事業所の紹介や訓練内容・仕事内容の説明をさせていただきます。その際、可能な範囲でご自身のこれまでのご経歴や障がいについて、今後の希望等をお聞かせいただけると嬉しいです。スタッフの説明の後は実際に事業所を見学いただき、利用者の方がどのように過ごされているのか等を見ていただいています。</w:t>
+      </w:r>
+    </w:p>
+    <w:p>
+      <w:pPr>
+        <w:ind w:left="2160" w:firstLine="0"/>
+        <w:rPr/>
+      </w:pPr>
+      <w:r>
+        <w:rPr>
+          <w:rFonts w:ascii="Arial Unicode MS" w:cs="Arial Unicode MS" w:eastAsia="Arial Unicode MS" w:hAnsi="Arial Unicode MS"/>
+          <w:rtl w:val="0"/>
+        </w:rPr>
+        <w:t xml:space="preserve">体験では事前に「こういうことが学びたい」「こういう仕事がしたい」等をお聞かせいただきます。そちらに沿った内容を中心に体験いただき、体験予定の日程が全て終了した後、簡単な振り返りと今後の流れのご説明をさせていただきます。ご要望があれば体験回数を増やすことも可能です。</w:t>
       </w:r>
     </w:p>
     <w:p>
@@ -1269,6 +1325,58 @@
       </w:pPr>
       <w:r>
         <w:rPr>
+          <w:rFonts w:ascii="Arial Unicode MS" w:cs="Arial Unicode MS" w:eastAsia="Arial Unicode MS" w:hAnsi="Arial Unicode MS"/>
+          <w:rtl w:val="0"/>
+        </w:rPr>
+        <w:t xml:space="preserve">6.前年度世帯収入により、利用料がかかる場合があります。</w:t>
+      </w:r>
+    </w:p>
+    <w:p>
+      <w:pPr>
+        <w:ind w:left="2160" w:firstLine="0"/>
+        <w:rPr/>
+      </w:pPr>
+      <w:r>
+        <w:rPr>
+          <w:rFonts w:ascii="Arial Unicode MS" w:cs="Arial Unicode MS" w:eastAsia="Arial Unicode MS" w:hAnsi="Arial Unicode MS"/>
+          <w:rtl w:val="0"/>
+        </w:rPr>
+        <w:t xml:space="preserve">利用料がかかる場合は、9割が国と自治体が負担、残りの1割が自己負担です。利用者負担は基本的に所得に応じて決まりますが、負担の上限額が設定されています。</w:t>
+      </w:r>
+    </w:p>
+    <w:p>
+      <w:pPr>
+        <w:ind w:left="2160" w:firstLine="0"/>
+        <w:rPr/>
+      </w:pPr>
+      <w:r>
+        <w:rPr>
+          <w:rFonts w:ascii="Arial Unicode MS" w:cs="Arial Unicode MS" w:eastAsia="Arial Unicode MS" w:hAnsi="Arial Unicode MS"/>
+          <w:rtl w:val="0"/>
+        </w:rPr>
+        <w:t xml:space="preserve">詳細はこちら【厚生労働省｜障害者の利用者負担：</w:t>
+      </w:r>
+    </w:p>
+    <w:p>
+      <w:pPr>
+        <w:ind w:left="2160" w:firstLine="0"/>
+        <w:rPr/>
+      </w:pPr>
+      <w:r>
+        <w:rPr>
+          <w:rFonts w:ascii="Arial Unicode MS" w:cs="Arial Unicode MS" w:eastAsia="Arial Unicode MS" w:hAnsi="Arial Unicode MS"/>
+          <w:rtl w:val="0"/>
+        </w:rPr>
+        <w:t xml:space="preserve">https://www.mhlw.go.jp/stf/seisakunitsuite/bunya/hukushi_kaigo/shougaishahukushi/service/hutan1.html】よりご確認ください。</w:t>
+      </w:r>
+    </w:p>
+    <w:p>
+      <w:pPr>
+        <w:ind w:left="0" w:firstLine="0"/>
+        <w:rPr/>
+      </w:pPr>
+      <w:r>
+        <w:rPr>
           <w:rtl w:val="0"/>
         </w:rPr>
       </w:r>
@@ -1308,7 +1416,7 @@
           <w:rFonts w:ascii="Arial Unicode MS" w:cs="Arial Unicode MS" w:eastAsia="Arial Unicode MS" w:hAnsi="Arial Unicode MS"/>
           <w:rtl w:val="0"/>
         </w:rPr>
-        <w:t xml:space="preserve">就労移行支援事業所は原則無料で通所いただけますが、日々の昼食代等お金がかかることはついて回ります。経済的に少しでも負担なく通所していただけるようにジョブリッジでは利用者の方の交通費を全額補助しています。実費支給ですので、遠方からの通所も安心です。（一部要件あり）</w:t>
+        <w:t xml:space="preserve">7.就労移行支援事業所は原則無料で通所いただけますが、日々の昼食代等お金がかかることはついて回ります。経済的に少しでも負担なく通所していただけるようにジョブリッジでは利用者の方の交通費を全額補助しています。実費支給ですので、遠方からの通所も安心です。（一部要件あり）</w:t>
       </w:r>
     </w:p>
     <w:p>
@@ -1378,7 +1486,7 @@
           <w:rFonts w:ascii="Arial Unicode MS" w:cs="Arial Unicode MS" w:eastAsia="Arial Unicode MS" w:hAnsi="Arial Unicode MS"/>
           <w:rtl w:val="0"/>
         </w:rPr>
-        <w:t xml:space="preserve">利用を決められたら、お住まいを管轄する市役所や区役所の障がい福祉課などの窓口にて、受給者証の申請が必要です。</w:t>
+        <w:t xml:space="preserve">8.利用を決められたら、お住まいを管轄する市役所や区役所の障がい福祉課などの窓口にて、受給者証の申請が必要です。</w:t>
       </w:r>
     </w:p>
     <w:p>
@@ -1391,7 +1499,18 @@
           <w:rFonts w:ascii="Arial Unicode MS" w:cs="Arial Unicode MS" w:eastAsia="Arial Unicode MS" w:hAnsi="Arial Unicode MS"/>
           <w:rtl w:val="0"/>
         </w:rPr>
-        <w:t xml:space="preserve">初めての方でも、スタッフが手続きをサポートいたしますので、必要であればお気軽にご相談ください。通常受給者証の発行には１ヶ月ほどかかりますが、その間も体験利用ができます。</w:t>
+        <w:t xml:space="preserve">初めての方でも、スタッフが手続きをサポートいたしますので、必要であればお気軽にご相談ください。通常受給者証の発行には１か月ほどかかりますが、その間も体験利用ができます。</w:t>
+      </w:r>
+    </w:p>
+    <w:p>
+      <w:pPr>
+        <w:ind w:left="0" w:firstLine="0"/>
+        <w:rPr/>
+      </w:pPr>
+      <w:r>
+        <w:rPr>
+          <w:rtl w:val="0"/>
+        </w:rPr>
       </w:r>
     </w:p>
     <w:p>
@@ -1426,6 +1545,32 @@
       </w:pPr>
       <w:r>
         <w:rPr>
+          <w:rFonts w:ascii="Arial Unicode MS" w:cs="Arial Unicode MS" w:eastAsia="Arial Unicode MS" w:hAnsi="Arial Unicode MS"/>
+          <w:rtl w:val="0"/>
+        </w:rPr>
+        <w:t xml:space="preserve">9.就労継続支援A型に利用期限はありません。</w:t>
+      </w:r>
+    </w:p>
+    <w:p>
+      <w:pPr>
+        <w:ind w:left="2160" w:firstLine="0"/>
+        <w:rPr/>
+      </w:pPr>
+      <w:r>
+        <w:rPr>
+          <w:rFonts w:ascii="Arial Unicode MS" w:cs="Arial Unicode MS" w:eastAsia="Arial Unicode MS" w:hAnsi="Arial Unicode MS"/>
+          <w:rtl w:val="0"/>
+        </w:rPr>
+        <w:t xml:space="preserve">就労移行支援は、原則2年間までです。</w:t>
+      </w:r>
+    </w:p>
+    <w:p>
+      <w:pPr>
+        <w:ind w:left="2160" w:firstLine="0"/>
+        <w:rPr/>
+      </w:pPr>
+      <w:r>
+        <w:rPr>
           <w:rtl w:val="0"/>
         </w:rPr>
       </w:r>
@@ -1462,7 +1607,7 @@
           <w:rFonts w:ascii="Arial Unicode MS" w:cs="Arial Unicode MS" w:eastAsia="Arial Unicode MS" w:hAnsi="Arial Unicode MS"/>
           <w:rtl w:val="0"/>
         </w:rPr>
-        <w:t xml:space="preserve">事業所の稼働時間は平日週5日・10時〜16時となっていますが、ご自身の体調や障がい特性に合わせた働き方が可能です。</w:t>
+        <w:t xml:space="preserve">10.事業所の稼働時間は平日週5日・10時〜16時となっていますが、ご自身の体調や障がい特性に合わせた働き方が可能です。</w:t>
       </w:r>
     </w:p>
     <w:p>
@@ -1475,7 +1620,7 @@
           <w:rFonts w:ascii="Arial Unicode MS" w:cs="Arial Unicode MS" w:eastAsia="Arial Unicode MS" w:hAnsi="Arial Unicode MS"/>
           <w:rtl w:val="0"/>
         </w:rPr>
-        <w:t xml:space="preserve">週5日毎日働いている方もいれば、週3日・午後のみ、週4日・午前のみ等、一部時間のみ働いている方もいます。季節によって体調に変化がある方であれば、時期によって出勤日数を変えていただくことも可能です。通院等でのお休み希望もいつでもご相談ください。（加入保険は法定通りですので働き方によって異なります。）</w:t>
+        <w:t xml:space="preserve">就労継続支援A型では、週5日毎日働いている方もいれば、週3日・午後のみ、週4日・午前のみ等、一部時間のみ働いている方もいます。季節によって体調に変化がある方であれば、時期によって出勤日数を変えていただくことも可能です。通院等でのお休み希望もいつでもご相談ください。（加入保険は法定通りですので働き方によって異なります。）</w:t>
       </w:r>
     </w:p>
     <w:p>
@@ -1536,9 +1681,83 @@
           <w:numId w:val="2"/>
         </w:numPr>
         <w:ind w:left="2160" w:hanging="360"/>
-        <w:rPr>
-          <w:u w:val="none"/>
-        </w:rPr>
+      </w:pPr>
+      <w:r>
+        <w:rPr>
+          <w:rFonts w:ascii="Arial Unicode MS" w:cs="Arial Unicode MS" w:eastAsia="Arial Unicode MS" w:hAnsi="Arial Unicode MS"/>
+          <w:rtl w:val="0"/>
+        </w:rPr>
+        <w:t xml:space="preserve">11.知的障がい・精神障がい・身体障がい（視覚・言語・聴覚障がいを除く）・難病等対象者を対象に定めていますが、障がいの程度等によって柔軟に対応させていただければと思いますので、お気軽にお問い合わせください。</w:t>
+      </w:r>
+    </w:p>
+    <w:p>
+      <w:pPr>
+        <w:ind w:left="2160" w:firstLine="0"/>
+        <w:rPr/>
+      </w:pPr>
+      <w:r>
+        <w:rPr>
+          <w:rtl w:val="0"/>
+        </w:rPr>
+      </w:r>
+    </w:p>
+    <w:p>
+      <w:pPr>
+        <w:ind w:left="0" w:firstLine="720"/>
+        <w:rPr/>
+      </w:pPr>
+      <w:r>
+        <w:rPr>
+          <w:rFonts w:ascii="Arial Unicode MS" w:cs="Arial Unicode MS" w:eastAsia="Arial Unicode MS" w:hAnsi="Arial Unicode MS"/>
+          <w:rtl w:val="0"/>
+        </w:rPr>
+        <w:t xml:space="preserve">利用できる対象地域</w:t>
+      </w:r>
+    </w:p>
+    <w:p>
+      <w:pPr>
+        <w:numPr>
+          <w:ilvl w:val="2"/>
+          <w:numId w:val="2"/>
+        </w:numPr>
+        <w:ind w:left="2160" w:hanging="360"/>
+      </w:pPr>
+      <w:r>
+        <w:rPr>
+          <w:rtl w:val="0"/>
+        </w:rPr>
+        <w:t xml:space="preserve">12.</w:t>
+      </w:r>
+      <w:r>
+        <w:rPr>
+          <w:rFonts w:ascii="Arial Unicode MS" w:cs="Arial Unicode MS" w:eastAsia="Arial Unicode MS" w:hAnsi="Arial Unicode MS"/>
+          <w:rtl w:val="0"/>
+        </w:rPr>
+        <w:t xml:space="preserve">ご自身</w:t>
+      </w:r>
+      <w:r>
+        <w:rPr>
+          <w:rFonts w:ascii="Arial Unicode MS" w:cs="Arial Unicode MS" w:eastAsia="Arial Unicode MS" w:hAnsi="Arial Unicode MS"/>
+          <w:rtl w:val="0"/>
+        </w:rPr>
+        <w:t xml:space="preserve">で通所することができ、市区町村で利用が認められた方であれば地域は問いません。現在は大阪府・兵庫県から通所されている方がいます。</w:t>
+      </w:r>
+    </w:p>
+    <w:p>
+      <w:pPr>
+        <w:ind w:left="2160" w:firstLine="0"/>
+        <w:rPr/>
+      </w:pPr>
+      <w:r>
+        <w:rPr>
+          <w:rtl w:val="0"/>
+        </w:rPr>
+      </w:r>
+    </w:p>
+    <w:p>
+      <w:pPr>
+        <w:ind w:left="2160" w:firstLine="0"/>
+        <w:rPr/>
       </w:pPr>
       <w:r>
         <w:rPr>
@@ -1572,9 +1791,19 @@
           <w:numId w:val="2"/>
         </w:numPr>
         <w:ind w:left="2160" w:hanging="360"/>
-        <w:rPr>
-          <w:u w:val="none"/>
-        </w:rPr>
+      </w:pPr>
+      <w:r>
+        <w:rPr>
+          <w:rFonts w:ascii="Arial Unicode MS" w:cs="Arial Unicode MS" w:eastAsia="Arial Unicode MS" w:hAnsi="Arial Unicode MS"/>
+          <w:rtl w:val="0"/>
+        </w:rPr>
+        <w:t xml:space="preserve">13.障がい者手帳がなくてもでも利用できます。必要なものは、障害福祉サービス受給者証です。障害福祉サービス受給者証は、必要書類を揃えて市区町村の窓口に申請し、認められると交付されます。</w:t>
+      </w:r>
+    </w:p>
+    <w:p>
+      <w:pPr>
+        <w:ind w:left="2160" w:firstLine="0"/>
+        <w:rPr/>
       </w:pPr>
       <w:r>
         <w:rPr>
@@ -1598,7 +1827,7 @@
           <w:rFonts w:ascii="Arial Unicode MS" w:cs="Arial Unicode MS" w:eastAsia="Arial Unicode MS" w:hAnsi="Arial Unicode MS"/>
           <w:rtl w:val="0"/>
         </w:rPr>
-        <w:t xml:space="preserve">アルバイトをしていても可能ですか？</w:t>
+        <w:t xml:space="preserve">服装については決まりがありますか？</w:t>
       </w:r>
     </w:p>
     <w:p>
@@ -1608,117 +1837,19 @@
           <w:numId w:val="2"/>
         </w:numPr>
         <w:ind w:left="2160" w:hanging="360"/>
-        <w:rPr>
-          <w:u w:val="none"/>
-        </w:rPr>
-      </w:pPr>
-      <w:r>
-        <w:rPr>
-          <w:rtl w:val="0"/>
-        </w:rPr>
-      </w:r>
-    </w:p>
-    <w:p>
-      <w:pPr>
-        <w:numPr>
-          <w:ilvl w:val="1"/>
-          <w:numId w:val="2"/>
-        </w:numPr>
-        <w:ind w:left="1440" w:hanging="360"/>
-        <w:rPr>
-          <w:u w:val="none"/>
-        </w:rPr>
-      </w:pPr>
-      <w:r>
-        <w:rPr>
-          <w:rFonts w:ascii="Arial Unicode MS" w:cs="Arial Unicode MS" w:eastAsia="Arial Unicode MS" w:hAnsi="Arial Unicode MS"/>
-          <w:rtl w:val="0"/>
-        </w:rPr>
-        <w:t xml:space="preserve">障害年金をもらいながら利用できますか？</w:t>
-      </w:r>
-    </w:p>
-    <w:p>
-      <w:pPr>
-        <w:numPr>
-          <w:ilvl w:val="2"/>
-          <w:numId w:val="2"/>
-        </w:numPr>
-        <w:ind w:left="2160" w:hanging="360"/>
-        <w:rPr>
-          <w:u w:val="none"/>
-        </w:rPr>
-      </w:pPr>
-      <w:r>
-        <w:rPr>
-          <w:rtl w:val="0"/>
-        </w:rPr>
-      </w:r>
-    </w:p>
-    <w:p>
-      <w:pPr>
-        <w:numPr>
-          <w:ilvl w:val="1"/>
-          <w:numId w:val="2"/>
-        </w:numPr>
-        <w:ind w:left="1440" w:hanging="360"/>
-        <w:rPr>
-          <w:u w:val="none"/>
-        </w:rPr>
-      </w:pPr>
-      <w:r>
-        <w:rPr>
-          <w:rFonts w:ascii="Arial Unicode MS" w:cs="Arial Unicode MS" w:eastAsia="Arial Unicode MS" w:hAnsi="Arial Unicode MS"/>
-          <w:rtl w:val="0"/>
-        </w:rPr>
-        <w:t xml:space="preserve">休職中や学生でも利用できますか？</w:t>
-      </w:r>
-    </w:p>
-    <w:p>
-      <w:pPr>
-        <w:numPr>
-          <w:ilvl w:val="2"/>
-          <w:numId w:val="2"/>
-        </w:numPr>
-        <w:ind w:left="2160" w:hanging="360"/>
-        <w:rPr>
-          <w:u w:val="none"/>
-        </w:rPr>
-      </w:pPr>
-      <w:r>
-        <w:rPr>
-          <w:rtl w:val="0"/>
-        </w:rPr>
-      </w:r>
-    </w:p>
-    <w:p>
-      <w:pPr>
-        <w:numPr>
-          <w:ilvl w:val="1"/>
-          <w:numId w:val="2"/>
-        </w:numPr>
-        <w:ind w:left="1440" w:hanging="360"/>
-        <w:rPr>
-          <w:u w:val="none"/>
-        </w:rPr>
-      </w:pPr>
-      <w:r>
-        <w:rPr>
-          <w:rFonts w:ascii="Arial Unicode MS" w:cs="Arial Unicode MS" w:eastAsia="Arial Unicode MS" w:hAnsi="Arial Unicode MS"/>
-          <w:rtl w:val="0"/>
-        </w:rPr>
-        <w:t xml:space="preserve">服装については決まりがありますか？</w:t>
-      </w:r>
-    </w:p>
-    <w:p>
-      <w:pPr>
-        <w:numPr>
-          <w:ilvl w:val="2"/>
-          <w:numId w:val="2"/>
-        </w:numPr>
-        <w:ind w:left="2160" w:hanging="360"/>
-        <w:rPr>
-          <w:u w:val="none"/>
-        </w:rPr>
+      </w:pPr>
+      <w:r>
+        <w:rPr>
+          <w:rFonts w:ascii="Arial Unicode MS" w:cs="Arial Unicode MS" w:eastAsia="Arial Unicode MS" w:hAnsi="Arial Unicode MS"/>
+          <w:rtl w:val="0"/>
+        </w:rPr>
+        <w:t xml:space="preserve">14.基本的に指定はありません。A型利用の方については、その日のお仕事の内容によってはスーツ（オフィスカジュアル）での出勤をお願いする日もあります。就労移行は就職を目的としておりますので、社会人として節度ある服装は心がけていただければと思います。</w:t>
+      </w:r>
+    </w:p>
+    <w:p>
+      <w:pPr>
+        <w:ind w:left="0" w:firstLine="0"/>
+        <w:rPr/>
       </w:pPr>
       <w:r>
         <w:rPr>
@@ -1784,9 +1915,19 @@
           <w:numId w:val="2"/>
         </w:numPr>
         <w:ind w:left="2160" w:hanging="360"/>
-        <w:rPr>
-          <w:u w:val="none"/>
-        </w:rPr>
+      </w:pPr>
+      <w:r>
+        <w:rPr>
+          <w:rFonts w:ascii="Arial Unicode MS" w:cs="Arial Unicode MS" w:eastAsia="Arial Unicode MS" w:hAnsi="Arial Unicode MS"/>
+          <w:rtl w:val="0"/>
+        </w:rPr>
+        <w:t xml:space="preserve">15.市区町村で障害福祉サービス受給者証の発行がされてから正式に利用開始となります。その期間は人によって異なりますが、長い方で1か月程度かかる場合もあります。正式利用前も体験利用で通所いただくことは可能です。</w:t>
+      </w:r>
+    </w:p>
+    <w:p>
+      <w:pPr>
+        <w:ind w:left="2160" w:firstLine="0"/>
+        <w:rPr/>
       </w:pPr>
       <w:r>
         <w:rPr>
@@ -1820,9 +1961,32 @@
           <w:numId w:val="2"/>
         </w:numPr>
         <w:ind w:left="2160" w:hanging="360"/>
-        <w:rPr>
-          <w:u w:val="none"/>
-        </w:rPr>
+      </w:pPr>
+      <w:r>
+        <w:rPr>
+          <w:rFonts w:ascii="Arial Unicode MS" w:cs="Arial Unicode MS" w:eastAsia="Arial Unicode MS" w:hAnsi="Arial Unicode MS"/>
+          <w:rtl w:val="0"/>
+        </w:rPr>
+        <w:t xml:space="preserve">16.選考の流れは書類選考→面接（最大2回）です。</w:t>
+      </w:r>
+    </w:p>
+    <w:p>
+      <w:pPr>
+        <w:ind w:left="2160" w:firstLine="0"/>
+        <w:rPr/>
+      </w:pPr>
+      <w:r>
+        <w:rPr>
+          <w:rFonts w:ascii="Arial Unicode MS" w:cs="Arial Unicode MS" w:eastAsia="Arial Unicode MS" w:hAnsi="Arial Unicode MS"/>
+          <w:rtl w:val="0"/>
+        </w:rPr>
+        <w:t xml:space="preserve">応募書類は履歴書・職務経歴書・ご自身の障がい特性や必要な配慮をまとめた用紙・障がい者手帳のコピーをご準備ください。</w:t>
+      </w:r>
+    </w:p>
+    <w:p>
+      <w:pPr>
+        <w:ind w:left="2160" w:firstLine="0"/>
+        <w:rPr/>
       </w:pPr>
       <w:r>
         <w:rPr>
@@ -1856,14 +2020,13 @@
           <w:numId w:val="2"/>
         </w:numPr>
         <w:ind w:left="2160" w:hanging="360"/>
-        <w:rPr>
-          <w:u w:val="none"/>
-        </w:rPr>
-      </w:pPr>
-      <w:r>
-        <w:rPr>
-          <w:rtl w:val="0"/>
-        </w:rPr>
+      </w:pPr>
+      <w:r>
+        <w:rPr>
+          <w:rFonts w:ascii="Arial Unicode MS" w:cs="Arial Unicode MS" w:eastAsia="Arial Unicode MS" w:hAnsi="Arial Unicode MS"/>
+          <w:rtl w:val="0"/>
+        </w:rPr>
+        <w:t xml:space="preserve">17.障害福祉サービス受給者証の手続きが完了すれば、特別なものは必要ありません。日々お持ちいただくものとしては筆記用具やノート等があれば問題ございません。</w:t>
       </w:r>
     </w:p>
     <w:p>
@@ -1930,7 +2093,7 @@
           <w:rFonts w:ascii="Arial Unicode MS" w:cs="Arial Unicode MS" w:eastAsia="Arial Unicode MS" w:hAnsi="Arial Unicode MS"/>
           <w:rtl w:val="0"/>
         </w:rPr>
-        <w:t xml:space="preserve">一般的な就労定着支援の期限は就労後6ヶ月ですが、</w:t>
+        <w:t xml:space="preserve">18.一般的な就労定着支援の期限は就労後6か月ですが、</w:t>
       </w:r>
       <w:r>
         <w:rPr>
@@ -2003,6 +2166,59 @@
       </w:pPr>
       <w:r>
         <w:rPr>
+          <w:rFonts w:ascii="Arial Unicode MS" w:cs="Arial Unicode MS" w:eastAsia="Arial Unicode MS" w:hAnsi="Arial Unicode MS"/>
+          <w:rtl w:val="0"/>
+        </w:rPr>
+        <w:t xml:space="preserve">19.コミュニケーションについては、最初は苦手でも大丈夫です。まずはスタッフとの簡単なコミュニケーションから慣れていきましょう。現在の利用者の方々も優しい方ばかりなのでご安心ください。とはいえ、お仕事をする上では周囲とのコミュニケーションは必ず必要になってきますので、就労移行のカリキュラムやA型の日々のお仕事の中で、少しずつ他の方ともコミュニケーションをとりながら不安を解消していきましょう。</w:t>
+      </w:r>
+    </w:p>
+    <w:p>
+      <w:pPr>
+        <w:ind w:left="2160" w:firstLine="0"/>
+        <w:rPr/>
+      </w:pPr>
+      <w:r>
+        <w:rPr>
+          <w:rFonts w:ascii="Arial Unicode MS" w:cs="Arial Unicode MS" w:eastAsia="Arial Unicode MS" w:hAnsi="Arial Unicode MS"/>
+          <w:rtl w:val="0"/>
+        </w:rPr>
+        <w:t xml:space="preserve">体調については、就労移行・A型ともに通所ペースはご自身で選んでいただけるので、まずはご自身の体調を最優先にご希望の通所ペースをお伝えください。通所しながら体調や生活リズムを整えていき、通所日数を増やせるようにしていきましょう。特に就労移行は就職が目的なので、ご自身が希望する働き方に必要なペースでの通所ができるように計画を立てていきましょう。</w:t>
+      </w:r>
+    </w:p>
+    <w:p>
+      <w:pPr>
+        <w:ind w:left="2160" w:firstLine="0"/>
+        <w:rPr/>
+      </w:pPr>
+      <w:r>
+        <w:rPr>
+          <w:rtl w:val="0"/>
+        </w:rPr>
+      </w:r>
+    </w:p>
+    <w:p>
+      <w:pPr>
+        <w:ind w:left="0" w:firstLine="0"/>
+        <w:rPr/>
+      </w:pPr>
+      <w:r>
+        <w:rPr>
+          <w:rtl w:val="0"/>
+        </w:rPr>
+      </w:r>
+    </w:p>
+    <w:p>
+      <w:pPr>
+        <w:ind w:left="0" w:firstLine="0"/>
+        <w:rPr/>
+      </w:pPr>
+      <w:r>
+        <w:pict>
+          <v:rect style="width:0.0pt;height:1.5pt" o:hr="t" o:hrstd="t" o:hralign="center" fillcolor="#A0A0A0" stroked="f"/>
+        </w:pict>
+      </w:r>
+      <w:r>
+        <w:rPr>
           <w:rtl w:val="0"/>
         </w:rPr>
       </w:r>
@@ -2035,10 +2251,154 @@
     </w:p>
     <w:p>
       <w:pPr>
+        <w:rPr>
+          <w:shd w:fill="c9daf8" w:val="clear"/>
+        </w:rPr>
+      </w:pPr>
+      <w:r>
+        <w:rPr>
+          <w:rFonts w:ascii="Arial Unicode MS" w:cs="Arial Unicode MS" w:eastAsia="Arial Unicode MS" w:hAnsi="Arial Unicode MS"/>
+          <w:shd w:fill="c9daf8" w:val="clear"/>
+          <w:rtl w:val="0"/>
+        </w:rPr>
+        <w:t xml:space="preserve">5/31(金)作成</w:t>
+      </w:r>
+    </w:p>
+    <w:p>
+      <w:pPr>
+        <w:rPr>
+          <w:shd w:fill="c9daf8" w:val="clear"/>
+        </w:rPr>
+      </w:pPr>
+      <w:r>
+        <w:rPr>
+          <w:rtl w:val="0"/>
+        </w:rPr>
+      </w:r>
+    </w:p>
+    <w:p>
+      <w:pPr>
         <w:ind w:left="0" w:firstLine="0"/>
         <w:rPr/>
       </w:pPr>
       <w:r>
+        <w:rPr/>
+        <mc:AlternateContent>
+          <mc:Choice Requires="wpg">
+            <w:drawing>
+              <wp:inline distB="114300" distT="114300" distL="114300" distR="114300">
+                <wp:extent cx="5143500" cy="4713350"/>
+                <wp:effectExtent b="0" l="0" r="0" t="0"/>
+                <wp:docPr id="3" name=""/>
+                <a:graphic>
+                  <a:graphicData uri="http://schemas.microsoft.com/office/word/2010/wordprocessingGroup">
+                    <wpg:wgp>
+                      <wpg:cNvGrpSpPr/>
+                      <wpg:grpSpPr>
+                        <a:xfrm>
+                          <a:off x="325275" y="274400"/>
+                          <a:ext cx="5143500" cy="4713350"/>
+                          <a:chOff x="325275" y="274400"/>
+                          <a:chExt cx="5338350" cy="4888550"/>
+                        </a:xfrm>
+                      </wpg:grpSpPr>
+                      <pic:pic>
+                        <pic:nvPicPr>
+                          <pic:cNvPr id="3" name="Shape 3"/>
+                          <pic:cNvPicPr preferRelativeResize="0"/>
+                        </pic:nvPicPr>
+                        <pic:blipFill>
+                          <a:blip r:embed="rId6">
+                            <a:alphaModFix/>
+                          </a:blip>
+                          <a:stretch>
+                            <a:fillRect/>
+                          </a:stretch>
+                        </pic:blipFill>
+                        <pic:spPr>
+                          <a:xfrm>
+                            <a:off x="325275" y="274400"/>
+                            <a:ext cx="5124450" cy="3190875"/>
+                          </a:xfrm>
+                          <a:prstGeom prst="rect">
+                            <a:avLst/>
+                          </a:prstGeom>
+                          <a:noFill/>
+                          <a:ln>
+                            <a:noFill/>
+                          </a:ln>
+                        </pic:spPr>
+                      </pic:pic>
+                      <pic:pic>
+                        <pic:nvPicPr>
+                          <pic:cNvPr id="4" name="Shape 4"/>
+                          <pic:cNvPicPr preferRelativeResize="0"/>
+                        </pic:nvPicPr>
+                        <pic:blipFill>
+                          <a:blip r:embed="rId7">
+                            <a:alphaModFix/>
+                          </a:blip>
+                          <a:stretch>
+                            <a:fillRect/>
+                          </a:stretch>
+                        </pic:blipFill>
+                        <pic:spPr>
+                          <a:xfrm>
+                            <a:off x="375175" y="3601774"/>
+                            <a:ext cx="5288426" cy="1561175"/>
+                          </a:xfrm>
+                          <a:prstGeom prst="rect">
+                            <a:avLst/>
+                          </a:prstGeom>
+                          <a:noFill/>
+                          <a:ln>
+                            <a:noFill/>
+                          </a:ln>
+                        </pic:spPr>
+                      </pic:pic>
+                    </wpg:wgp>
+                  </a:graphicData>
+                </a:graphic>
+              </wp:inline>
+            </w:drawing>
+          </mc:Choice>
+          <mc:Fallback>
+            <w:drawing>
+              <wp:inline distB="114300" distT="114300" distL="114300" distR="114300">
+                <wp:extent cx="5143500" cy="4713350"/>
+                <wp:effectExtent b="0" l="0" r="0" t="0"/>
+                <wp:docPr id="3" name="image23.png"/>
+                <a:graphic>
+                  <a:graphicData uri="http://schemas.openxmlformats.org/drawingml/2006/picture">
+                    <pic:pic>
+                      <pic:nvPicPr>
+                        <pic:cNvPr id="0" name="image23.png"/>
+                        <pic:cNvPicPr preferRelativeResize="0"/>
+                      </pic:nvPicPr>
+                      <pic:blipFill>
+                        <a:blip r:embed="rId8"/>
+                        <a:srcRect/>
+                        <a:stretch>
+                          <a:fillRect/>
+                        </a:stretch>
+                      </pic:blipFill>
+                      <pic:spPr>
+                        <a:xfrm>
+                          <a:off x="0" y="0"/>
+                          <a:ext cx="5143500" cy="4713350"/>
+                        </a:xfrm>
+                        <a:prstGeom prst="rect"/>
+                        <a:ln/>
+                      </pic:spPr>
+                    </pic:pic>
+                  </a:graphicData>
+                </a:graphic>
+              </wp:inline>
+            </w:drawing>
+          </mc:Fallback>
+        </mc:AlternateContent>
+      </w:r>
+      <w:r>
         <w:rPr>
           <w:rtl w:val="0"/>
         </w:rPr>
@@ -2050,76 +2410,6 @@
         <w:rPr/>
       </w:pPr>
       <w:r>
-        <w:rPr/>
-        <w:drawing>
-          <wp:inline distB="114300" distT="114300" distL="114300" distR="114300">
-            <wp:extent cx="5124450" cy="3190875"/>
-            <wp:effectExtent b="0" l="0" r="0" t="0"/>
-            <wp:docPr id="1" name="image1.png"/>
-            <a:graphic>
-              <a:graphicData uri="http://schemas.openxmlformats.org/drawingml/2006/picture">
-                <pic:pic>
-                  <pic:nvPicPr>
-                    <pic:cNvPr id="0" name="image1.png"/>
-                    <pic:cNvPicPr preferRelativeResize="0"/>
-                  </pic:nvPicPr>
-                  <pic:blipFill>
-                    <a:blip r:embed="rId6"/>
-                    <a:srcRect b="0" l="0" r="0" t="0"/>
-                    <a:stretch>
-                      <a:fillRect/>
-                    </a:stretch>
-                  </pic:blipFill>
-                  <pic:spPr>
-                    <a:xfrm>
-                      <a:off x="0" y="0"/>
-                      <a:ext cx="5124450" cy="3190875"/>
-                    </a:xfrm>
-                    <a:prstGeom prst="rect"/>
-                    <a:ln/>
-                  </pic:spPr>
-                </pic:pic>
-              </a:graphicData>
-            </a:graphic>
-          </wp:inline>
-        </w:drawing>
-      </w:r>
-      <w:r>
-        <w:rPr/>
-        <w:drawing>
-          <wp:inline distB="114300" distT="114300" distL="114300" distR="114300">
-            <wp:extent cx="8953500" cy="2933700"/>
-            <wp:effectExtent b="0" l="0" r="0" t="0"/>
-            <wp:docPr id="2" name="image2.png"/>
-            <a:graphic>
-              <a:graphicData uri="http://schemas.openxmlformats.org/drawingml/2006/picture">
-                <pic:pic>
-                  <pic:nvPicPr>
-                    <pic:cNvPr id="0" name="image2.png"/>
-                    <pic:cNvPicPr preferRelativeResize="0"/>
-                  </pic:nvPicPr>
-                  <pic:blipFill>
-                    <a:blip r:embed="rId7"/>
-                    <a:srcRect b="0" l="0" r="0" t="0"/>
-                    <a:stretch>
-                      <a:fillRect/>
-                    </a:stretch>
-                  </pic:blipFill>
-                  <pic:spPr>
-                    <a:xfrm>
-                      <a:off x="0" y="0"/>
-                      <a:ext cx="8953500" cy="2933700"/>
-                    </a:xfrm>
-                    <a:prstGeom prst="rect"/>
-                    <a:ln/>
-                  </pic:spPr>
-                </pic:pic>
-              </a:graphicData>
-            </a:graphic>
-          </wp:inline>
-        </w:drawing>
-      </w:r>
-      <w:r>
         <w:rPr>
           <w:rtl w:val="0"/>
         </w:rPr>
@@ -2153,9 +2443,41 @@
         <w:rPr/>
       </w:pPr>
       <w:r>
-        <w:rPr>
-          <w:rtl w:val="0"/>
-        </w:rPr>
+        <w:pict>
+          <v:rect style="width:0.0pt;height:1.5pt" o:hr="t" o:hrstd="t" o:hralign="center" fillcolor="#A0A0A0" stroked="f"/>
+        </w:pict>
+      </w:r>
+      <w:r>
+        <w:rPr>
+          <w:rtl w:val="0"/>
+        </w:rPr>
+      </w:r>
+    </w:p>
+    <w:p>
+      <w:pPr>
+        <w:ind w:left="0" w:firstLine="0"/>
+        <w:rPr/>
+      </w:pPr>
+      <w:r>
+        <w:rPr>
+          <w:rtl w:val="0"/>
+        </w:rPr>
+      </w:r>
+    </w:p>
+    <w:p>
+      <w:pPr>
+        <w:ind w:left="0" w:firstLine="0"/>
+        <w:rPr>
+          <w:shd w:fill="c9daf8" w:val="clear"/>
+        </w:rPr>
+      </w:pPr>
+      <w:r>
+        <w:rPr>
+          <w:rFonts w:ascii="Arial Unicode MS" w:cs="Arial Unicode MS" w:eastAsia="Arial Unicode MS" w:hAnsi="Arial Unicode MS"/>
+          <w:shd w:fill="c9daf8" w:val="clear"/>
+          <w:rtl w:val="0"/>
+        </w:rPr>
+        <w:t xml:space="preserve">6/3(月)⇓ここから</w:t>
       </w:r>
     </w:p>
     <w:p>
@@ -2240,7 +2562,7 @@
       <w:pPr>
         <w:numPr>
           <w:ilvl w:val="0"/>
-          <w:numId w:val="13"/>
+          <w:numId w:val="14"/>
         </w:numPr>
         <w:ind w:left="1440" w:hanging="360"/>
         <w:rPr>
@@ -2259,7 +2581,7 @@
       <w:pPr>
         <w:numPr>
           <w:ilvl w:val="0"/>
-          <w:numId w:val="13"/>
+          <w:numId w:val="14"/>
         </w:numPr>
         <w:ind w:left="1440" w:hanging="360"/>
         <w:rPr>
@@ -3361,7 +3683,7 @@
           <w:b w:val="1"/>
           <w:rtl w:val="0"/>
         </w:rPr>
-        <w:t xml:space="preserve">INSERT INTO Categories (CategoryName) VALUES ('就労移行支援事業について');</w:t>
+        <w:t xml:space="preserve">INSERT INTO Categories (CategoryName) VALUES ('就労支援サービスについて');</w:t>
       </w:r>
     </w:p>
     <w:p>
@@ -3666,11 +3988,27 @@
       </w:pPr>
       <w:r>
         <w:rPr>
+          <w:rFonts w:ascii="Courier New" w:cs="Courier New" w:eastAsia="Courier New" w:hAnsi="Courier New"/>
+          <w:b w:val="1"/>
+          <w:rtl w:val="0"/>
+        </w:rPr>
+        <w:t xml:space="preserve">VALUES (</w:t>
+      </w:r>
+      <w:r>
+        <w:rPr>
+          <w:rFonts w:ascii="Courier New" w:cs="Courier New" w:eastAsia="Courier New" w:hAnsi="Courier New"/>
+          <w:b w:val="1"/>
+          <w:rtl w:val="0"/>
+        </w:rPr>
+        <w:t xml:space="preserve">1,</w:t>
+      </w:r>
+      <w:r>
+        <w:rPr>
           <w:rFonts w:ascii="Gungsuh" w:cs="Gungsuh" w:eastAsia="Gungsuh" w:hAnsi="Gungsuh"/>
           <w:b w:val="1"/>
           <w:rtl w:val="0"/>
         </w:rPr>
-        <w:t xml:space="preserve">VALUES (1, '就労移行支援事業所は原則無料で通所いただけますが、日々の昼食代等お金がかかることはついて回ります。経済的に少しでも負担なく通所していただけるようにジョブリッジでは利用者の方の交通費を全額補助しています。実費支給ですので、遠方からの通所も安心です。（一部要件あり）');</w:t>
+        <w:t xml:space="preserve"> '就労移行支援事業所は原則無料で通所いただけますが、日々の昼食代等お金がかかることはついて回ります。経済的に少しでも負担なく通所していただけるようにジョブリッジでは利用者の方の交通費を全額補助しています。実費支給ですので、遠方からの通所も安心です。（一部要件あり）');</w:t>
       </w:r>
     </w:p>
     <w:p>
@@ -3717,7 +4055,7 @@
     <w:tbl>
       <w:tblPr>
         <w:tblStyle w:val="Table1"/>
-        <w:tblW w:w="4125.0" w:type="dxa"/>
+        <w:tblW w:w="5280.0" w:type="dxa"/>
         <w:jc w:val="left"/>
         <w:tblBorders>
           <w:top w:color="aca899" w:space="0" w:sz="7" w:val="single"/>
@@ -3732,11 +4070,11 @@
       </w:tblPr>
       <w:tblGrid>
         <w:gridCol w:w="1350"/>
-        <w:gridCol w:w="2775"/>
+        <w:gridCol w:w="3930"/>
         <w:tblGridChange w:id="0">
           <w:tblGrid>
             <w:gridCol w:w="1350"/>
-            <w:gridCol w:w="2775"/>
+            <w:gridCol w:w="3930"/>
           </w:tblGrid>
         </w:tblGridChange>
       </w:tblGrid>
@@ -3896,7 +4234,7 @@
                 <w:szCs w:val="18"/>
                 <w:rtl w:val="0"/>
               </w:rPr>
-              <w:t xml:space="preserve">就労移行支援事業について</w:t>
+              <w:t xml:space="preserve">就労支援サービスについて</w:t>
             </w:r>
           </w:p>
         </w:tc>
@@ -5101,22 +5439,17 @@
     </w:p>
     <w:p>
       <w:pPr>
-        <w:rPr/>
-      </w:pPr>
-      <w:r>
-        <w:rPr>
-          <w:rtl w:val="0"/>
-        </w:rPr>
-      </w:r>
-    </w:p>
-    <w:p>
-      <w:pPr>
-        <w:rPr/>
-      </w:pPr>
-      <w:r>
-        <w:rPr>
-          <w:rtl w:val="0"/>
-        </w:rPr>
+        <w:rPr>
+          <w:shd w:fill="cfe2f3" w:val="clear"/>
+        </w:rPr>
+      </w:pPr>
+      <w:r>
+        <w:rPr>
+          <w:rFonts w:ascii="Arial Unicode MS" w:cs="Arial Unicode MS" w:eastAsia="Arial Unicode MS" w:hAnsi="Arial Unicode MS"/>
+          <w:shd w:fill="cfe2f3" w:val="clear"/>
+          <w:rtl w:val="0"/>
+        </w:rPr>
+        <w:t xml:space="preserve">6/3(月)ここまで</w:t>
       </w:r>
     </w:p>
     <w:p>
@@ -5134,14 +5467,37 @@
         <w:pStyle w:val="Heading1"/>
         <w:rPr/>
       </w:pPr>
-      <w:bookmarkStart w:colFirst="0" w:colLast="0" w:name="_hq80ddoz5h73" w:id="20"/>
+      <w:bookmarkStart w:colFirst="0" w:colLast="0" w:name="_gv9ii7tfj7nh" w:id="20"/>
       <w:bookmarkEnd w:id="20"/>
       <w:r>
         <w:rPr>
-          <w:rFonts w:ascii="Arial Unicode MS" w:cs="Arial Unicode MS" w:eastAsia="Arial Unicode MS" w:hAnsi="Arial Unicode MS"/>
-          <w:rtl w:val="0"/>
-        </w:rPr>
-        <w:t xml:space="preserve">7.サーブレットの作成: </w:t>
+          <w:rtl w:val="0"/>
+        </w:rPr>
+        <w:t xml:space="preserve">7.</w:t>
+      </w:r>
+      <w:r>
+        <w:rPr>
+          <w:rFonts w:ascii="Arial Unicode MS" w:cs="Arial Unicode MS" w:eastAsia="Arial Unicode MS" w:hAnsi="Arial Unicode MS"/>
+          <w:rtl w:val="0"/>
+        </w:rPr>
+        <w:t xml:space="preserve">DAOクラスの作成</w:t>
+      </w:r>
+    </w:p>
+    <w:p>
+      <w:pPr>
+        <w:rPr/>
+      </w:pPr>
+      <w:r>
+        <w:rPr>
+          <w:rFonts w:ascii="Arial Unicode MS" w:cs="Arial Unicode MS" w:eastAsia="Arial Unicode MS" w:hAnsi="Arial Unicode MS"/>
+          <w:rtl w:val="0"/>
+        </w:rPr>
+        <w:t xml:space="preserve">QAListDAO クラス: 質問と回答の内容を取得するためのDAOクラス</w:t>
+      </w:r>
+      <w:r>
+        <w:rPr>
+          <w:rtl w:val="0"/>
+        </w:rPr>
       </w:r>
     </w:p>
     <w:p>
@@ -5169,26 +5525,60 @@
         <w:pStyle w:val="Heading1"/>
         <w:rPr/>
       </w:pPr>
-      <w:bookmarkStart w:colFirst="0" w:colLast="0" w:name="_wbpkr9u0z34g" w:id="21"/>
+      <w:bookmarkStart w:colFirst="0" w:colLast="0" w:name="_nc4nqbx0m0jl" w:id="21"/>
       <w:bookmarkEnd w:id="21"/>
       <w:r>
         <w:rPr>
           <w:rFonts w:ascii="Arial Unicode MS" w:cs="Arial Unicode MS" w:eastAsia="Arial Unicode MS" w:hAnsi="Arial Unicode MS"/>
           <w:rtl w:val="0"/>
         </w:rPr>
-        <w:t xml:space="preserve">8.JSPの作成: </w:t>
-      </w:r>
-    </w:p>
-    <w:p>
-      <w:pPr>
-        <w:rPr/>
-      </w:pPr>
-      <w:r>
-        <w:rPr>
-          <w:rFonts w:ascii="Arial Unicode MS" w:cs="Arial Unicode MS" w:eastAsia="Arial Unicode MS" w:hAnsi="Arial Unicode MS"/>
-          <w:rtl w:val="0"/>
-        </w:rPr>
-        <w:t xml:space="preserve">ユーザーに表示するHTMLコンテンツをJSPファイルに作成します。質問一覧や検索結果などの表示</w:t>
+        <w:t xml:space="preserve">8.モデルクラスの作成</w:t>
+      </w:r>
+    </w:p>
+    <w:p>
+      <w:pPr>
+        <w:rPr/>
+      </w:pPr>
+      <w:r>
+        <w:rPr>
+          <w:rFonts w:ascii="Arial Unicode MS" w:cs="Arial Unicode MS" w:eastAsia="Arial Unicode MS" w:hAnsi="Arial Unicode MS"/>
+          <w:rtl w:val="0"/>
+        </w:rPr>
+        <w:t xml:space="preserve">QA クラス: 質問とその対応する回答の内容を格納</w:t>
+      </w:r>
+    </w:p>
+    <w:p>
+      <w:pPr>
+        <w:rPr/>
+      </w:pPr>
+      <w:r>
+        <w:rPr>
+          <w:rFonts w:ascii="Arial Unicode MS" w:cs="Arial Unicode MS" w:eastAsia="Arial Unicode MS" w:hAnsi="Arial Unicode MS"/>
+          <w:rtl w:val="0"/>
+        </w:rPr>
+        <w:t xml:space="preserve">Answersクラス:個々の回答の内容を格納</w:t>
+      </w:r>
+    </w:p>
+    <w:p>
+      <w:pPr>
+        <w:rPr/>
+      </w:pPr>
+      <w:r>
+        <w:rPr>
+          <w:rFonts w:ascii="Arial Unicode MS" w:cs="Arial Unicode MS" w:eastAsia="Arial Unicode MS" w:hAnsi="Arial Unicode MS"/>
+          <w:rtl w:val="0"/>
+        </w:rPr>
+        <w:t xml:space="preserve">Questionsクラス:個々の質問の内容を格納</w:t>
+      </w:r>
+    </w:p>
+    <w:p>
+      <w:pPr>
+        <w:rPr/>
+      </w:pPr>
+      <w:r>
+        <w:rPr>
+          <w:rtl w:val="0"/>
+        </w:rPr>
       </w:r>
     </w:p>
     <w:p>
@@ -5206,26 +5596,94 @@
         <w:pStyle w:val="Heading1"/>
         <w:rPr/>
       </w:pPr>
-      <w:bookmarkStart w:colFirst="0" w:colLast="0" w:name="_6rh19twhp1d2" w:id="22"/>
+      <w:bookmarkStart w:colFirst="0" w:colLast="0" w:name="_wnt7zy6gpdjw" w:id="22"/>
       <w:bookmarkEnd w:id="22"/>
       <w:r>
         <w:rPr>
-          <w:rFonts w:ascii="Arial Unicode MS" w:cs="Arial Unicode MS" w:eastAsia="Arial Unicode MS" w:hAnsi="Arial Unicode MS"/>
-          <w:rtl w:val="0"/>
-        </w:rPr>
-        <w:t xml:space="preserve">9.サーブレットとJSPの統合: </w:t>
-      </w:r>
-    </w:p>
-    <w:p>
-      <w:pPr>
-        <w:rPr/>
-      </w:pPr>
-      <w:r>
-        <w:rPr>
-          <w:rFonts w:ascii="Arial Unicode MS" w:cs="Arial Unicode MS" w:eastAsia="Arial Unicode MS" w:hAnsi="Arial Unicode MS"/>
-          <w:rtl w:val="0"/>
-        </w:rPr>
-        <w:t xml:space="preserve">サーブレットで生成されたデータをJSPで表示するために、サーブレットからJSPにデータを渡す方法を実装</w:t>
+          <w:rtl w:val="0"/>
+        </w:rPr>
+        <w:t xml:space="preserve">9.</w:t>
+      </w:r>
+      <w:r>
+        <w:rPr>
+          <w:rFonts w:ascii="Arial Unicode MS" w:cs="Arial Unicode MS" w:eastAsia="Arial Unicode MS" w:hAnsi="Arial Unicode MS"/>
+          <w:rtl w:val="0"/>
+        </w:rPr>
+        <w:t xml:space="preserve">テストクラス作成</w:t>
+      </w:r>
+    </w:p>
+    <w:p>
+      <w:pPr>
+        <w:rPr/>
+      </w:pPr>
+      <w:r>
+        <w:rPr>
+          <w:rFonts w:ascii="Arial Unicode MS" w:cs="Arial Unicode MS" w:eastAsia="Arial Unicode MS" w:hAnsi="Arial Unicode MS"/>
+          <w:rtl w:val="0"/>
+        </w:rPr>
+        <w:t xml:space="preserve">Testクラス</w:t>
+      </w:r>
+    </w:p>
+    <w:p>
+      <w:pPr>
+        <w:rPr/>
+      </w:pPr>
+      <w:r>
+        <w:rPr>
+          <w:rFonts w:ascii="Arial Unicode MS" w:cs="Arial Unicode MS" w:eastAsia="Arial Unicode MS" w:hAnsi="Arial Unicode MS"/>
+          <w:rtl w:val="0"/>
+        </w:rPr>
+        <w:t xml:space="preserve">modelとDAOが機能しているか、テスト用のクラス</w:t>
+      </w:r>
+    </w:p>
+    <w:p>
+      <w:pPr>
+        <w:rPr/>
+      </w:pPr>
+      <w:r>
+        <w:rPr>
+          <w:rtl w:val="0"/>
+        </w:rPr>
+      </w:r>
+    </w:p>
+    <w:p>
+      <w:pPr>
+        <w:rPr/>
+      </w:pPr>
+      <w:r>
+        <w:rPr>
+          <w:rtl w:val="0"/>
+        </w:rPr>
+      </w:r>
+    </w:p>
+    <w:p>
+      <w:pPr>
+        <w:rPr>
+          <w:shd w:fill="cfe2f3" w:val="clear"/>
+        </w:rPr>
+      </w:pPr>
+      <w:r>
+        <w:rPr>
+          <w:rFonts w:ascii="Arial Unicode MS" w:cs="Arial Unicode MS" w:eastAsia="Arial Unicode MS" w:hAnsi="Arial Unicode MS"/>
+          <w:shd w:fill="cfe2f3" w:val="clear"/>
+          <w:rtl w:val="0"/>
+        </w:rPr>
+        <w:t xml:space="preserve">6/4(火)ここまで</w:t>
+      </w:r>
+    </w:p>
+    <w:p>
+      <w:pPr>
+        <w:rPr/>
+      </w:pPr>
+      <w:r>
+        <w:pict>
+          <v:rect style="width:0.0pt;height:1.5pt" o:hr="t" o:hrstd="t" o:hralign="center" fillcolor="#A0A0A0" stroked="f"/>
+        </w:pict>
+      </w:r>
+      <w:r>
+        <w:rPr>
+          <w:rtl w:val="0"/>
+        </w:rPr>
       </w:r>
     </w:p>
     <w:p>
@@ -5243,14 +5701,157 @@
         <w:pStyle w:val="Heading1"/>
         <w:rPr/>
       </w:pPr>
-      <w:bookmarkStart w:colFirst="0" w:colLast="0" w:name="_s5oo2xd0fr20" w:id="23"/>
+      <w:bookmarkStart w:colFirst="0" w:colLast="0" w:name="_hq80ddoz5h73" w:id="23"/>
       <w:bookmarkEnd w:id="23"/>
       <w:r>
         <w:rPr>
           <w:rFonts w:ascii="Arial Unicode MS" w:cs="Arial Unicode MS" w:eastAsia="Arial Unicode MS" w:hAnsi="Arial Unicode MS"/>
           <w:rtl w:val="0"/>
         </w:rPr>
-        <w:t xml:space="preserve">10.テストとデバッグ:</w:t>
+        <w:t xml:space="preserve">10.サーブレットの作成: </w:t>
+      </w:r>
+    </w:p>
+    <w:p>
+      <w:pPr>
+        <w:rPr/>
+      </w:pPr>
+      <w:r>
+        <w:rPr>
+          <w:rtl w:val="0"/>
+        </w:rPr>
+        <w:t xml:space="preserve">SerchServlet</w:t>
+      </w:r>
+    </w:p>
+    <w:p>
+      <w:pPr>
+        <w:rPr/>
+      </w:pPr>
+      <w:r>
+        <w:rPr>
+          <w:rFonts w:ascii="Arial Unicode MS" w:cs="Arial Unicode MS" w:eastAsia="Arial Unicode MS" w:hAnsi="Arial Unicode MS"/>
+          <w:rtl w:val="0"/>
+        </w:rPr>
+        <w:t xml:space="preserve">キーワードが指定されていない場合、質問と回答の全件表示</w:t>
+      </w:r>
+    </w:p>
+    <w:p>
+      <w:pPr>
+        <w:rPr/>
+      </w:pPr>
+      <w:r>
+        <w:rPr>
+          <w:rFonts w:ascii="Arial Unicode MS" w:cs="Arial Unicode MS" w:eastAsia="Arial Unicode MS" w:hAnsi="Arial Unicode MS"/>
+          <w:rtl w:val="0"/>
+        </w:rPr>
+        <w:t xml:space="preserve">検索キーワードの取得と処理</w:t>
+      </w:r>
+    </w:p>
+    <w:p>
+      <w:pPr>
+        <w:rPr/>
+      </w:pPr>
+      <w:r>
+        <w:rPr>
+          <w:rFonts w:ascii="Arial Unicode MS" w:cs="Arial Unicode MS" w:eastAsia="Arial Unicode MS" w:hAnsi="Arial Unicode MS"/>
+          <w:rtl w:val="0"/>
+        </w:rPr>
+        <w:t xml:space="preserve">検索結果の取得</w:t>
+      </w:r>
+    </w:p>
+    <w:p>
+      <w:pPr>
+        <w:rPr/>
+      </w:pPr>
+      <w:r>
+        <w:rPr>
+          <w:rFonts w:ascii="Arial Unicode MS" w:cs="Arial Unicode MS" w:eastAsia="Arial Unicode MS" w:hAnsi="Arial Unicode MS"/>
+          <w:rtl w:val="0"/>
+        </w:rPr>
+        <w:t xml:space="preserve">検索結果の処理とフォワード</w:t>
+      </w:r>
+    </w:p>
+    <w:p>
+      <w:pPr>
+        <w:rPr/>
+      </w:pPr>
+      <w:r>
+        <w:rPr>
+          <w:rtl w:val="0"/>
+        </w:rPr>
+      </w:r>
+    </w:p>
+    <w:p>
+      <w:pPr>
+        <w:pStyle w:val="Heading1"/>
+        <w:rPr/>
+      </w:pPr>
+      <w:bookmarkStart w:colFirst="0" w:colLast="0" w:name="_wbpkr9u0z34g" w:id="24"/>
+      <w:bookmarkEnd w:id="24"/>
+      <w:r>
+        <w:rPr>
+          <w:rFonts w:ascii="Arial Unicode MS" w:cs="Arial Unicode MS" w:eastAsia="Arial Unicode MS" w:hAnsi="Arial Unicode MS"/>
+          <w:rtl w:val="0"/>
+        </w:rPr>
+        <w:t xml:space="preserve">11.JSPの作成: </w:t>
+      </w:r>
+    </w:p>
+    <w:p>
+      <w:pPr>
+        <w:rPr/>
+      </w:pPr>
+      <w:r>
+        <w:rPr>
+          <w:rFonts w:ascii="Arial Unicode MS" w:cs="Arial Unicode MS" w:eastAsia="Arial Unicode MS" w:hAnsi="Arial Unicode MS"/>
+          <w:rtl w:val="0"/>
+        </w:rPr>
+        <w:t xml:space="preserve">qaList.jsp:質問と回答一覧表示と、検索フォームの配置</w:t>
+      </w:r>
+    </w:p>
+    <w:p>
+      <w:pPr>
+        <w:rPr/>
+      </w:pPr>
+      <w:r>
+        <w:rPr>
+          <w:rFonts w:ascii="Arial Unicode MS" w:cs="Arial Unicode MS" w:eastAsia="Arial Unicode MS" w:hAnsi="Arial Unicode MS"/>
+          <w:rtl w:val="0"/>
+        </w:rPr>
+        <w:t xml:space="preserve">noResult.jsp:検索結果がない場合の表示</w:t>
+      </w:r>
+    </w:p>
+    <w:p>
+      <w:pPr>
+        <w:rPr/>
+      </w:pPr>
+      <w:r>
+        <w:rPr>
+          <w:rtl w:val="0"/>
+        </w:rPr>
+      </w:r>
+    </w:p>
+    <w:p>
+      <w:pPr>
+        <w:rPr/>
+      </w:pPr>
+      <w:r>
+        <w:rPr>
+          <w:rtl w:val="0"/>
+        </w:rPr>
+      </w:r>
+    </w:p>
+    <w:p>
+      <w:pPr>
+        <w:pStyle w:val="Heading1"/>
+        <w:rPr/>
+      </w:pPr>
+      <w:bookmarkStart w:colFirst="0" w:colLast="0" w:name="_s5oo2xd0fr20" w:id="25"/>
+      <w:bookmarkEnd w:id="25"/>
+      <w:r>
+        <w:rPr>
+          <w:rFonts w:ascii="Arial Unicode MS" w:cs="Arial Unicode MS" w:eastAsia="Arial Unicode MS" w:hAnsi="Arial Unicode MS"/>
+          <w:rtl w:val="0"/>
+        </w:rPr>
+        <w:t xml:space="preserve">12.テストとデバッグ:</w:t>
       </w:r>
     </w:p>
     <w:p>
@@ -5267,17 +5868,3454 @@
     </w:p>
     <w:p>
       <w:pPr>
-        <w:rPr/>
-      </w:pPr>
-      <w:r>
-        <w:rPr>
-          <w:rtl w:val="0"/>
-        </w:rPr>
-      </w:r>
-    </w:p>
-    <w:p>
-      <w:pPr>
-        <w:ind w:left="0" w:firstLine="0"/>
+        <w:rPr>
+          <w:shd w:fill="cfe2f3" w:val="clear"/>
+        </w:rPr>
+      </w:pPr>
+      <w:r>
+        <w:rPr>
+          <w:rtl w:val="0"/>
+        </w:rPr>
+      </w:r>
+    </w:p>
+    <w:p>
+      <w:pPr>
+        <w:rPr/>
+      </w:pPr>
+      <w:r>
+        <w:rPr>
+          <w:rtl w:val="0"/>
+        </w:rPr>
+      </w:r>
+    </w:p>
+    <w:p>
+      <w:pPr>
+        <w:rPr/>
+      </w:pPr>
+      <w:r>
+        <w:rPr>
+          <w:rtl w:val="0"/>
+        </w:rPr>
+      </w:r>
+    </w:p>
+    <w:p>
+      <w:pPr>
+        <w:pStyle w:val="Heading1"/>
+        <w:rPr/>
+      </w:pPr>
+      <w:bookmarkStart w:colFirst="0" w:colLast="0" w:name="_bgt6oc9d7h3w" w:id="26"/>
+      <w:bookmarkEnd w:id="26"/>
+      <w:r>
+        <w:rPr>
+          <w:rFonts w:ascii="Arial Unicode MS" w:cs="Arial Unicode MS" w:eastAsia="Arial Unicode MS" w:hAnsi="Arial Unicode MS"/>
+          <w:rtl w:val="0"/>
+        </w:rPr>
+        <w:t xml:space="preserve">13.カテゴリ毎の絞り込み機能の実装</w:t>
+      </w:r>
+    </w:p>
+    <w:p>
+      <w:pPr>
+        <w:rPr/>
+      </w:pPr>
+      <w:r>
+        <w:rPr>
+          <w:rFonts w:ascii="Arial Unicode MS" w:cs="Arial Unicode MS" w:eastAsia="Arial Unicode MS" w:hAnsi="Arial Unicode MS"/>
+          <w:rtl w:val="0"/>
+        </w:rPr>
+        <w:t xml:space="preserve">カテゴリデータを格納するモデル作成</w:t>
+      </w:r>
+    </w:p>
+    <w:p>
+      <w:pPr>
+        <w:rPr/>
+      </w:pPr>
+      <w:r>
+        <w:rPr>
+          <w:rFonts w:ascii="Arial Unicode MS" w:cs="Arial Unicode MS" w:eastAsia="Arial Unicode MS" w:hAnsi="Arial Unicode MS"/>
+          <w:rtl w:val="0"/>
+        </w:rPr>
+        <w:t xml:space="preserve">DAOにカテゴリに関連付けされた質問と回答を紐づけるメソッドと、全てのカテゴリを取得するメソッドを追加</w:t>
+      </w:r>
+    </w:p>
+    <w:p>
+      <w:pPr>
+        <w:rPr/>
+      </w:pPr>
+      <w:r>
+        <w:rPr>
+          <w:rtl w:val="0"/>
+        </w:rPr>
+      </w:r>
+    </w:p>
+    <w:p>
+      <w:pPr>
+        <w:rPr/>
+      </w:pPr>
+      <w:r>
+        <w:rPr>
+          <w:rtl w:val="0"/>
+        </w:rPr>
+      </w:r>
+    </w:p>
+    <w:p>
+      <w:pPr>
+        <w:rPr>
+          <w:shd w:fill="cfe2f3" w:val="clear"/>
+        </w:rPr>
+      </w:pPr>
+      <w:r>
+        <w:rPr>
+          <w:rFonts w:ascii="Arial Unicode MS" w:cs="Arial Unicode MS" w:eastAsia="Arial Unicode MS" w:hAnsi="Arial Unicode MS"/>
+          <w:shd w:fill="cfe2f3" w:val="clear"/>
+          <w:rtl w:val="0"/>
+        </w:rPr>
+        <w:t xml:space="preserve">6/5(水)ここまで</w:t>
+      </w:r>
+    </w:p>
+    <w:p>
+      <w:pPr>
+        <w:rPr/>
+      </w:pPr>
+      <w:r>
+        <w:pict>
+          <v:rect style="width:0.0pt;height:1.5pt" o:hr="t" o:hrstd="t" o:hralign="center" fillcolor="#A0A0A0" stroked="f"/>
+        </w:pict>
+      </w:r>
+      <w:r>
+        <w:rPr>
+          <w:rtl w:val="0"/>
+        </w:rPr>
+      </w:r>
+    </w:p>
+    <w:p>
+      <w:pPr>
+        <w:rPr/>
+      </w:pPr>
+      <w:r>
+        <w:rPr>
+          <w:rtl w:val="0"/>
+        </w:rPr>
+      </w:r>
+    </w:p>
+    <w:p>
+      <w:pPr>
+        <w:rPr/>
+      </w:pPr>
+      <w:r>
+        <w:rPr>
+          <w:rtl w:val="0"/>
+        </w:rPr>
+      </w:r>
+    </w:p>
+    <w:p>
+      <w:pPr>
+        <w:rPr>
+          <w:shd w:fill="cfe2f3" w:val="clear"/>
+        </w:rPr>
+      </w:pPr>
+      <w:r>
+        <w:rPr>
+          <w:rtl w:val="0"/>
+        </w:rPr>
+      </w:r>
+    </w:p>
+    <w:p>
+      <w:pPr>
+        <w:rPr/>
+      </w:pPr>
+      <w:r>
+        <w:rPr>
+          <w:rFonts w:ascii="Arial Unicode MS" w:cs="Arial Unicode MS" w:eastAsia="Arial Unicode MS" w:hAnsi="Arial Unicode MS"/>
+          <w:rtl w:val="0"/>
+        </w:rPr>
+        <w:t xml:space="preserve">カテゴリIDが指定されている場合、カテゴリIDに関連付けられた質問と回答を検索する機能を追加</w:t>
+      </w:r>
+    </w:p>
+    <w:p>
+      <w:pPr>
+        <w:rPr/>
+      </w:pPr>
+      <w:r>
+        <w:rPr>
+          <w:rtl w:val="0"/>
+        </w:rPr>
+      </w:r>
+    </w:p>
+    <w:p>
+      <w:pPr>
+        <w:rPr/>
+      </w:pPr>
+      <w:r>
+        <w:rPr>
+          <w:rtl w:val="0"/>
+        </w:rPr>
+      </w:r>
+    </w:p>
+    <w:p>
+      <w:pPr>
+        <w:rPr/>
+      </w:pPr>
+      <w:r>
+        <w:rPr>
+          <w:rtl w:val="0"/>
+        </w:rPr>
+      </w:r>
+    </w:p>
+    <w:p>
+      <w:pPr>
+        <w:rPr/>
+      </w:pPr>
+      <w:r>
+        <w:rPr>
+          <w:rtl w:val="0"/>
+        </w:rPr>
+      </w:r>
+    </w:p>
+    <w:p>
+      <w:pPr>
+        <w:pStyle w:val="Heading1"/>
+        <w:rPr/>
+      </w:pPr>
+      <w:bookmarkStart w:colFirst="0" w:colLast="0" w:name="_wa3p9dnf4wyx" w:id="27"/>
+      <w:bookmarkEnd w:id="27"/>
+      <w:r>
+        <w:rPr>
+          <w:rFonts w:ascii="Arial Unicode MS" w:cs="Arial Unicode MS" w:eastAsia="Arial Unicode MS" w:hAnsi="Arial Unicode MS"/>
+          <w:rtl w:val="0"/>
+        </w:rPr>
+        <w:t xml:space="preserve">14.styleCSSの実装</w:t>
+      </w:r>
+    </w:p>
+    <w:p>
+      <w:pPr>
+        <w:rPr/>
+      </w:pPr>
+      <w:r>
+        <w:rPr>
+          <w:rFonts w:ascii="Arial Unicode MS" w:cs="Arial Unicode MS" w:eastAsia="Arial Unicode MS" w:hAnsi="Arial Unicode MS"/>
+          <w:rtl w:val="0"/>
+        </w:rPr>
+        <w:t xml:space="preserve">ジョブリッジのサイト分析</w:t>
+      </w:r>
+    </w:p>
+    <w:p>
+      <w:pPr>
+        <w:rPr>
+          <w:b w:val="1"/>
+        </w:rPr>
+      </w:pPr>
+      <w:r>
+        <w:rPr>
+          <w:rtl w:val="0"/>
+        </w:rPr>
+      </w:r>
+    </w:p>
+    <w:p>
+      <w:pPr>
+        <w:rPr>
+          <w:b w:val="1"/>
+        </w:rPr>
+      </w:pPr>
+      <w:r>
+        <w:rPr>
+          <w:rFonts w:ascii="Arial Unicode MS" w:cs="Arial Unicode MS" w:eastAsia="Arial Unicode MS" w:hAnsi="Arial Unicode MS"/>
+          <w:b w:val="1"/>
+          <w:rtl w:val="0"/>
+        </w:rPr>
+        <w:t xml:space="preserve">・フォント</w:t>
+      </w:r>
+    </w:p>
+    <w:p>
+      <w:pPr>
+        <w:rPr/>
+      </w:pPr>
+      <w:r>
+        <w:rPr>
+          <w:rtl w:val="0"/>
+        </w:rPr>
+        <w:t xml:space="preserve">Family name: Rounded M+ 1c medium</w:t>
+      </w:r>
+    </w:p>
+    <w:p>
+      <w:pPr>
+        <w:rPr/>
+      </w:pPr>
+      <w:r>
+        <w:rPr>
+          <w:rtl w:val="0"/>
+        </w:rPr>
+      </w:r>
+    </w:p>
+    <w:p>
+      <w:pPr>
+        <w:rPr>
+          <w:b w:val="1"/>
+        </w:rPr>
+      </w:pPr>
+      <w:r>
+        <w:rPr>
+          <w:rFonts w:ascii="Arial Unicode MS" w:cs="Arial Unicode MS" w:eastAsia="Arial Unicode MS" w:hAnsi="Arial Unicode MS"/>
+          <w:b w:val="1"/>
+          <w:rtl w:val="0"/>
+        </w:rPr>
+        <w:t xml:space="preserve">・カラー</w:t>
+      </w:r>
+    </w:p>
+    <w:p>
+      <w:pPr>
+        <w:rPr/>
+      </w:pPr>
+      <w:r>
+        <w:rPr>
+          <w:rtl w:val="0"/>
+        </w:rPr>
+      </w:r>
+    </w:p>
+    <w:p>
+      <w:pPr>
+        <w:rPr/>
+      </w:pPr>
+      <w:r>
+        <w:rPr>
+          <w:rFonts w:ascii="Arial Unicode MS" w:cs="Arial Unicode MS" w:eastAsia="Arial Unicode MS" w:hAnsi="Arial Unicode MS"/>
+          <w:rtl w:val="0"/>
+        </w:rPr>
+        <w:t xml:space="preserve">テキストと囲み線</w:t>
+      </w:r>
+    </w:p>
+    <w:p>
+      <w:pPr>
+        <w:rPr/>
+      </w:pPr>
+      <w:r>
+        <w:rPr>
+          <w:rtl w:val="0"/>
+        </w:rPr>
+        <w:t xml:space="preserve">border: </w:t>
+      </w:r>
+      <w:r>
+        <w:rPr>
+          <w:color w:val="3e3e3e"/>
+          <w:highlight w:val="white"/>
+          <w:rtl w:val="0"/>
+        </w:rPr>
+        <w:t xml:space="preserve">#3e3e3e</w:t>
+      </w:r>
+      <w:r>
+        <w:rPr>
+          <w:rtl w:val="0"/>
+        </w:rPr>
+        <w:t xml:space="preserve"> solid 0.3rem;</w:t>
+      </w:r>
+    </w:p>
+    <w:p>
+      <w:pPr>
+        <w:rPr/>
+      </w:pPr>
+      <w:r>
+        <w:rPr>
+          <w:rtl w:val="0"/>
+        </w:rPr>
+      </w:r>
+    </w:p>
+    <w:p>
+      <w:pPr>
+        <w:rPr/>
+      </w:pPr>
+      <w:r>
+        <w:rPr/>
+        <w:drawing>
+          <wp:inline distB="114300" distT="114300" distL="114300" distR="114300">
+            <wp:extent cx="4167188" cy="1407409"/>
+            <wp:effectExtent b="0" l="0" r="0" t="0"/>
+            <wp:docPr id="12" name="image7.png"/>
+            <a:graphic>
+              <a:graphicData uri="http://schemas.openxmlformats.org/drawingml/2006/picture">
+                <pic:pic>
+                  <pic:nvPicPr>
+                    <pic:cNvPr id="0" name="image7.png"/>
+                    <pic:cNvPicPr preferRelativeResize="0"/>
+                  </pic:nvPicPr>
+                  <pic:blipFill>
+                    <a:blip r:embed="rId9"/>
+                    <a:srcRect b="0" l="0" r="0" t="0"/>
+                    <a:stretch>
+                      <a:fillRect/>
+                    </a:stretch>
+                  </pic:blipFill>
+                  <pic:spPr>
+                    <a:xfrm>
+                      <a:off x="0" y="0"/>
+                      <a:ext cx="4167188" cy="1407409"/>
+                    </a:xfrm>
+                    <a:prstGeom prst="rect"/>
+                    <a:ln/>
+                  </pic:spPr>
+                </pic:pic>
+              </a:graphicData>
+            </a:graphic>
+          </wp:inline>
+        </w:drawing>
+      </w:r>
+      <w:r>
+        <w:rPr>
+          <w:rtl w:val="0"/>
+        </w:rPr>
+      </w:r>
+    </w:p>
+    <w:p>
+      <w:pPr>
+        <w:rPr>
+          <w:color w:val="ff8b20"/>
+          <w:shd w:fill="666666" w:val="clear"/>
+        </w:rPr>
+      </w:pPr>
+      <w:r>
+        <w:rPr>
+          <w:color w:val="ff8b20"/>
+          <w:shd w:fill="666666" w:val="clear"/>
+          <w:rtl w:val="0"/>
+        </w:rPr>
+        <w:t xml:space="preserve">#FF8B20</w:t>
+      </w:r>
+    </w:p>
+    <w:p>
+      <w:pPr>
+        <w:rPr/>
+      </w:pPr>
+      <w:r>
+        <w:rPr>
+          <w:rtl w:val="0"/>
+        </w:rPr>
+      </w:r>
+    </w:p>
+    <w:p>
+      <w:pPr>
+        <w:rPr>
+          <w:b w:val="1"/>
+        </w:rPr>
+      </w:pPr>
+      <w:r>
+        <w:rPr>
+          <w:rtl w:val="0"/>
+        </w:rPr>
+      </w:r>
+    </w:p>
+    <w:p>
+      <w:pPr>
+        <w:rPr/>
+      </w:pPr>
+      <w:r>
+        <w:rPr/>
+        <w:drawing>
+          <wp:inline distB="114300" distT="114300" distL="114300" distR="114300">
+            <wp:extent cx="2405063" cy="752099"/>
+            <wp:effectExtent b="0" l="0" r="0" t="0"/>
+            <wp:docPr id="8" name="image19.png"/>
+            <a:graphic>
+              <a:graphicData uri="http://schemas.openxmlformats.org/drawingml/2006/picture">
+                <pic:pic>
+                  <pic:nvPicPr>
+                    <pic:cNvPr id="0" name="image19.png"/>
+                    <pic:cNvPicPr preferRelativeResize="0"/>
+                  </pic:nvPicPr>
+                  <pic:blipFill>
+                    <a:blip r:embed="rId10"/>
+                    <a:srcRect b="0" l="0" r="0" t="0"/>
+                    <a:stretch>
+                      <a:fillRect/>
+                    </a:stretch>
+                  </pic:blipFill>
+                  <pic:spPr>
+                    <a:xfrm>
+                      <a:off x="0" y="0"/>
+                      <a:ext cx="2405063" cy="752099"/>
+                    </a:xfrm>
+                    <a:prstGeom prst="rect"/>
+                    <a:ln/>
+                  </pic:spPr>
+                </pic:pic>
+              </a:graphicData>
+            </a:graphic>
+          </wp:inline>
+        </w:drawing>
+      </w:r>
+      <w:r>
+        <w:rPr>
+          <w:rtl w:val="0"/>
+        </w:rPr>
+      </w:r>
+    </w:p>
+    <w:p>
+      <w:pPr>
+        <w:rPr>
+          <w:color w:val="6cdd87"/>
+          <w:shd w:fill="434343" w:val="clear"/>
+        </w:rPr>
+      </w:pPr>
+      <w:r>
+        <w:rPr>
+          <w:color w:val="6cdd87"/>
+          <w:shd w:fill="434343" w:val="clear"/>
+          <w:rtl w:val="0"/>
+        </w:rPr>
+        <w:t xml:space="preserve">#6CDD87</w:t>
+      </w:r>
+    </w:p>
+    <w:p>
+      <w:pPr>
+        <w:rPr/>
+      </w:pPr>
+      <w:r>
+        <w:rPr>
+          <w:rtl w:val="0"/>
+        </w:rPr>
+      </w:r>
+    </w:p>
+    <w:p>
+      <w:pPr>
+        <w:rPr/>
+      </w:pPr>
+      <w:r>
+        <w:rPr>
+          <w:rtl w:val="0"/>
+        </w:rPr>
+      </w:r>
+    </w:p>
+    <w:p>
+      <w:pPr>
+        <w:rPr/>
+      </w:pPr>
+      <w:r>
+        <w:rPr/>
+        <w:drawing>
+          <wp:inline distB="114300" distT="114300" distL="114300" distR="114300">
+            <wp:extent cx="2719543" cy="1621746"/>
+            <wp:effectExtent b="0" l="0" r="0" t="0"/>
+            <wp:docPr id="25" name="image15.png"/>
+            <a:graphic>
+              <a:graphicData uri="http://schemas.openxmlformats.org/drawingml/2006/picture">
+                <pic:pic>
+                  <pic:nvPicPr>
+                    <pic:cNvPr id="0" name="image15.png"/>
+                    <pic:cNvPicPr preferRelativeResize="0"/>
+                  </pic:nvPicPr>
+                  <pic:blipFill>
+                    <a:blip r:embed="rId11"/>
+                    <a:srcRect b="0" l="0" r="0" t="0"/>
+                    <a:stretch>
+                      <a:fillRect/>
+                    </a:stretch>
+                  </pic:blipFill>
+                  <pic:spPr>
+                    <a:xfrm>
+                      <a:off x="0" y="0"/>
+                      <a:ext cx="2719543" cy="1621746"/>
+                    </a:xfrm>
+                    <a:prstGeom prst="rect"/>
+                    <a:ln/>
+                  </pic:spPr>
+                </pic:pic>
+              </a:graphicData>
+            </a:graphic>
+          </wp:inline>
+        </w:drawing>
+      </w:r>
+      <w:r>
+        <w:rPr>
+          <w:rtl w:val="0"/>
+        </w:rPr>
+      </w:r>
+    </w:p>
+    <w:p>
+      <w:pPr>
+        <w:rPr>
+          <w:color w:val="f5f5f5"/>
+          <w:shd w:fill="666666" w:val="clear"/>
+        </w:rPr>
+      </w:pPr>
+      <w:r>
+        <w:rPr>
+          <w:color w:val="f5f5f5"/>
+          <w:shd w:fill="666666" w:val="clear"/>
+          <w:rtl w:val="0"/>
+        </w:rPr>
+        <w:t xml:space="preserve">#F5F5F5</w:t>
+      </w:r>
+    </w:p>
+    <w:p>
+      <w:pPr>
+        <w:rPr/>
+      </w:pPr>
+      <w:r>
+        <w:rPr>
+          <w:rtl w:val="0"/>
+        </w:rPr>
+      </w:r>
+    </w:p>
+    <w:p>
+      <w:pPr>
+        <w:rPr/>
+      </w:pPr>
+      <w:r>
+        <w:rPr>
+          <w:rtl w:val="0"/>
+        </w:rPr>
+      </w:r>
+    </w:p>
+    <w:p>
+      <w:pPr>
+        <w:rPr/>
+      </w:pPr>
+      <w:r>
+        <w:rPr>
+          <w:rtl w:val="0"/>
+        </w:rPr>
+      </w:r>
+    </w:p>
+    <w:p>
+      <w:pPr>
+        <w:rPr/>
+      </w:pPr>
+      <w:r>
+        <w:rPr>
+          <w:rtl w:val="0"/>
+        </w:rPr>
+      </w:r>
+    </w:p>
+    <w:p>
+      <w:pPr>
+        <w:rPr/>
+      </w:pPr>
+      <w:r>
+        <w:rPr>
+          <w:rFonts w:ascii="Arial Unicode MS" w:cs="Arial Unicode MS" w:eastAsia="Arial Unicode MS" w:hAnsi="Arial Unicode MS"/>
+          <w:rtl w:val="0"/>
+        </w:rPr>
+        <w:t xml:space="preserve">ユニバーサルデザインを意識し</w:t>
+      </w:r>
+    </w:p>
+    <w:p>
+      <w:pPr>
+        <w:rPr/>
+      </w:pPr>
+      <w:r>
+        <w:rPr>
+          <w:rFonts w:ascii="Arial Unicode MS" w:cs="Arial Unicode MS" w:eastAsia="Arial Unicode MS" w:hAnsi="Arial Unicode MS"/>
+          <w:rtl w:val="0"/>
+        </w:rPr>
+        <w:t xml:space="preserve">検索ボタンに虫眼鏡のマーク、絞り込みボタンにフィルターのアイコンを実装</w:t>
+      </w:r>
+    </w:p>
+    <w:p>
+      <w:pPr>
+        <w:rPr/>
+      </w:pPr>
+      <w:r>
+        <w:rPr>
+          <w:rtl w:val="0"/>
+        </w:rPr>
+      </w:r>
+    </w:p>
+    <w:p>
+      <w:pPr>
+        <w:rPr/>
+      </w:pPr>
+      <w:r>
+        <w:rPr/>
+        <w:drawing>
+          <wp:inline distB="114300" distT="114300" distL="114300" distR="114300">
+            <wp:extent cx="762000" cy="723900"/>
+            <wp:effectExtent b="0" l="0" r="0" t="0"/>
+            <wp:docPr id="13" name="image11.png"/>
+            <a:graphic>
+              <a:graphicData uri="http://schemas.openxmlformats.org/drawingml/2006/picture">
+                <pic:pic>
+                  <pic:nvPicPr>
+                    <pic:cNvPr id="0" name="image11.png"/>
+                    <pic:cNvPicPr preferRelativeResize="0"/>
+                  </pic:nvPicPr>
+                  <pic:blipFill>
+                    <a:blip r:embed="rId12"/>
+                    <a:srcRect b="0" l="0" r="0" t="0"/>
+                    <a:stretch>
+                      <a:fillRect/>
+                    </a:stretch>
+                  </pic:blipFill>
+                  <pic:spPr>
+                    <a:xfrm>
+                      <a:off x="0" y="0"/>
+                      <a:ext cx="762000" cy="723900"/>
+                    </a:xfrm>
+                    <a:prstGeom prst="rect"/>
+                    <a:ln/>
+                  </pic:spPr>
+                </pic:pic>
+              </a:graphicData>
+            </a:graphic>
+          </wp:inline>
+        </w:drawing>
+      </w:r>
+      <w:r>
+        <w:rPr/>
+        <w:drawing>
+          <wp:inline distB="114300" distT="114300" distL="114300" distR="114300">
+            <wp:extent cx="695325" cy="619125"/>
+            <wp:effectExtent b="0" l="0" r="0" t="0"/>
+            <wp:docPr id="4" name="image1.png"/>
+            <a:graphic>
+              <a:graphicData uri="http://schemas.openxmlformats.org/drawingml/2006/picture">
+                <pic:pic>
+                  <pic:nvPicPr>
+                    <pic:cNvPr id="0" name="image1.png"/>
+                    <pic:cNvPicPr preferRelativeResize="0"/>
+                  </pic:nvPicPr>
+                  <pic:blipFill>
+                    <a:blip r:embed="rId13"/>
+                    <a:srcRect b="0" l="0" r="0" t="0"/>
+                    <a:stretch>
+                      <a:fillRect/>
+                    </a:stretch>
+                  </pic:blipFill>
+                  <pic:spPr>
+                    <a:xfrm>
+                      <a:off x="0" y="0"/>
+                      <a:ext cx="695325" cy="619125"/>
+                    </a:xfrm>
+                    <a:prstGeom prst="rect"/>
+                    <a:ln/>
+                  </pic:spPr>
+                </pic:pic>
+              </a:graphicData>
+            </a:graphic>
+          </wp:inline>
+        </w:drawing>
+      </w:r>
+      <w:r>
+        <w:rPr>
+          <w:rtl w:val="0"/>
+        </w:rPr>
+      </w:r>
+    </w:p>
+    <w:p>
+      <w:pPr>
+        <w:rPr/>
+      </w:pPr>
+      <w:r>
+        <w:rPr>
+          <w:rtl w:val="0"/>
+        </w:rPr>
+      </w:r>
+    </w:p>
+    <w:p>
+      <w:pPr>
+        <w:rPr/>
+      </w:pPr>
+      <w:r>
+        <w:rPr>
+          <w:rtl w:val="0"/>
+        </w:rPr>
+      </w:r>
+    </w:p>
+    <w:p>
+      <w:pPr>
+        <w:rPr/>
+      </w:pPr>
+      <w:r>
+        <w:rPr>
+          <w:rFonts w:ascii="Arial Unicode MS" w:cs="Arial Unicode MS" w:eastAsia="Arial Unicode MS" w:hAnsi="Arial Unicode MS"/>
+          <w:rtl w:val="0"/>
+        </w:rPr>
+        <w:t xml:space="preserve">色の組み合わせはメインカラーとなる</w:t>
+      </w:r>
+      <w:r>
+        <w:rPr>
+          <w:color w:val="ff8b20"/>
+          <w:shd w:fill="666666" w:val="clear"/>
+          <w:rtl w:val="0"/>
+        </w:rPr>
+        <w:t xml:space="preserve">#FF8B20</w:t>
+      </w:r>
+      <w:r>
+        <w:rPr>
+          <w:rFonts w:ascii="Arial Unicode MS" w:cs="Arial Unicode MS" w:eastAsia="Arial Unicode MS" w:hAnsi="Arial Unicode MS"/>
+          <w:rtl w:val="0"/>
+        </w:rPr>
+        <w:t xml:space="preserve">に対して、ボタンには補色に近い色の</w:t>
+      </w:r>
+      <w:r>
+        <w:rPr>
+          <w:color w:val="3879d9"/>
+          <w:shd w:fill="f3f3f3" w:val="clear"/>
+          <w:rtl w:val="0"/>
+        </w:rPr>
+        <w:t xml:space="preserve">#3879d9</w:t>
+      </w:r>
+      <w:r>
+        <w:rPr>
+          <w:rFonts w:ascii="Arial Unicode MS" w:cs="Arial Unicode MS" w:eastAsia="Arial Unicode MS" w:hAnsi="Arial Unicode MS"/>
+          <w:rtl w:val="0"/>
+        </w:rPr>
+        <w:t xml:space="preserve">を指定</w:t>
+      </w:r>
+    </w:p>
+    <w:p>
+      <w:pPr>
+        <w:rPr/>
+      </w:pPr>
+      <w:r>
+        <w:rPr>
+          <w:rtl w:val="0"/>
+        </w:rPr>
+      </w:r>
+    </w:p>
+    <w:p>
+      <w:pPr>
+        <w:rPr/>
+      </w:pPr>
+      <w:r>
+        <w:rPr/>
+        <w:drawing>
+          <wp:inline distB="114300" distT="114300" distL="114300" distR="114300">
+            <wp:extent cx="666750" cy="638175"/>
+            <wp:effectExtent b="0" l="0" r="0" t="0"/>
+            <wp:docPr id="7" name="image17.png"/>
+            <a:graphic>
+              <a:graphicData uri="http://schemas.openxmlformats.org/drawingml/2006/picture">
+                <pic:pic>
+                  <pic:nvPicPr>
+                    <pic:cNvPr id="0" name="image17.png"/>
+                    <pic:cNvPicPr preferRelativeResize="0"/>
+                  </pic:nvPicPr>
+                  <pic:blipFill>
+                    <a:blip r:embed="rId14"/>
+                    <a:srcRect b="0" l="4000" r="49333" t="68151"/>
+                    <a:stretch>
+                      <a:fillRect/>
+                    </a:stretch>
+                  </pic:blipFill>
+                  <pic:spPr>
+                    <a:xfrm>
+                      <a:off x="0" y="0"/>
+                      <a:ext cx="666750" cy="638175"/>
+                    </a:xfrm>
+                    <a:prstGeom prst="rect"/>
+                    <a:ln/>
+                  </pic:spPr>
+                </pic:pic>
+              </a:graphicData>
+            </a:graphic>
+          </wp:inline>
+        </w:drawing>
+      </w:r>
+      <w:r>
+        <w:rPr/>
+        <w:drawing>
+          <wp:inline distB="114300" distT="114300" distL="114300" distR="114300">
+            <wp:extent cx="609600" cy="657225"/>
+            <wp:effectExtent b="0" l="0" r="0" t="0"/>
+            <wp:docPr id="24" name="image12.png"/>
+            <a:graphic>
+              <a:graphicData uri="http://schemas.openxmlformats.org/drawingml/2006/picture">
+                <pic:pic>
+                  <pic:nvPicPr>
+                    <pic:cNvPr id="0" name="image12.png"/>
+                    <pic:cNvPicPr preferRelativeResize="0"/>
+                  </pic:nvPicPr>
+                  <pic:blipFill>
+                    <a:blip r:embed="rId15"/>
+                    <a:srcRect b="65417" l="0" r="57333" t="0"/>
+                    <a:stretch>
+                      <a:fillRect/>
+                    </a:stretch>
+                  </pic:blipFill>
+                  <pic:spPr>
+                    <a:xfrm>
+                      <a:off x="0" y="0"/>
+                      <a:ext cx="609600" cy="657225"/>
+                    </a:xfrm>
+                    <a:prstGeom prst="rect"/>
+                    <a:ln/>
+                  </pic:spPr>
+                </pic:pic>
+              </a:graphicData>
+            </a:graphic>
+          </wp:inline>
+        </w:drawing>
+      </w:r>
+      <w:r>
+        <w:rPr/>
+        <w:drawing>
+          <wp:inline distB="114300" distT="114300" distL="114300" distR="114300">
+            <wp:extent cx="619125" cy="657225"/>
+            <wp:effectExtent b="0" l="0" r="0" t="0"/>
+            <wp:docPr id="23" name="image18.png"/>
+            <a:graphic>
+              <a:graphicData uri="http://schemas.openxmlformats.org/drawingml/2006/picture">
+                <pic:pic>
+                  <pic:nvPicPr>
+                    <pic:cNvPr id="0" name="image18.png"/>
+                    <pic:cNvPicPr preferRelativeResize="0"/>
+                  </pic:nvPicPr>
+                  <pic:blipFill>
+                    <a:blip r:embed="rId16"/>
+                    <a:srcRect b="0" l="0" r="56666" t="65582"/>
+                    <a:stretch>
+                      <a:fillRect/>
+                    </a:stretch>
+                  </pic:blipFill>
+                  <pic:spPr>
+                    <a:xfrm>
+                      <a:off x="0" y="0"/>
+                      <a:ext cx="619125" cy="657225"/>
+                    </a:xfrm>
+                    <a:prstGeom prst="rect"/>
+                    <a:ln/>
+                  </pic:spPr>
+                </pic:pic>
+              </a:graphicData>
+            </a:graphic>
+          </wp:inline>
+        </w:drawing>
+      </w:r>
+      <w:r>
+        <w:rPr/>
+        <w:drawing>
+          <wp:inline distB="114300" distT="114300" distL="114300" distR="114300">
+            <wp:extent cx="609600" cy="657225"/>
+            <wp:effectExtent b="0" l="0" r="0" t="0"/>
+            <wp:docPr id="19" name="image20.png"/>
+            <a:graphic>
+              <a:graphicData uri="http://schemas.openxmlformats.org/drawingml/2006/picture">
+                <pic:pic>
+                  <pic:nvPicPr>
+                    <pic:cNvPr id="0" name="image20.png"/>
+                    <pic:cNvPicPr preferRelativeResize="0"/>
+                  </pic:nvPicPr>
+                  <pic:blipFill>
+                    <a:blip r:embed="rId17"/>
+                    <a:srcRect b="0" l="0" r="40740" t="52092"/>
+                    <a:stretch>
+                      <a:fillRect/>
+                    </a:stretch>
+                  </pic:blipFill>
+                  <pic:spPr>
+                    <a:xfrm>
+                      <a:off x="0" y="0"/>
+                      <a:ext cx="609600" cy="657225"/>
+                    </a:xfrm>
+                    <a:prstGeom prst="rect"/>
+                    <a:ln/>
+                  </pic:spPr>
+                </pic:pic>
+              </a:graphicData>
+            </a:graphic>
+          </wp:inline>
+        </w:drawing>
+      </w:r>
+      <w:r>
+        <w:rPr>
+          <w:rtl w:val="0"/>
+        </w:rPr>
+      </w:r>
+    </w:p>
+    <w:p>
+      <w:pPr>
+        <w:rPr/>
+      </w:pPr>
+      <w:r>
+        <w:rPr>
+          <w:rtl w:val="0"/>
+        </w:rPr>
+      </w:r>
+    </w:p>
+    <w:p>
+      <w:pPr>
+        <w:rPr/>
+      </w:pPr>
+      <w:r>
+        <w:rPr>
+          <w:rtl w:val="0"/>
+        </w:rPr>
+      </w:r>
+    </w:p>
+    <w:p>
+      <w:pPr>
+        <w:rPr>
+          <w:color w:val="003060"/>
+          <w:shd w:fill="f3f3f3" w:val="clear"/>
+        </w:rPr>
+      </w:pPr>
+      <w:r>
+        <w:rPr>
+          <w:rFonts w:ascii="Arial Unicode MS" w:cs="Arial Unicode MS" w:eastAsia="Arial Unicode MS" w:hAnsi="Arial Unicode MS"/>
+          <w:rtl w:val="0"/>
+        </w:rPr>
+        <w:t xml:space="preserve">ホバー時の色は</w:t>
+      </w:r>
+      <w:r>
+        <w:rPr>
+          <w:color w:val="003060"/>
+          <w:shd w:fill="f3f3f3" w:val="clear"/>
+          <w:rtl w:val="0"/>
+        </w:rPr>
+        <w:t xml:space="preserve">#003060</w:t>
+      </w:r>
+    </w:p>
+    <w:p>
+      <w:pPr>
+        <w:rPr/>
+      </w:pPr>
+      <w:r>
+        <w:rPr>
+          <w:rFonts w:ascii="Arial Unicode MS" w:cs="Arial Unicode MS" w:eastAsia="Arial Unicode MS" w:hAnsi="Arial Unicode MS"/>
+          <w:rtl w:val="0"/>
+        </w:rPr>
+        <w:t xml:space="preserve">彩度を下げ、ホバーできていることをわかりやすくする</w:t>
+      </w:r>
+    </w:p>
+    <w:p>
+      <w:pPr>
+        <w:rPr/>
+      </w:pPr>
+      <w:r>
+        <w:rPr>
+          <w:rtl w:val="0"/>
+        </w:rPr>
+      </w:r>
+    </w:p>
+    <w:p>
+      <w:pPr>
+        <w:rPr/>
+      </w:pPr>
+      <w:r>
+        <w:rPr/>
+        <w:drawing>
+          <wp:inline distB="114300" distT="114300" distL="114300" distR="114300">
+            <wp:extent cx="4476750" cy="1790700"/>
+            <wp:effectExtent b="0" l="0" r="0" t="0"/>
+            <wp:docPr id="14" name="image5.png"/>
+            <a:graphic>
+              <a:graphicData uri="http://schemas.openxmlformats.org/drawingml/2006/picture">
+                <pic:pic>
+                  <pic:nvPicPr>
+                    <pic:cNvPr id="0" name="image5.png"/>
+                    <pic:cNvPicPr preferRelativeResize="0"/>
+                  </pic:nvPicPr>
+                  <pic:blipFill>
+                    <a:blip r:embed="rId18"/>
+                    <a:srcRect b="0" l="0" r="0" t="0"/>
+                    <a:stretch>
+                      <a:fillRect/>
+                    </a:stretch>
+                  </pic:blipFill>
+                  <pic:spPr>
+                    <a:xfrm>
+                      <a:off x="0" y="0"/>
+                      <a:ext cx="4476750" cy="1790700"/>
+                    </a:xfrm>
+                    <a:prstGeom prst="rect"/>
+                    <a:ln/>
+                  </pic:spPr>
+                </pic:pic>
+              </a:graphicData>
+            </a:graphic>
+          </wp:inline>
+        </w:drawing>
+      </w:r>
+      <w:r>
+        <w:rPr>
+          <w:rtl w:val="0"/>
+        </w:rPr>
+      </w:r>
+    </w:p>
+    <w:p>
+      <w:pPr>
+        <w:rPr/>
+      </w:pPr>
+      <w:r>
+        <w:rPr>
+          <w:rtl w:val="0"/>
+        </w:rPr>
+      </w:r>
+    </w:p>
+    <w:p>
+      <w:pPr>
+        <w:rPr/>
+      </w:pPr>
+      <w:hyperlink r:id="rId19">
+        <w:r>
+          <w:rPr>
+            <w:color w:val="1155cc"/>
+            <w:u w:val="single"/>
+            <w:rtl w:val="0"/>
+          </w:rPr>
+          <w:t xml:space="preserve">色のシミュレータ</w:t>
+        </w:r>
+      </w:hyperlink>
+      <w:r>
+        <w:rPr>
+          <w:rFonts w:ascii="Arial Unicode MS" w:cs="Arial Unicode MS" w:eastAsia="Arial Unicode MS" w:hAnsi="Arial Unicode MS"/>
+          <w:rtl w:val="0"/>
+        </w:rPr>
+        <w:t xml:space="preserve">アプリを使用し、色覚特性がある人の色の見え方を確認</w:t>
+      </w:r>
+    </w:p>
+    <w:p>
+      <w:pPr>
+        <w:rPr/>
+      </w:pPr>
+      <w:r>
+        <w:rPr>
+          <w:rFonts w:ascii="Arial Unicode MS" w:cs="Arial Unicode MS" w:eastAsia="Arial Unicode MS" w:hAnsi="Arial Unicode MS"/>
+          <w:rtl w:val="0"/>
+        </w:rPr>
+        <w:t xml:space="preserve">Ｐ型：赤い光を主に感じる錐体が無い、あるいは分光感度がずれている。</w:t>
+      </w:r>
+    </w:p>
+    <w:p>
+      <w:pPr>
+        <w:rPr/>
+      </w:pPr>
+      <w:r>
+        <w:rPr>
+          <w:rFonts w:ascii="Arial Unicode MS" w:cs="Arial Unicode MS" w:eastAsia="Arial Unicode MS" w:hAnsi="Arial Unicode MS"/>
+          <w:rtl w:val="0"/>
+        </w:rPr>
+        <w:t xml:space="preserve">Ｄ型：緑の光を主に感じる錐体が無い、あるいは分光感度がずれている。</w:t>
+      </w:r>
+    </w:p>
+    <w:p>
+      <w:pPr>
+        <w:rPr/>
+      </w:pPr>
+      <w:r>
+        <w:rPr>
+          <w:rFonts w:ascii="Arial Unicode MS" w:cs="Arial Unicode MS" w:eastAsia="Arial Unicode MS" w:hAnsi="Arial Unicode MS"/>
+          <w:rtl w:val="0"/>
+        </w:rPr>
+        <w:t xml:space="preserve">Ｔ型：青い光を主に感じる錐体が無いため、青色付近の識別が困難</w:t>
+        <w:br w:type="textWrapping"/>
+        <w:br w:type="textWrapping"/>
+      </w:r>
+      <w:r>
+        <w:rPr/>
+        <w:drawing>
+          <wp:inline distB="114300" distT="114300" distL="114300" distR="114300">
+            <wp:extent cx="3176588" cy="1776439"/>
+            <wp:effectExtent b="0" l="0" r="0" t="0"/>
+            <wp:docPr id="10" name="image14.jpg"/>
+            <a:graphic>
+              <a:graphicData uri="http://schemas.openxmlformats.org/drawingml/2006/picture">
+                <pic:pic>
+                  <pic:nvPicPr>
+                    <pic:cNvPr id="0" name="image14.jpg"/>
+                    <pic:cNvPicPr preferRelativeResize="0"/>
+                  </pic:nvPicPr>
+                  <pic:blipFill>
+                    <a:blip r:embed="rId20"/>
+                    <a:srcRect b="74134" l="0" r="0" t="0"/>
+                    <a:stretch>
+                      <a:fillRect/>
+                    </a:stretch>
+                  </pic:blipFill>
+                  <pic:spPr>
+                    <a:xfrm>
+                      <a:off x="0" y="0"/>
+                      <a:ext cx="3176588" cy="1776439"/>
+                    </a:xfrm>
+                    <a:prstGeom prst="rect"/>
+                    <a:ln/>
+                  </pic:spPr>
+                </pic:pic>
+              </a:graphicData>
+            </a:graphic>
+          </wp:inline>
+        </w:drawing>
+      </w:r>
+      <w:r>
+        <w:rPr/>
+        <w:drawing>
+          <wp:inline distB="114300" distT="114300" distL="114300" distR="114300">
+            <wp:extent cx="3148013" cy="1750861"/>
+            <wp:effectExtent b="0" l="0" r="0" t="0"/>
+            <wp:docPr id="5" name="image14.jpg"/>
+            <a:graphic>
+              <a:graphicData uri="http://schemas.openxmlformats.org/drawingml/2006/picture">
+                <pic:pic>
+                  <pic:nvPicPr>
+                    <pic:cNvPr id="0" name="image14.jpg"/>
+                    <pic:cNvPicPr preferRelativeResize="0"/>
+                  </pic:nvPicPr>
+                  <pic:blipFill>
+                    <a:blip r:embed="rId20"/>
+                    <a:srcRect b="24453" l="0" r="0" t="49945"/>
+                    <a:stretch>
+                      <a:fillRect/>
+                    </a:stretch>
+                  </pic:blipFill>
+                  <pic:spPr>
+                    <a:xfrm>
+                      <a:off x="0" y="0"/>
+                      <a:ext cx="3148013" cy="1750861"/>
+                    </a:xfrm>
+                    <a:prstGeom prst="rect"/>
+                    <a:ln/>
+                  </pic:spPr>
+                </pic:pic>
+              </a:graphicData>
+            </a:graphic>
+          </wp:inline>
+        </w:drawing>
+      </w:r>
+      <w:r>
+        <w:rPr>
+          <w:rtl w:val="0"/>
+        </w:rPr>
+        <w:br w:type="textWrapping"/>
+        <w:br w:type="textWrapping"/>
+      </w:r>
+    </w:p>
+    <w:p>
+      <w:pPr>
+        <w:rPr>
+          <w:color w:val="ffd700"/>
+          <w:shd w:fill="434343" w:val="clear"/>
+        </w:rPr>
+      </w:pPr>
+      <w:r>
+        <w:rPr>
+          <w:rFonts w:ascii="Arial Unicode MS" w:cs="Arial Unicode MS" w:eastAsia="Arial Unicode MS" w:hAnsi="Arial Unicode MS"/>
+          <w:rtl w:val="0"/>
+        </w:rPr>
+        <w:t xml:space="preserve">クリック時のアウトラインに明度の高い色を使用　</w:t>
+      </w:r>
+      <w:r>
+        <w:rPr>
+          <w:color w:val="ffd700"/>
+          <w:shd w:fill="434343" w:val="clear"/>
+          <w:rtl w:val="0"/>
+        </w:rPr>
+        <w:t xml:space="preserve">#FFD700</w:t>
+      </w:r>
+      <w:r>
+        <w:rPr>
+          <w:rtl w:val="0"/>
+        </w:rPr>
+      </w:r>
+    </w:p>
+    <w:p>
+      <w:pPr>
+        <w:rPr/>
+      </w:pPr>
+      <w:r>
+        <w:rPr>
+          <w:rtl w:val="0"/>
+        </w:rPr>
+      </w:r>
+    </w:p>
+    <w:p>
+      <w:pPr>
+        <w:rPr/>
+      </w:pPr>
+      <w:r>
+        <w:rPr/>
+        <w:drawing>
+          <wp:inline distB="114300" distT="114300" distL="114300" distR="114300">
+            <wp:extent cx="2828925" cy="2247725"/>
+            <wp:effectExtent b="0" l="0" r="0" t="0"/>
+            <wp:docPr id="22" name="image9.jpg"/>
+            <a:graphic>
+              <a:graphicData uri="http://schemas.openxmlformats.org/drawingml/2006/picture">
+                <pic:pic>
+                  <pic:nvPicPr>
+                    <pic:cNvPr id="0" name="image9.jpg"/>
+                    <pic:cNvPicPr preferRelativeResize="0"/>
+                  </pic:nvPicPr>
+                  <pic:blipFill>
+                    <a:blip r:embed="rId21"/>
+                    <a:srcRect b="63299" l="0" r="0" t="0"/>
+                    <a:stretch>
+                      <a:fillRect/>
+                    </a:stretch>
+                  </pic:blipFill>
+                  <pic:spPr>
+                    <a:xfrm>
+                      <a:off x="0" y="0"/>
+                      <a:ext cx="2828925" cy="2247725"/>
+                    </a:xfrm>
+                    <a:prstGeom prst="rect"/>
+                    <a:ln/>
+                  </pic:spPr>
+                </pic:pic>
+              </a:graphicData>
+            </a:graphic>
+          </wp:inline>
+        </w:drawing>
+      </w:r>
+      <w:r>
+        <w:rPr/>
+        <w:drawing>
+          <wp:inline distB="114300" distT="114300" distL="114300" distR="114300">
+            <wp:extent cx="2828925" cy="2247725"/>
+            <wp:effectExtent b="0" l="0" r="0" t="0"/>
+            <wp:docPr id="11" name="image9.jpg"/>
+            <a:graphic>
+              <a:graphicData uri="http://schemas.openxmlformats.org/drawingml/2006/picture">
+                <pic:pic>
+                  <pic:nvPicPr>
+                    <pic:cNvPr id="0" name="image9.jpg"/>
+                    <pic:cNvPicPr preferRelativeResize="0"/>
+                  </pic:nvPicPr>
+                  <pic:blipFill>
+                    <a:blip r:embed="rId21"/>
+                    <a:srcRect b="13692" l="0" r="0" t="49607"/>
+                    <a:stretch>
+                      <a:fillRect/>
+                    </a:stretch>
+                  </pic:blipFill>
+                  <pic:spPr>
+                    <a:xfrm>
+                      <a:off x="0" y="0"/>
+                      <a:ext cx="2828925" cy="2247725"/>
+                    </a:xfrm>
+                    <a:prstGeom prst="rect"/>
+                    <a:ln/>
+                  </pic:spPr>
+                </pic:pic>
+              </a:graphicData>
+            </a:graphic>
+          </wp:inline>
+        </w:drawing>
+      </w:r>
+      <w:r>
+        <w:rPr>
+          <w:rtl w:val="0"/>
+        </w:rPr>
+      </w:r>
+    </w:p>
+    <w:p>
+      <w:pPr>
+        <w:rPr/>
+      </w:pPr>
+      <w:r>
+        <w:rPr>
+          <w:rtl w:val="0"/>
+        </w:rPr>
+      </w:r>
+    </w:p>
+    <w:p>
+      <w:pPr>
+        <w:rPr/>
+      </w:pPr>
+      <w:r>
+        <w:rPr>
+          <w:rtl w:val="0"/>
+        </w:rPr>
+      </w:r>
+    </w:p>
+    <w:p>
+      <w:pPr>
+        <w:rPr/>
+      </w:pPr>
+      <w:r>
+        <w:rPr>
+          <w:rtl w:val="0"/>
+        </w:rPr>
+      </w:r>
+    </w:p>
+    <w:p>
+      <w:pPr>
+        <w:rPr/>
+      </w:pPr>
+      <w:r>
+        <w:rPr>
+          <w:rtl w:val="0"/>
+        </w:rPr>
+      </w:r>
+    </w:p>
+    <w:p>
+      <w:pPr>
+        <w:rPr>
+          <w:shd w:fill="cfe2f3" w:val="clear"/>
+        </w:rPr>
+      </w:pPr>
+      <w:r>
+        <w:rPr>
+          <w:rtl w:val="0"/>
+        </w:rPr>
+        <w:br w:type="textWrapping"/>
+      </w:r>
+      <w:r>
+        <w:rPr>
+          <w:rFonts w:ascii="Arial Unicode MS" w:cs="Arial Unicode MS" w:eastAsia="Arial Unicode MS" w:hAnsi="Arial Unicode MS"/>
+          <w:shd w:fill="cfe2f3" w:val="clear"/>
+          <w:rtl w:val="0"/>
+        </w:rPr>
+        <w:t xml:space="preserve">6/6(木)ここまで</w:t>
+      </w:r>
+    </w:p>
+    <w:p>
+      <w:pPr>
+        <w:rPr/>
+      </w:pPr>
+      <w:r>
+        <w:pict>
+          <v:rect style="width:0.0pt;height:1.5pt" o:hr="t" o:hrstd="t" o:hralign="center" fillcolor="#A0A0A0" stroked="f"/>
+        </w:pict>
+      </w:r>
+      <w:r>
+        <w:rPr>
+          <w:rtl w:val="0"/>
+        </w:rPr>
+      </w:r>
+    </w:p>
+    <w:p>
+      <w:pPr>
+        <w:rPr>
+          <w:shd w:fill="cfe2f3" w:val="clear"/>
+        </w:rPr>
+      </w:pPr>
+      <w:r>
+        <w:rPr>
+          <w:rtl w:val="0"/>
+        </w:rPr>
+      </w:r>
+    </w:p>
+    <w:p>
+      <w:pPr>
+        <w:rPr/>
+      </w:pPr>
+      <w:r>
+        <w:rPr>
+          <w:rtl w:val="0"/>
+        </w:rPr>
+      </w:r>
+    </w:p>
+    <w:p>
+      <w:pPr>
+        <w:rPr/>
+      </w:pPr>
+      <w:r>
+        <w:rPr>
+          <w:rtl w:val="0"/>
+        </w:rPr>
+      </w:r>
+    </w:p>
+    <w:p>
+      <w:pPr>
+        <w:rPr/>
+      </w:pPr>
+      <w:r>
+        <w:rPr>
+          <w:rtl w:val="0"/>
+        </w:rPr>
+      </w:r>
+    </w:p>
+    <w:p>
+      <w:pPr>
+        <w:rPr/>
+      </w:pPr>
+      <w:hyperlink r:id="rId22">
+        <w:r>
+          <w:rPr>
+            <w:color w:val="1155cc"/>
+            <w:u w:val="single"/>
+            <w:rtl w:val="0"/>
+          </w:rPr>
+          <w:t xml:space="preserve">「区別がつきにくい色の組み合わせ」</w:t>
+        </w:r>
+      </w:hyperlink>
+      <w:r>
+        <w:rPr>
+          <w:rtl w:val="0"/>
+        </w:rPr>
+      </w:r>
+    </w:p>
+    <w:p>
+      <w:pPr>
+        <w:rPr/>
+      </w:pPr>
+      <w:r>
+        <w:rPr>
+          <w:rtl w:val="0"/>
+        </w:rPr>
+      </w:r>
+    </w:p>
+    <w:p>
+      <w:pPr>
+        <w:spacing w:after="360" w:lineRule="auto"/>
+        <w:rPr/>
+      </w:pPr>
+      <w:r>
+        <w:rPr/>
+        <w:drawing>
+          <wp:inline distB="114300" distT="114300" distL="114300" distR="114300">
+            <wp:extent cx="2870200" cy="469900"/>
+            <wp:effectExtent b="0" l="0" r="0" t="0"/>
+            <wp:docPr id="17" name="image2.png"/>
+            <a:graphic>
+              <a:graphicData uri="http://schemas.openxmlformats.org/drawingml/2006/picture">
+                <pic:pic>
+                  <pic:nvPicPr>
+                    <pic:cNvPr id="0" name="image2.png"/>
+                    <pic:cNvPicPr preferRelativeResize="0"/>
+                  </pic:nvPicPr>
+                  <pic:blipFill>
+                    <a:blip r:embed="rId23"/>
+                    <a:srcRect b="0" l="0" r="0" t="0"/>
+                    <a:stretch>
+                      <a:fillRect/>
+                    </a:stretch>
+                  </pic:blipFill>
+                  <pic:spPr>
+                    <a:xfrm>
+                      <a:off x="0" y="0"/>
+                      <a:ext cx="2870200" cy="469900"/>
+                    </a:xfrm>
+                    <a:prstGeom prst="rect"/>
+                    <a:ln/>
+                  </pic:spPr>
+                </pic:pic>
+              </a:graphicData>
+            </a:graphic>
+          </wp:inline>
+        </w:drawing>
+      </w:r>
+      <w:r>
+        <w:rPr/>
+        <w:drawing>
+          <wp:inline distB="114300" distT="114300" distL="114300" distR="114300">
+            <wp:extent cx="2870200" cy="457200"/>
+            <wp:effectExtent b="0" l="0" r="0" t="0"/>
+            <wp:docPr id="20" name="image6.png"/>
+            <a:graphic>
+              <a:graphicData uri="http://schemas.openxmlformats.org/drawingml/2006/picture">
+                <pic:pic>
+                  <pic:nvPicPr>
+                    <pic:cNvPr id="0" name="image6.png"/>
+                    <pic:cNvPicPr preferRelativeResize="0"/>
+                  </pic:nvPicPr>
+                  <pic:blipFill>
+                    <a:blip r:embed="rId24"/>
+                    <a:srcRect b="0" l="0" r="0" t="0"/>
+                    <a:stretch>
+                      <a:fillRect/>
+                    </a:stretch>
+                  </pic:blipFill>
+                  <pic:spPr>
+                    <a:xfrm>
+                      <a:off x="0" y="0"/>
+                      <a:ext cx="2870200" cy="457200"/>
+                    </a:xfrm>
+                    <a:prstGeom prst="rect"/>
+                    <a:ln/>
+                  </pic:spPr>
+                </pic:pic>
+              </a:graphicData>
+            </a:graphic>
+          </wp:inline>
+        </w:drawing>
+      </w:r>
+      <w:r>
+        <w:rPr>
+          <w:rtl w:val="0"/>
+        </w:rPr>
+      </w:r>
+    </w:p>
+    <w:p>
+      <w:pPr>
+        <w:spacing w:after="360" w:lineRule="auto"/>
+        <w:rPr/>
+      </w:pPr>
+      <w:r>
+        <w:rPr/>
+        <w:drawing>
+          <wp:inline distB="114300" distT="114300" distL="114300" distR="114300">
+            <wp:extent cx="2870200" cy="469900"/>
+            <wp:effectExtent b="0" l="0" r="0" t="0"/>
+            <wp:docPr id="9" name="image3.png"/>
+            <a:graphic>
+              <a:graphicData uri="http://schemas.openxmlformats.org/drawingml/2006/picture">
+                <pic:pic>
+                  <pic:nvPicPr>
+                    <pic:cNvPr id="0" name="image3.png"/>
+                    <pic:cNvPicPr preferRelativeResize="0"/>
+                  </pic:nvPicPr>
+                  <pic:blipFill>
+                    <a:blip r:embed="rId25"/>
+                    <a:srcRect b="0" l="0" r="0" t="0"/>
+                    <a:stretch>
+                      <a:fillRect/>
+                    </a:stretch>
+                  </pic:blipFill>
+                  <pic:spPr>
+                    <a:xfrm>
+                      <a:off x="0" y="0"/>
+                      <a:ext cx="2870200" cy="469900"/>
+                    </a:xfrm>
+                    <a:prstGeom prst="rect"/>
+                    <a:ln/>
+                  </pic:spPr>
+                </pic:pic>
+              </a:graphicData>
+            </a:graphic>
+          </wp:inline>
+        </w:drawing>
+      </w:r>
+      <w:r>
+        <w:rPr/>
+        <w:drawing>
+          <wp:inline distB="114300" distT="114300" distL="114300" distR="114300">
+            <wp:extent cx="2870200" cy="457200"/>
+            <wp:effectExtent b="0" l="0" r="0" t="0"/>
+            <wp:docPr id="6" name="image8.png"/>
+            <a:graphic>
+              <a:graphicData uri="http://schemas.openxmlformats.org/drawingml/2006/picture">
+                <pic:pic>
+                  <pic:nvPicPr>
+                    <pic:cNvPr id="0" name="image8.png"/>
+                    <pic:cNvPicPr preferRelativeResize="0"/>
+                  </pic:nvPicPr>
+                  <pic:blipFill>
+                    <a:blip r:embed="rId26"/>
+                    <a:srcRect b="0" l="0" r="0" t="0"/>
+                    <a:stretch>
+                      <a:fillRect/>
+                    </a:stretch>
+                  </pic:blipFill>
+                  <pic:spPr>
+                    <a:xfrm>
+                      <a:off x="0" y="0"/>
+                      <a:ext cx="2870200" cy="457200"/>
+                    </a:xfrm>
+                    <a:prstGeom prst="rect"/>
+                    <a:ln/>
+                  </pic:spPr>
+                </pic:pic>
+              </a:graphicData>
+            </a:graphic>
+          </wp:inline>
+        </w:drawing>
+      </w:r>
+      <w:r>
+        <w:rPr>
+          <w:rtl w:val="0"/>
+        </w:rPr>
+      </w:r>
+    </w:p>
+    <w:p>
+      <w:pPr>
+        <w:spacing w:after="360" w:lineRule="auto"/>
+        <w:rPr/>
+      </w:pPr>
+      <w:r>
+        <w:rPr>
+          <w:rtl w:val="0"/>
+        </w:rPr>
+      </w:r>
+    </w:p>
+    <w:p>
+      <w:pPr>
+        <w:spacing w:after="360" w:lineRule="auto"/>
+        <w:rPr/>
+      </w:pPr>
+      <w:r>
+        <w:rPr>
+          <w:rFonts w:ascii="Arial Unicode MS" w:cs="Arial Unicode MS" w:eastAsia="Arial Unicode MS" w:hAnsi="Arial Unicode MS"/>
+          <w:rtl w:val="0"/>
+        </w:rPr>
+        <w:t xml:space="preserve">・一定以上下へスクロールすることで現れる、ページ上部に戻るボタンを追加</w:t>
+      </w:r>
+    </w:p>
+    <w:p>
+      <w:pPr>
+        <w:rPr/>
+      </w:pPr>
+      <w:r>
+        <w:rPr>
+          <w:rFonts w:ascii="Arial Unicode MS" w:cs="Arial Unicode MS" w:eastAsia="Arial Unicode MS" w:hAnsi="Arial Unicode MS"/>
+          <w:rtl w:val="0"/>
+        </w:rPr>
+        <w:t xml:space="preserve">立体的にし、押せることをわかりやすくする</w:t>
+      </w:r>
+    </w:p>
+    <w:p>
+      <w:pPr>
+        <w:spacing w:after="360" w:lineRule="auto"/>
+        <w:rPr/>
+      </w:pPr>
+      <w:r>
+        <w:rPr>
+          <w:color w:val="333333"/>
+        </w:rPr>
+        <w:drawing>
+          <wp:inline distB="114300" distT="114300" distL="114300" distR="114300">
+            <wp:extent cx="3124200" cy="2362200"/>
+            <wp:effectExtent b="0" l="0" r="0" t="0"/>
+            <wp:docPr id="15" name="image13.gif"/>
+            <a:graphic>
+              <a:graphicData uri="http://schemas.openxmlformats.org/drawingml/2006/picture">
+                <pic:pic>
+                  <pic:nvPicPr>
+                    <pic:cNvPr id="0" name="image13.gif"/>
+                    <pic:cNvPicPr preferRelativeResize="0"/>
+                  </pic:nvPicPr>
+                  <pic:blipFill>
+                    <a:blip r:embed="rId27"/>
+                    <a:srcRect b="0" l="0" r="0" t="0"/>
+                    <a:stretch>
+                      <a:fillRect/>
+                    </a:stretch>
+                  </pic:blipFill>
+                  <pic:spPr>
+                    <a:xfrm>
+                      <a:off x="0" y="0"/>
+                      <a:ext cx="3124200" cy="2362200"/>
+                    </a:xfrm>
+                    <a:prstGeom prst="rect"/>
+                    <a:ln/>
+                  </pic:spPr>
+                </pic:pic>
+              </a:graphicData>
+            </a:graphic>
+          </wp:inline>
+        </w:drawing>
+      </w:r>
+      <w:r>
+        <w:rPr>
+          <w:rtl w:val="0"/>
+        </w:rPr>
+      </w:r>
+    </w:p>
+    <w:p>
+      <w:pPr>
+        <w:spacing w:after="360" w:lineRule="auto"/>
+        <w:rPr>
+          <w:color w:val="333333"/>
+        </w:rPr>
+      </w:pPr>
+      <w:r>
+        <w:rPr>
+          <w:rtl w:val="0"/>
+        </w:rPr>
+      </w:r>
+    </w:p>
+    <w:p>
+      <w:pPr>
+        <w:spacing w:after="360" w:lineRule="auto"/>
+        <w:rPr>
+          <w:color w:val="333333"/>
+        </w:rPr>
+      </w:pPr>
+      <w:r>
+        <w:rPr>
+          <w:rFonts w:ascii="Arial Unicode MS" w:cs="Arial Unicode MS" w:eastAsia="Arial Unicode MS" w:hAnsi="Arial Unicode MS"/>
+          <w:color w:val="333333"/>
+          <w:rtl w:val="0"/>
+        </w:rPr>
+        <w:t xml:space="preserve">・ヘッダーとフッターに、サイト実装の際のイメージ画像を挿入</w:t>
+      </w:r>
+    </w:p>
+    <w:p>
+      <w:pPr>
+        <w:spacing w:after="360" w:lineRule="auto"/>
+        <w:rPr>
+          <w:color w:val="333333"/>
+        </w:rPr>
+      </w:pPr>
+      <w:r>
+        <w:rPr>
+          <w:color w:val="333333"/>
+        </w:rPr>
+        <w:drawing>
+          <wp:inline distB="114300" distT="114300" distL="114300" distR="114300">
+            <wp:extent cx="13011150" cy="6372225"/>
+            <wp:effectExtent b="0" l="0" r="0" t="0"/>
+            <wp:docPr id="18" name="image4.png"/>
+            <a:graphic>
+              <a:graphicData uri="http://schemas.openxmlformats.org/drawingml/2006/picture">
+                <pic:pic>
+                  <pic:nvPicPr>
+                    <pic:cNvPr id="0" name="image4.png"/>
+                    <pic:cNvPicPr preferRelativeResize="0"/>
+                  </pic:nvPicPr>
+                  <pic:blipFill>
+                    <a:blip r:embed="rId28"/>
+                    <a:srcRect b="0" l="0" r="0" t="0"/>
+                    <a:stretch>
+                      <a:fillRect/>
+                    </a:stretch>
+                  </pic:blipFill>
+                  <pic:spPr>
+                    <a:xfrm>
+                      <a:off x="0" y="0"/>
+                      <a:ext cx="13011150" cy="6372225"/>
+                    </a:xfrm>
+                    <a:prstGeom prst="rect"/>
+                    <a:ln/>
+                  </pic:spPr>
+                </pic:pic>
+              </a:graphicData>
+            </a:graphic>
+          </wp:inline>
+        </w:drawing>
+      </w:r>
+      <w:r>
+        <w:rPr>
+          <w:rtl w:val="0"/>
+        </w:rPr>
+      </w:r>
+    </w:p>
+    <w:p>
+      <w:pPr>
+        <w:rPr/>
+      </w:pPr>
+      <w:r>
+        <w:rPr/>
+        <w:drawing>
+          <wp:inline distB="114300" distT="114300" distL="114300" distR="114300">
+            <wp:extent cx="13011150" cy="6296025"/>
+            <wp:effectExtent b="0" l="0" r="0" t="0"/>
+            <wp:docPr id="16" name="image16.png"/>
+            <a:graphic>
+              <a:graphicData uri="http://schemas.openxmlformats.org/drawingml/2006/picture">
+                <pic:pic>
+                  <pic:nvPicPr>
+                    <pic:cNvPr id="0" name="image16.png"/>
+                    <pic:cNvPicPr preferRelativeResize="0"/>
+                  </pic:nvPicPr>
+                  <pic:blipFill>
+                    <a:blip r:embed="rId29"/>
+                    <a:srcRect b="0" l="0" r="0" t="0"/>
+                    <a:stretch>
+                      <a:fillRect/>
+                    </a:stretch>
+                  </pic:blipFill>
+                  <pic:spPr>
+                    <a:xfrm>
+                      <a:off x="0" y="0"/>
+                      <a:ext cx="13011150" cy="6296025"/>
+                    </a:xfrm>
+                    <a:prstGeom prst="rect"/>
+                    <a:ln/>
+                  </pic:spPr>
+                </pic:pic>
+              </a:graphicData>
+            </a:graphic>
+          </wp:inline>
+        </w:drawing>
+      </w:r>
+      <w:r>
+        <w:rPr>
+          <w:rtl w:val="0"/>
+        </w:rPr>
+      </w:r>
+    </w:p>
+    <w:p>
+      <w:pPr>
+        <w:rPr/>
+      </w:pPr>
+      <w:r>
+        <w:rPr>
+          <w:rtl w:val="0"/>
+        </w:rPr>
+      </w:r>
+    </w:p>
+    <w:p>
+      <w:pPr>
+        <w:rPr/>
+      </w:pPr>
+      <w:r>
+        <w:rPr>
+          <w:rtl w:val="0"/>
+        </w:rPr>
+      </w:r>
+    </w:p>
+    <w:p>
+      <w:pPr>
+        <w:rPr/>
+      </w:pPr>
+      <w:r>
+        <w:rPr>
+          <w:rtl w:val="0"/>
+        </w:rPr>
+      </w:r>
+    </w:p>
+    <w:p>
+      <w:pPr>
+        <w:pStyle w:val="Heading1"/>
+        <w:rPr/>
+      </w:pPr>
+      <w:bookmarkStart w:colFirst="0" w:colLast="0" w:name="_h6yxpz9aonmy" w:id="28"/>
+      <w:bookmarkEnd w:id="28"/>
+      <w:r>
+        <w:rPr>
+          <w:rFonts w:ascii="Arial Unicode MS" w:cs="Arial Unicode MS" w:eastAsia="Arial Unicode MS" w:hAnsi="Arial Unicode MS"/>
+          <w:rtl w:val="0"/>
+        </w:rPr>
+        <w:t xml:space="preserve">15.その他</w:t>
+      </w:r>
+    </w:p>
+    <w:p>
+      <w:pPr>
+        <w:rPr/>
+      </w:pPr>
+      <w:r>
+        <w:rPr>
+          <w:rFonts w:ascii="Arial Unicode MS" w:cs="Arial Unicode MS" w:eastAsia="Arial Unicode MS" w:hAnsi="Arial Unicode MS"/>
+          <w:rtl w:val="0"/>
+        </w:rPr>
+        <w:t xml:space="preserve">QAの内容について、調べて記入し、</w:t>
+      </w:r>
+      <w:r>
+        <w:rPr>
+          <w:rFonts w:ascii="Arial Unicode MS" w:cs="Arial Unicode MS" w:eastAsia="Arial Unicode MS" w:hAnsi="Arial Unicode MS"/>
+          <w:rtl w:val="0"/>
+        </w:rPr>
+        <w:t xml:space="preserve">ジョブリッジ</w:t>
+      </w:r>
+      <w:r>
+        <w:rPr>
+          <w:rFonts w:ascii="Arial Unicode MS" w:cs="Arial Unicode MS" w:eastAsia="Arial Unicode MS" w:hAnsi="Arial Unicode MS"/>
+          <w:rtl w:val="0"/>
+        </w:rPr>
+        <w:t xml:space="preserve">担当者の方からも一部返答いただけたので記入。</w:t>
+      </w:r>
+    </w:p>
+    <w:p>
+      <w:pPr>
+        <w:rPr/>
+      </w:pPr>
+      <w:r>
+        <w:rPr>
+          <w:rFonts w:ascii="Arial Unicode MS" w:cs="Arial Unicode MS" w:eastAsia="Arial Unicode MS" w:hAnsi="Arial Unicode MS"/>
+          <w:rtl w:val="0"/>
+        </w:rPr>
+        <w:t xml:space="preserve">→データベースへ登録</w:t>
+      </w:r>
+    </w:p>
+    <w:p>
+      <w:pPr>
+        <w:rPr/>
+      </w:pPr>
+      <w:r>
+        <w:rPr>
+          <w:rtl w:val="0"/>
+        </w:rPr>
+      </w:r>
+    </w:p>
+    <w:p>
+      <w:pPr>
+        <w:rPr/>
+      </w:pPr>
+      <w:r>
+        <w:rPr/>
+        <mc:AlternateContent>
+          <mc:Choice Requires="wpg">
+            <w:drawing>
+              <wp:inline distB="114300" distT="114300" distL="114300" distR="114300">
+                <wp:extent cx="3414713" cy="2332917"/>
+                <wp:effectExtent b="0" l="0" r="0" t="0"/>
+                <wp:docPr id="2" name=""/>
+                <a:graphic>
+                  <a:graphicData uri="http://schemas.microsoft.com/office/word/2010/wordprocessingShape">
+                    <wps:wsp>
+                      <wps:cNvSpPr/>
+                      <wps:cNvPr id="2" name="Shape 2"/>
+                      <wps:spPr>
+                        <a:xfrm>
+                          <a:off x="685125" y="224975"/>
+                          <a:ext cx="5787600" cy="3947100"/>
+                        </a:xfrm>
+                        <a:prstGeom prst="rect">
+                          <a:avLst/>
+                        </a:prstGeom>
+                        <a:solidFill>
+                          <a:srgbClr val="CFE2F3"/>
+                        </a:solidFill>
+                        <a:ln cap="flat" cmpd="sng" w="9525">
+                          <a:solidFill>
+                            <a:srgbClr val="000000"/>
+                          </a:solidFill>
+                          <a:prstDash val="solid"/>
+                          <a:round/>
+                          <a:headEnd len="sm" w="sm" type="none"/>
+                          <a:tailEnd len="sm" w="sm" type="none"/>
+                        </a:ln>
+                      </wps:spPr>
+                      <wps:txbx>
+                        <w:txbxContent>
+                          <w:p>
+                            <w:pPr>
+                              <w:spacing w:after="0" w:before="0" w:line="240"/>
+                              <w:ind w:left="0" w:right="0" w:firstLine="0"/>
+                              <w:jc w:val="left"/>
+                              <w:textDirection w:val="btLr"/>
+                            </w:pPr>
+                            <w:r>
+                              <w:rPr>
+                                <w:rFonts w:ascii="Arial" w:cs="Arial" w:eastAsia="Arial" w:hAnsi="Arial"/>
+                                <w:b w:val="0"/>
+                                <w:i w:val="0"/>
+                                <w:smallCaps w:val="0"/>
+                                <w:strike w:val="0"/>
+                                <w:color w:val="000000"/>
+                                <w:sz w:val="22"/>
+                                <w:vertAlign w:val="baseline"/>
+                              </w:rPr>
+                              <w:t xml:space="preserve">INSERT INTO QUESTIONS (CATEGORYID, QUESTIONCONTENT)</w:t>
+                            </w:r>
+                          </w:p>
+                          <w:p>
+                            <w:pPr>
+                              <w:spacing w:after="0" w:before="0" w:line="240"/>
+                              <w:ind w:left="0" w:right="0" w:firstLine="0"/>
+                              <w:jc w:val="left"/>
+                              <w:textDirection w:val="btLr"/>
+                            </w:pPr>
+                            <w:r>
+                              <w:rPr>
+                                <w:rFonts w:ascii="Arial" w:cs="Arial" w:eastAsia="Arial" w:hAnsi="Arial"/>
+                                <w:b w:val="0"/>
+                                <w:i w:val="0"/>
+                                <w:smallCaps w:val="0"/>
+                                <w:strike w:val="0"/>
+                                <w:color w:val="000000"/>
+                                <w:sz w:val="22"/>
+                                <w:vertAlign w:val="baseline"/>
+                              </w:rPr>
+                            </w:r>
+                            <w:r>
+                              <w:rPr>
+                                <w:rFonts w:ascii="Arial" w:cs="Arial" w:eastAsia="Arial" w:hAnsi="Arial"/>
+                                <w:b w:val="0"/>
+                                <w:i w:val="0"/>
+                                <w:smallCaps w:val="0"/>
+                                <w:strike w:val="0"/>
+                                <w:color w:val="000000"/>
+                                <w:sz w:val="22"/>
+                                <w:vertAlign w:val="baseline"/>
+                              </w:rPr>
+                              <w:t xml:space="preserve">VALUES</w:t>
+                            </w:r>
+                          </w:p>
+                          <w:p>
+                            <w:pPr>
+                              <w:spacing w:after="0" w:before="0" w:line="240"/>
+                              <w:ind w:left="0" w:right="0" w:firstLine="0"/>
+                              <w:jc w:val="left"/>
+                              <w:textDirection w:val="btLr"/>
+                            </w:pPr>
+                            <w:r>
+                              <w:rPr>
+                                <w:rFonts w:ascii="Arial" w:cs="Arial" w:eastAsia="Arial" w:hAnsi="Arial"/>
+                                <w:b w:val="0"/>
+                                <w:i w:val="0"/>
+                                <w:smallCaps w:val="0"/>
+                                <w:strike w:val="0"/>
+                                <w:color w:val="000000"/>
+                                <w:sz w:val="22"/>
+                                <w:vertAlign w:val="baseline"/>
+                              </w:rPr>
+                            </w:r>
+                            <w:r>
+                              <w:rPr>
+                                <w:rFonts w:ascii="Arial" w:cs="Arial" w:eastAsia="Arial" w:hAnsi="Arial"/>
+                                <w:b w:val="0"/>
+                                <w:i w:val="0"/>
+                                <w:smallCaps w:val="0"/>
+                                <w:strike w:val="0"/>
+                                <w:color w:val="000000"/>
+                                <w:sz w:val="22"/>
+                                <w:vertAlign w:val="baseline"/>
+                              </w:rPr>
+                              <w:t xml:space="preserve">(1,'就労継続支援A型と就労移行支援の違いはなんですか？'),</w:t>
+                            </w:r>
+                          </w:p>
+                          <w:p>
+                            <w:pPr>
+                              <w:spacing w:after="0" w:before="0" w:line="240"/>
+                              <w:ind w:left="0" w:right="0" w:firstLine="0"/>
+                              <w:jc w:val="left"/>
+                              <w:textDirection w:val="btLr"/>
+                            </w:pPr>
+                            <w:r>
+                              <w:rPr>
+                                <w:rFonts w:ascii="Arial" w:cs="Arial" w:eastAsia="Arial" w:hAnsi="Arial"/>
+                                <w:b w:val="0"/>
+                                <w:i w:val="0"/>
+                                <w:smallCaps w:val="0"/>
+                                <w:strike w:val="0"/>
+                                <w:color w:val="000000"/>
+                                <w:sz w:val="22"/>
+                                <w:vertAlign w:val="baseline"/>
+                              </w:rPr>
+                            </w:r>
+                            <w:r>
+                              <w:rPr>
+                                <w:rFonts w:ascii="Arial" w:cs="Arial" w:eastAsia="Arial" w:hAnsi="Arial"/>
+                                <w:b w:val="0"/>
+                                <w:i w:val="0"/>
+                                <w:smallCaps w:val="0"/>
+                                <w:strike w:val="0"/>
+                                <w:color w:val="000000"/>
+                                <w:sz w:val="22"/>
+                                <w:vertAlign w:val="baseline"/>
+                              </w:rPr>
+                              <w:t xml:space="preserve">(1,'就労継続支援A型ではどのようなサポートが受けられますか？'),</w:t>
+                            </w:r>
+                          </w:p>
+                          <w:p>
+                            <w:pPr>
+                              <w:spacing w:after="0" w:before="0" w:line="240"/>
+                              <w:ind w:left="0" w:right="0" w:firstLine="0"/>
+                              <w:jc w:val="left"/>
+                              <w:textDirection w:val="btLr"/>
+                            </w:pPr>
+                            <w:r>
+                              <w:rPr>
+                                <w:rFonts w:ascii="Arial" w:cs="Arial" w:eastAsia="Arial" w:hAnsi="Arial"/>
+                                <w:b w:val="0"/>
+                                <w:i w:val="0"/>
+                                <w:smallCaps w:val="0"/>
+                                <w:strike w:val="0"/>
+                                <w:color w:val="000000"/>
+                                <w:sz w:val="22"/>
+                                <w:vertAlign w:val="baseline"/>
+                              </w:rPr>
+                            </w:r>
+                            <w:r>
+                              <w:rPr>
+                                <w:rFonts w:ascii="Arial" w:cs="Arial" w:eastAsia="Arial" w:hAnsi="Arial"/>
+                                <w:b w:val="0"/>
+                                <w:i w:val="0"/>
+                                <w:smallCaps w:val="0"/>
+                                <w:strike w:val="0"/>
+                                <w:color w:val="000000"/>
+                                <w:sz w:val="22"/>
+                                <w:vertAlign w:val="baseline"/>
+                              </w:rPr>
+                              <w:t xml:space="preserve">(1,'就労移行支援ではどのようなサポートが受けられますか？'),</w:t>
+                            </w:r>
+                          </w:p>
+                          <w:p>
+                            <w:pPr>
+                              <w:spacing w:after="0" w:before="0" w:line="240"/>
+                              <w:ind w:left="0" w:right="0" w:firstLine="0"/>
+                              <w:jc w:val="left"/>
+                              <w:textDirection w:val="btLr"/>
+                            </w:pPr>
+                            <w:r>
+                              <w:rPr>
+                                <w:rFonts w:ascii="Arial" w:cs="Arial" w:eastAsia="Arial" w:hAnsi="Arial"/>
+                                <w:b w:val="0"/>
+                                <w:i w:val="0"/>
+                                <w:smallCaps w:val="0"/>
+                                <w:strike w:val="0"/>
+                                <w:color w:val="000000"/>
+                                <w:sz w:val="22"/>
+                                <w:vertAlign w:val="baseline"/>
+                              </w:rPr>
+                            </w:r>
+                            <w:r>
+                              <w:rPr>
+                                <w:rFonts w:ascii="Arial" w:cs="Arial" w:eastAsia="Arial" w:hAnsi="Arial"/>
+                                <w:b w:val="0"/>
+                                <w:i w:val="0"/>
+                                <w:smallCaps w:val="0"/>
+                                <w:strike w:val="0"/>
+                                <w:color w:val="000000"/>
+                                <w:sz w:val="22"/>
+                                <w:vertAlign w:val="baseline"/>
+                              </w:rPr>
+                              <w:t xml:space="preserve">(1,'見学や体験は可能ですか？'),</w:t>
+                            </w:r>
+                          </w:p>
+                          <w:p>
+                            <w:pPr>
+                              <w:spacing w:after="0" w:before="0" w:line="240"/>
+                              <w:ind w:left="0" w:right="0" w:firstLine="0"/>
+                              <w:jc w:val="left"/>
+                              <w:textDirection w:val="btLr"/>
+                            </w:pPr>
+                            <w:r>
+                              <w:rPr>
+                                <w:rFonts w:ascii="Arial" w:cs="Arial" w:eastAsia="Arial" w:hAnsi="Arial"/>
+                                <w:b w:val="0"/>
+                                <w:i w:val="0"/>
+                                <w:smallCaps w:val="0"/>
+                                <w:strike w:val="0"/>
+                                <w:color w:val="000000"/>
+                                <w:sz w:val="22"/>
+                                <w:vertAlign w:val="baseline"/>
+                              </w:rPr>
+                            </w:r>
+                            <w:r>
+                              <w:rPr>
+                                <w:rFonts w:ascii="Arial" w:cs="Arial" w:eastAsia="Arial" w:hAnsi="Arial"/>
+                                <w:b w:val="0"/>
+                                <w:i w:val="0"/>
+                                <w:smallCaps w:val="0"/>
+                                <w:strike w:val="0"/>
+                                <w:color w:val="000000"/>
+                                <w:sz w:val="22"/>
+                                <w:vertAlign w:val="baseline"/>
+                              </w:rPr>
+                              <w:t xml:space="preserve">(1,'見学や体験ではなにをしますか？'),</w:t>
+                            </w:r>
+                          </w:p>
+                          <w:p>
+                            <w:pPr>
+                              <w:spacing w:after="0" w:before="0" w:line="240"/>
+                              <w:ind w:left="0" w:right="0" w:firstLine="0"/>
+                              <w:jc w:val="left"/>
+                              <w:textDirection w:val="btLr"/>
+                            </w:pPr>
+                            <w:r>
+                              <w:rPr>
+                                <w:rFonts w:ascii="Arial" w:cs="Arial" w:eastAsia="Arial" w:hAnsi="Arial"/>
+                                <w:b w:val="0"/>
+                                <w:i w:val="0"/>
+                                <w:smallCaps w:val="0"/>
+                                <w:strike w:val="0"/>
+                                <w:color w:val="000000"/>
+                                <w:sz w:val="22"/>
+                                <w:vertAlign w:val="baseline"/>
+                              </w:rPr>
+                            </w:r>
+                            <w:r>
+                              <w:rPr>
+                                <w:rFonts w:ascii="Arial" w:cs="Arial" w:eastAsia="Arial" w:hAnsi="Arial"/>
+                                <w:b w:val="0"/>
+                                <w:i w:val="0"/>
+                                <w:smallCaps w:val="0"/>
+                                <w:strike w:val="0"/>
+                                <w:color w:val="000000"/>
+                                <w:sz w:val="22"/>
+                                <w:vertAlign w:val="baseline"/>
+                              </w:rPr>
+                              <w:t xml:space="preserve">(2,'利用料はかかりますか？'),</w:t>
+                            </w:r>
+                          </w:p>
+                          <w:p>
+                            <w:pPr>
+                              <w:spacing w:after="0" w:before="0" w:line="240"/>
+                              <w:ind w:left="0" w:right="0" w:firstLine="0"/>
+                              <w:jc w:val="left"/>
+                              <w:textDirection w:val="btLr"/>
+                            </w:pPr>
+                            <w:r>
+                              <w:rPr>
+                                <w:rFonts w:ascii="Arial" w:cs="Arial" w:eastAsia="Arial" w:hAnsi="Arial"/>
+                                <w:b w:val="0"/>
+                                <w:i w:val="0"/>
+                                <w:smallCaps w:val="0"/>
+                                <w:strike w:val="0"/>
+                                <w:color w:val="000000"/>
+                                <w:sz w:val="22"/>
+                                <w:vertAlign w:val="baseline"/>
+                              </w:rPr>
+                            </w:r>
+                            <w:r>
+                              <w:rPr>
+                                <w:rFonts w:ascii="Arial" w:cs="Arial" w:eastAsia="Arial" w:hAnsi="Arial"/>
+                                <w:b w:val="0"/>
+                                <w:i w:val="0"/>
+                                <w:smallCaps w:val="0"/>
+                                <w:strike w:val="0"/>
+                                <w:color w:val="000000"/>
+                                <w:sz w:val="22"/>
+                                <w:vertAlign w:val="baseline"/>
+                              </w:rPr>
+                              <w:t xml:space="preserve">(2,'交通費や昼食代は含まれますか？'),</w:t>
+                            </w:r>
+                          </w:p>
+                          <w:p>
+                            <w:pPr>
+                              <w:spacing w:after="0" w:before="0" w:line="240"/>
+                              <w:ind w:left="0" w:right="0" w:firstLine="0"/>
+                              <w:jc w:val="left"/>
+                              <w:textDirection w:val="btLr"/>
+                            </w:pPr>
+                            <w:r>
+                              <w:rPr>
+                                <w:rFonts w:ascii="Arial" w:cs="Arial" w:eastAsia="Arial" w:hAnsi="Arial"/>
+                                <w:b w:val="0"/>
+                                <w:i w:val="0"/>
+                                <w:smallCaps w:val="0"/>
+                                <w:strike w:val="0"/>
+                                <w:color w:val="000000"/>
+                                <w:sz w:val="22"/>
+                                <w:vertAlign w:val="baseline"/>
+                              </w:rPr>
+                            </w:r>
+                            <w:r>
+                              <w:rPr>
+                                <w:rFonts w:ascii="Arial" w:cs="Arial" w:eastAsia="Arial" w:hAnsi="Arial"/>
+                                <w:b w:val="0"/>
+                                <w:i w:val="0"/>
+                                <w:smallCaps w:val="0"/>
+                                <w:strike w:val="0"/>
+                                <w:color w:val="000000"/>
+                                <w:sz w:val="22"/>
+                                <w:vertAlign w:val="baseline"/>
+                              </w:rPr>
+                              <w:t xml:space="preserve">(3,'就労継続支援A型や就労移行支援の利用に関してはどのような手続きが必要ですか？'),</w:t>
+                            </w:r>
+                          </w:p>
+                          <w:p>
+                            <w:pPr>
+                              <w:spacing w:after="0" w:before="0" w:line="240"/>
+                              <w:ind w:left="0" w:right="0" w:firstLine="0"/>
+                              <w:jc w:val="left"/>
+                              <w:textDirection w:val="btLr"/>
+                            </w:pPr>
+                            <w:r>
+                              <w:rPr>
+                                <w:rFonts w:ascii="Arial" w:cs="Arial" w:eastAsia="Arial" w:hAnsi="Arial"/>
+                                <w:b w:val="0"/>
+                                <w:i w:val="0"/>
+                                <w:smallCaps w:val="0"/>
+                                <w:strike w:val="0"/>
+                                <w:color w:val="000000"/>
+                                <w:sz w:val="22"/>
+                                <w:vertAlign w:val="baseline"/>
+                              </w:rPr>
+                            </w:r>
+                            <w:r>
+                              <w:rPr>
+                                <w:rFonts w:ascii="Arial" w:cs="Arial" w:eastAsia="Arial" w:hAnsi="Arial"/>
+                                <w:b w:val="0"/>
+                                <w:i w:val="0"/>
+                                <w:smallCaps w:val="0"/>
+                                <w:strike w:val="0"/>
+                                <w:color w:val="000000"/>
+                                <w:sz w:val="22"/>
+                                <w:vertAlign w:val="baseline"/>
+                              </w:rPr>
+                              <w:t xml:space="preserve">(3,'利用期限はありますか？'),</w:t>
+                            </w:r>
+                          </w:p>
+                          <w:p>
+                            <w:pPr>
+                              <w:spacing w:after="0" w:before="0" w:line="240"/>
+                              <w:ind w:left="0" w:right="0" w:firstLine="0"/>
+                              <w:jc w:val="left"/>
+                              <w:textDirection w:val="btLr"/>
+                            </w:pPr>
+                            <w:r>
+                              <w:rPr>
+                                <w:rFonts w:ascii="Arial" w:cs="Arial" w:eastAsia="Arial" w:hAnsi="Arial"/>
+                                <w:b w:val="0"/>
+                                <w:i w:val="0"/>
+                                <w:smallCaps w:val="0"/>
+                                <w:strike w:val="0"/>
+                                <w:color w:val="000000"/>
+                                <w:sz w:val="22"/>
+                                <w:vertAlign w:val="baseline"/>
+                              </w:rPr>
+                            </w:r>
+                            <w:r>
+                              <w:rPr>
+                                <w:rFonts w:ascii="Arial" w:cs="Arial" w:eastAsia="Arial" w:hAnsi="Arial"/>
+                                <w:b w:val="0"/>
+                                <w:i w:val="0"/>
+                                <w:smallCaps w:val="0"/>
+                                <w:strike w:val="0"/>
+                                <w:color w:val="000000"/>
+                                <w:sz w:val="22"/>
+                                <w:vertAlign w:val="baseline"/>
+                              </w:rPr>
+                              <w:t xml:space="preserve">(3,'勤務時間、就労日数はどのくらいですか？'),</w:t>
+                            </w:r>
+                          </w:p>
+                          <w:p>
+                            <w:pPr>
+                              <w:spacing w:after="0" w:before="0" w:line="240"/>
+                              <w:ind w:left="0" w:right="0" w:firstLine="0"/>
+                              <w:jc w:val="left"/>
+                              <w:textDirection w:val="btLr"/>
+                            </w:pPr>
+                            <w:r>
+                              <w:rPr>
+                                <w:rFonts w:ascii="Arial" w:cs="Arial" w:eastAsia="Arial" w:hAnsi="Arial"/>
+                                <w:b w:val="0"/>
+                                <w:i w:val="0"/>
+                                <w:smallCaps w:val="0"/>
+                                <w:strike w:val="0"/>
+                                <w:color w:val="000000"/>
+                                <w:sz w:val="22"/>
+                                <w:vertAlign w:val="baseline"/>
+                              </w:rPr>
+                            </w:r>
+                            <w:r>
+                              <w:rPr>
+                                <w:rFonts w:ascii="Arial" w:cs="Arial" w:eastAsia="Arial" w:hAnsi="Arial"/>
+                                <w:b w:val="0"/>
+                                <w:i w:val="0"/>
+                                <w:smallCaps w:val="0"/>
+                                <w:strike w:val="0"/>
+                                <w:color w:val="000000"/>
+                                <w:sz w:val="22"/>
+                                <w:vertAlign w:val="baseline"/>
+                              </w:rPr>
+                              <w:t xml:space="preserve">(4,'対象者や障がいの種類について教えてください。'),</w:t>
+                            </w:r>
+                          </w:p>
+                          <w:p>
+                            <w:pPr>
+                              <w:spacing w:after="0" w:before="0" w:line="240"/>
+                              <w:ind w:left="0" w:right="0" w:firstLine="0"/>
+                              <w:jc w:val="left"/>
+                              <w:textDirection w:val="btLr"/>
+                            </w:pPr>
+                            <w:r>
+                              <w:rPr>
+                                <w:rFonts w:ascii="Arial" w:cs="Arial" w:eastAsia="Arial" w:hAnsi="Arial"/>
+                                <w:b w:val="0"/>
+                                <w:i w:val="0"/>
+                                <w:smallCaps w:val="0"/>
+                                <w:strike w:val="0"/>
+                                <w:color w:val="000000"/>
+                                <w:sz w:val="22"/>
+                                <w:vertAlign w:val="baseline"/>
+                              </w:rPr>
+                            </w:r>
+                            <w:r>
+                              <w:rPr>
+                                <w:rFonts w:ascii="Arial" w:cs="Arial" w:eastAsia="Arial" w:hAnsi="Arial"/>
+                                <w:b w:val="0"/>
+                                <w:i w:val="0"/>
+                                <w:smallCaps w:val="0"/>
+                                <w:strike w:val="0"/>
+                                <w:color w:val="000000"/>
+                                <w:sz w:val="22"/>
+                                <w:vertAlign w:val="baseline"/>
+                              </w:rPr>
+                              <w:t xml:space="preserve">(4,'利用できる対象地域はどこですか？'),</w:t>
+                            </w:r>
+                          </w:p>
+                          <w:p>
+                            <w:pPr>
+                              <w:spacing w:after="0" w:before="0" w:line="240"/>
+                              <w:ind w:left="0" w:right="0" w:firstLine="0"/>
+                              <w:jc w:val="left"/>
+                              <w:textDirection w:val="btLr"/>
+                            </w:pPr>
+                            <w:r>
+                              <w:rPr>
+                                <w:rFonts w:ascii="Arial" w:cs="Arial" w:eastAsia="Arial" w:hAnsi="Arial"/>
+                                <w:b w:val="0"/>
+                                <w:i w:val="0"/>
+                                <w:smallCaps w:val="0"/>
+                                <w:strike w:val="0"/>
+                                <w:color w:val="000000"/>
+                                <w:sz w:val="22"/>
+                                <w:vertAlign w:val="baseline"/>
+                              </w:rPr>
+                            </w:r>
+                            <w:r>
+                              <w:rPr>
+                                <w:rFonts w:ascii="Arial" w:cs="Arial" w:eastAsia="Arial" w:hAnsi="Arial"/>
+                                <w:b w:val="0"/>
+                                <w:i w:val="0"/>
+                                <w:smallCaps w:val="0"/>
+                                <w:strike w:val="0"/>
+                                <w:color w:val="000000"/>
+                                <w:sz w:val="22"/>
+                                <w:vertAlign w:val="baseline"/>
+                              </w:rPr>
+                              <w:t xml:space="preserve">(4,'障がい者手帳がなくても利用できますか？'),</w:t>
+                            </w:r>
+                          </w:p>
+                          <w:p>
+                            <w:pPr>
+                              <w:spacing w:after="0" w:before="0" w:line="240"/>
+                              <w:ind w:left="0" w:right="0" w:firstLine="0"/>
+                              <w:jc w:val="left"/>
+                              <w:textDirection w:val="btLr"/>
+                            </w:pPr>
+                            <w:r>
+                              <w:rPr>
+                                <w:rFonts w:ascii="Arial" w:cs="Arial" w:eastAsia="Arial" w:hAnsi="Arial"/>
+                                <w:b w:val="0"/>
+                                <w:i w:val="0"/>
+                                <w:smallCaps w:val="0"/>
+                                <w:strike w:val="0"/>
+                                <w:color w:val="000000"/>
+                                <w:sz w:val="22"/>
+                                <w:vertAlign w:val="baseline"/>
+                              </w:rPr>
+                            </w:r>
+                            <w:r>
+                              <w:rPr>
+                                <w:rFonts w:ascii="Arial" w:cs="Arial" w:eastAsia="Arial" w:hAnsi="Arial"/>
+                                <w:b w:val="0"/>
+                                <w:i w:val="0"/>
+                                <w:smallCaps w:val="0"/>
+                                <w:strike w:val="0"/>
+                                <w:color w:val="000000"/>
+                                <w:sz w:val="22"/>
+                                <w:vertAlign w:val="baseline"/>
+                              </w:rPr>
+                              <w:t xml:space="preserve">(4,'服装については決まりがありますか？'),</w:t>
+                            </w:r>
+                          </w:p>
+                          <w:p>
+                            <w:pPr>
+                              <w:spacing w:after="0" w:before="0" w:line="240"/>
+                              <w:ind w:left="0" w:right="0" w:firstLine="0"/>
+                              <w:jc w:val="left"/>
+                              <w:textDirection w:val="btLr"/>
+                            </w:pPr>
+                            <w:r>
+                              <w:rPr>
+                                <w:rFonts w:ascii="Arial" w:cs="Arial" w:eastAsia="Arial" w:hAnsi="Arial"/>
+                                <w:b w:val="0"/>
+                                <w:i w:val="0"/>
+                                <w:smallCaps w:val="0"/>
+                                <w:strike w:val="0"/>
+                                <w:color w:val="000000"/>
+                                <w:sz w:val="22"/>
+                                <w:vertAlign w:val="baseline"/>
+                              </w:rPr>
+                            </w:r>
+                            <w:r>
+                              <w:rPr>
+                                <w:rFonts w:ascii="Arial" w:cs="Arial" w:eastAsia="Arial" w:hAnsi="Arial"/>
+                                <w:b w:val="0"/>
+                                <w:i w:val="0"/>
+                                <w:smallCaps w:val="0"/>
+                                <w:strike w:val="0"/>
+                                <w:color w:val="000000"/>
+                                <w:sz w:val="22"/>
+                                <w:vertAlign w:val="baseline"/>
+                              </w:rPr>
+                              <w:t xml:space="preserve">(5,'利用を決めてからの手続きはどれぐらいかかりますか？'),</w:t>
+                            </w:r>
+                          </w:p>
+                          <w:p>
+                            <w:pPr>
+                              <w:spacing w:after="0" w:before="0" w:line="240"/>
+                              <w:ind w:left="0" w:right="0" w:firstLine="0"/>
+                              <w:jc w:val="left"/>
+                              <w:textDirection w:val="btLr"/>
+                            </w:pPr>
+                            <w:r>
+                              <w:rPr>
+                                <w:rFonts w:ascii="Arial" w:cs="Arial" w:eastAsia="Arial" w:hAnsi="Arial"/>
+                                <w:b w:val="0"/>
+                                <w:i w:val="0"/>
+                                <w:smallCaps w:val="0"/>
+                                <w:strike w:val="0"/>
+                                <w:color w:val="000000"/>
+                                <w:sz w:val="22"/>
+                                <w:vertAlign w:val="baseline"/>
+                              </w:rPr>
+                            </w:r>
+                            <w:r>
+                              <w:rPr>
+                                <w:rFonts w:ascii="Arial" w:cs="Arial" w:eastAsia="Arial" w:hAnsi="Arial"/>
+                                <w:b w:val="0"/>
+                                <w:i w:val="0"/>
+                                <w:smallCaps w:val="0"/>
+                                <w:strike w:val="0"/>
+                                <w:color w:val="000000"/>
+                                <w:sz w:val="22"/>
+                                <w:vertAlign w:val="baseline"/>
+                              </w:rPr>
+                              <w:t xml:space="preserve">(5,'面接にはどのようなものが必要ですか？'),</w:t>
+                            </w:r>
+                          </w:p>
+                          <w:p>
+                            <w:pPr>
+                              <w:spacing w:after="0" w:before="0" w:line="240"/>
+                              <w:ind w:left="0" w:right="0" w:firstLine="0"/>
+                              <w:jc w:val="left"/>
+                              <w:textDirection w:val="btLr"/>
+                            </w:pPr>
+                            <w:r>
+                              <w:rPr>
+                                <w:rFonts w:ascii="Arial" w:cs="Arial" w:eastAsia="Arial" w:hAnsi="Arial"/>
+                                <w:b w:val="0"/>
+                                <w:i w:val="0"/>
+                                <w:smallCaps w:val="0"/>
+                                <w:strike w:val="0"/>
+                                <w:color w:val="000000"/>
+                                <w:sz w:val="22"/>
+                                <w:vertAlign w:val="baseline"/>
+                              </w:rPr>
+                            </w:r>
+                            <w:r>
+                              <w:rPr>
+                                <w:rFonts w:ascii="Arial" w:cs="Arial" w:eastAsia="Arial" w:hAnsi="Arial"/>
+                                <w:b w:val="0"/>
+                                <w:i w:val="0"/>
+                                <w:smallCaps w:val="0"/>
+                                <w:strike w:val="0"/>
+                                <w:color w:val="000000"/>
+                                <w:sz w:val="22"/>
+                                <w:vertAlign w:val="baseline"/>
+                              </w:rPr>
+                              <w:t xml:space="preserve">(5,'事業所を利用するにあたって用意するものはありますか？'),</w:t>
+                            </w:r>
+                          </w:p>
+                          <w:p>
+                            <w:pPr>
+                              <w:spacing w:after="0" w:before="0" w:line="240"/>
+                              <w:ind w:left="0" w:right="0" w:firstLine="0"/>
+                              <w:jc w:val="left"/>
+                              <w:textDirection w:val="btLr"/>
+                            </w:pPr>
+                            <w:r>
+                              <w:rPr>
+                                <w:rFonts w:ascii="Arial" w:cs="Arial" w:eastAsia="Arial" w:hAnsi="Arial"/>
+                                <w:b w:val="0"/>
+                                <w:i w:val="0"/>
+                                <w:smallCaps w:val="0"/>
+                                <w:strike w:val="0"/>
+                                <w:color w:val="000000"/>
+                                <w:sz w:val="22"/>
+                                <w:vertAlign w:val="baseline"/>
+                              </w:rPr>
+                            </w:r>
+                            <w:r>
+                              <w:rPr>
+                                <w:rFonts w:ascii="Arial" w:cs="Arial" w:eastAsia="Arial" w:hAnsi="Arial"/>
+                                <w:b w:val="0"/>
+                                <w:i w:val="0"/>
+                                <w:smallCaps w:val="0"/>
+                                <w:strike w:val="0"/>
+                                <w:color w:val="000000"/>
+                                <w:sz w:val="22"/>
+                                <w:vertAlign w:val="baseline"/>
+                              </w:rPr>
+                              <w:t xml:space="preserve">(6,'就職後のサポートや相談はありますか？'),</w:t>
+                            </w:r>
+                          </w:p>
+                          <w:p>
+                            <w:pPr>
+                              <w:spacing w:after="0" w:before="0" w:line="240"/>
+                              <w:ind w:left="0" w:right="0" w:firstLine="0"/>
+                              <w:jc w:val="left"/>
+                              <w:textDirection w:val="btLr"/>
+                            </w:pPr>
+                            <w:r>
+                              <w:rPr>
+                                <w:rFonts w:ascii="Arial" w:cs="Arial" w:eastAsia="Arial" w:hAnsi="Arial"/>
+                                <w:b w:val="0"/>
+                                <w:i w:val="0"/>
+                                <w:smallCaps w:val="0"/>
+                                <w:strike w:val="0"/>
+                                <w:color w:val="000000"/>
+                                <w:sz w:val="22"/>
+                                <w:vertAlign w:val="baseline"/>
+                              </w:rPr>
+                            </w:r>
+                            <w:r>
+                              <w:rPr>
+                                <w:rFonts w:ascii="Arial" w:cs="Arial" w:eastAsia="Arial" w:hAnsi="Arial"/>
+                                <w:b w:val="0"/>
+                                <w:i w:val="0"/>
+                                <w:smallCaps w:val="0"/>
+                                <w:strike w:val="0"/>
+                                <w:color w:val="000000"/>
+                                <w:sz w:val="22"/>
+                                <w:vertAlign w:val="baseline"/>
+                              </w:rPr>
+                              <w:t xml:space="preserve">(6,'コミュニケーションや体調が不安です。');</w:t>
+                            </w:r>
+                          </w:p>
+                        </w:txbxContent>
+                      </wps:txbx>
+                      <wps:bodyPr anchorCtr="0" anchor="ctr" bIns="91425" lIns="91425" spcFirstLastPara="1" rIns="91425" wrap="square" tIns="91425">
+                        <a:noAutofit/>
+                      </wps:bodyPr>
+                    </wps:wsp>
+                  </a:graphicData>
+                </a:graphic>
+              </wp:inline>
+            </w:drawing>
+          </mc:Choice>
+          <mc:Fallback>
+            <w:drawing>
+              <wp:inline distB="114300" distT="114300" distL="114300" distR="114300">
+                <wp:extent cx="3414713" cy="2332917"/>
+                <wp:effectExtent b="0" l="0" r="0" t="0"/>
+                <wp:docPr id="2" name="image22.png"/>
+                <a:graphic>
+                  <a:graphicData uri="http://schemas.openxmlformats.org/drawingml/2006/picture">
+                    <pic:pic>
+                      <pic:nvPicPr>
+                        <pic:cNvPr id="0" name="image22.png"/>
+                        <pic:cNvPicPr preferRelativeResize="0"/>
+                      </pic:nvPicPr>
+                      <pic:blipFill>
+                        <a:blip r:embed="rId30"/>
+                        <a:srcRect/>
+                        <a:stretch>
+                          <a:fillRect/>
+                        </a:stretch>
+                      </pic:blipFill>
+                      <pic:spPr>
+                        <a:xfrm>
+                          <a:off x="0" y="0"/>
+                          <a:ext cx="3414713" cy="2332917"/>
+                        </a:xfrm>
+                        <a:prstGeom prst="rect"/>
+                        <a:ln/>
+                      </pic:spPr>
+                    </pic:pic>
+                  </a:graphicData>
+                </a:graphic>
+              </wp:inline>
+            </w:drawing>
+          </mc:Fallback>
+        </mc:AlternateContent>
+      </w:r>
+      <w:r>
+        <w:rPr/>
+        <mc:AlternateContent>
+          <mc:Choice Requires="wpg">
+            <w:drawing>
+              <wp:inline distB="114300" distT="114300" distL="114300" distR="114300">
+                <wp:extent cx="3405188" cy="2426902"/>
+                <wp:effectExtent b="0" l="0" r="0" t="0"/>
+                <wp:docPr id="1" name=""/>
+                <a:graphic>
+                  <a:graphicData uri="http://schemas.microsoft.com/office/word/2010/wordprocessingShape">
+                    <wps:wsp>
+                      <wps:cNvSpPr/>
+                      <wps:cNvPr id="2" name="Shape 2"/>
+                      <wps:spPr>
+                        <a:xfrm>
+                          <a:off x="685125" y="224975"/>
+                          <a:ext cx="5787600" cy="4131300"/>
+                        </a:xfrm>
+                        <a:prstGeom prst="rect">
+                          <a:avLst/>
+                        </a:prstGeom>
+                        <a:solidFill>
+                          <a:srgbClr val="CFE2F3"/>
+                        </a:solidFill>
+                        <a:ln cap="flat" cmpd="sng" w="9525">
+                          <a:solidFill>
+                            <a:srgbClr val="000000"/>
+                          </a:solidFill>
+                          <a:prstDash val="solid"/>
+                          <a:round/>
+                          <a:headEnd len="sm" w="sm" type="none"/>
+                          <a:tailEnd len="sm" w="sm" type="none"/>
+                        </a:ln>
+                      </wps:spPr>
+                      <wps:txbx>
+                        <w:txbxContent>
+                          <w:p>
+                            <w:pPr>
+                              <w:spacing w:after="0" w:before="0" w:line="240"/>
+                              <w:ind w:left="0" w:right="0" w:firstLine="0"/>
+                              <w:jc w:val="left"/>
+                              <w:textDirection w:val="btLr"/>
+                            </w:pPr>
+                            <w:r>
+                              <w:rPr>
+                                <w:rFonts w:ascii="Arial" w:cs="Arial" w:eastAsia="Arial" w:hAnsi="Arial"/>
+                                <w:b w:val="0"/>
+                                <w:i w:val="0"/>
+                                <w:smallCaps w:val="0"/>
+                                <w:strike w:val="0"/>
+                                <w:color w:val="000000"/>
+                                <w:sz w:val="22"/>
+                                <w:vertAlign w:val="baseline"/>
+                              </w:rPr>
+                              <w:t xml:space="preserve">INSERT INTO Answers (QuestionID, AnswerContent)</w:t>
+                            </w:r>
+                          </w:p>
+                          <w:p>
+                            <w:pPr>
+                              <w:spacing w:after="0" w:before="0" w:line="240"/>
+                              <w:ind w:left="0" w:right="0" w:firstLine="0"/>
+                              <w:jc w:val="left"/>
+                              <w:textDirection w:val="btLr"/>
+                            </w:pPr>
+                            <w:r>
+                              <w:rPr>
+                                <w:rFonts w:ascii="Arial" w:cs="Arial" w:eastAsia="Arial" w:hAnsi="Arial"/>
+                                <w:b w:val="0"/>
+                                <w:i w:val="0"/>
+                                <w:smallCaps w:val="0"/>
+                                <w:strike w:val="0"/>
+                                <w:color w:val="000000"/>
+                                <w:sz w:val="22"/>
+                                <w:vertAlign w:val="baseline"/>
+                              </w:rPr>
+                            </w:r>
+                            <w:r>
+                              <w:rPr>
+                                <w:rFonts w:ascii="Arial" w:cs="Arial" w:eastAsia="Arial" w:hAnsi="Arial"/>
+                                <w:b w:val="0"/>
+                                <w:i w:val="0"/>
+                                <w:smallCaps w:val="0"/>
+                                <w:strike w:val="0"/>
+                                <w:color w:val="000000"/>
+                                <w:sz w:val="22"/>
+                                <w:vertAlign w:val="baseline"/>
+                              </w:rPr>
+                              <w:t xml:space="preserve">VALUES (1, '就労継続支援A型は病気や障がいなどにより一般就労が難しい方を対象に、雇用契約を結んで就労機会の提供や訓練を実施する「働くところ」です。</w:t>
+                            </w:r>
+                          </w:p>
+                          <w:p>
+                            <w:pPr>
+                              <w:spacing w:after="0" w:before="0" w:line="240"/>
+                              <w:ind w:left="0" w:right="0" w:firstLine="0"/>
+                              <w:jc w:val="left"/>
+                              <w:textDirection w:val="btLr"/>
+                            </w:pPr>
+                            <w:r>
+                              <w:rPr>
+                                <w:rFonts w:ascii="Arial" w:cs="Arial" w:eastAsia="Arial" w:hAnsi="Arial"/>
+                                <w:b w:val="0"/>
+                                <w:i w:val="0"/>
+                                <w:smallCaps w:val="0"/>
+                                <w:strike w:val="0"/>
+                                <w:color w:val="000000"/>
+                                <w:sz w:val="22"/>
+                                <w:vertAlign w:val="baseline"/>
+                              </w:rPr>
+                            </w:r>
+                            <w:r>
+                              <w:rPr>
+                                <w:rFonts w:ascii="Arial" w:cs="Arial" w:eastAsia="Arial" w:hAnsi="Arial"/>
+                                <w:b w:val="0"/>
+                                <w:i w:val="0"/>
+                                <w:smallCaps w:val="0"/>
+                                <w:strike w:val="0"/>
+                                <w:color w:val="000000"/>
+                                <w:sz w:val="22"/>
+                                <w:vertAlign w:val="baseline"/>
+                              </w:rPr>
+                              <w:t xml:space="preserve">就労移行支援は就職を目指す障がいのある方を対象に就職に必要な知識やスキル向上のためのサポートをおこなっている「学ぶところ」です。</w:t>
+                            </w:r>
+                          </w:p>
+                          <w:p>
+                            <w:pPr>
+                              <w:spacing w:after="0" w:before="0" w:line="240"/>
+                              <w:ind w:left="0" w:right="0" w:firstLine="0"/>
+                              <w:jc w:val="left"/>
+                              <w:textDirection w:val="btLr"/>
+                            </w:pPr>
+                            <w:r>
+                              <w:rPr>
+                                <w:rFonts w:ascii="Arial" w:cs="Arial" w:eastAsia="Arial" w:hAnsi="Arial"/>
+                                <w:b w:val="0"/>
+                                <w:i w:val="0"/>
+                                <w:smallCaps w:val="0"/>
+                                <w:strike w:val="0"/>
+                                <w:color w:val="000000"/>
+                                <w:sz w:val="22"/>
+                                <w:vertAlign w:val="baseline"/>
+                              </w:rPr>
+                            </w:r>
+                            <w:r>
+                              <w:rPr>
+                                <w:rFonts w:ascii="Arial" w:cs="Arial" w:eastAsia="Arial" w:hAnsi="Arial"/>
+                                <w:b w:val="0"/>
+                                <w:i w:val="0"/>
+                                <w:smallCaps w:val="0"/>
+                                <w:strike w:val="0"/>
+                                <w:color w:val="000000"/>
+                                <w:sz w:val="22"/>
+                                <w:vertAlign w:val="baseline"/>
+                              </w:rPr>
+                              <w:t xml:space="preserve">'),</w:t>
+                            </w:r>
+                          </w:p>
+                          <w:p>
+                            <w:pPr>
+                              <w:spacing w:after="0" w:before="0" w:line="240"/>
+                              <w:ind w:left="0" w:right="0" w:firstLine="0"/>
+                              <w:jc w:val="left"/>
+                              <w:textDirection w:val="btLr"/>
+                            </w:pPr>
+                            <w:r>
+                              <w:rPr>
+                                <w:rFonts w:ascii="Arial" w:cs="Arial" w:eastAsia="Arial" w:hAnsi="Arial"/>
+                                <w:b w:val="0"/>
+                                <w:i w:val="0"/>
+                                <w:smallCaps w:val="0"/>
+                                <w:strike w:val="0"/>
+                                <w:color w:val="000000"/>
+                                <w:sz w:val="22"/>
+                                <w:vertAlign w:val="baseline"/>
+                              </w:rPr>
+                            </w:r>
+                            <w:r>
+                              <w:rPr>
+                                <w:rFonts w:ascii="Arial" w:cs="Arial" w:eastAsia="Arial" w:hAnsi="Arial"/>
+                                <w:b w:val="0"/>
+                                <w:i w:val="0"/>
+                                <w:smallCaps w:val="0"/>
+                                <w:strike w:val="0"/>
+                                <w:color w:val="000000"/>
+                                <w:sz w:val="22"/>
+                                <w:vertAlign w:val="baseline"/>
+                              </w:rPr>
+                              <w:t xml:space="preserve">(2, '就労継続支援A型とは、病気や障がいなどにより一般就労が難しい方を対象に、雇用契約を結んで就労機会の提供や訓練を受けられます。</w:t>
+                            </w:r>
+                          </w:p>
+                          <w:p>
+                            <w:pPr>
+                              <w:spacing w:after="0" w:before="0" w:line="240"/>
+                              <w:ind w:left="0" w:right="0" w:firstLine="0"/>
+                              <w:jc w:val="left"/>
+                              <w:textDirection w:val="btLr"/>
+                            </w:pPr>
+                            <w:r>
+                              <w:rPr>
+                                <w:rFonts w:ascii="Arial" w:cs="Arial" w:eastAsia="Arial" w:hAnsi="Arial"/>
+                                <w:b w:val="0"/>
+                                <w:i w:val="0"/>
+                                <w:smallCaps w:val="0"/>
+                                <w:strike w:val="0"/>
+                                <w:color w:val="000000"/>
+                                <w:sz w:val="22"/>
+                                <w:vertAlign w:val="baseline"/>
+                              </w:rPr>
+                            </w:r>
+                            <w:r>
+                              <w:rPr>
+                                <w:rFonts w:ascii="Arial" w:cs="Arial" w:eastAsia="Arial" w:hAnsi="Arial"/>
+                                <w:b w:val="0"/>
+                                <w:i w:val="0"/>
+                                <w:smallCaps w:val="0"/>
+                                <w:strike w:val="0"/>
+                                <w:color w:val="000000"/>
+                                <w:sz w:val="22"/>
+                                <w:vertAlign w:val="baseline"/>
+                              </w:rPr>
+                              <w:t xml:space="preserve">ジョブリッジでは体調や障がい特性など利用者一人ひとりの特性を大切にし、安心できる環境で自立した社会生活を送れるように支援を受けられます</w:t>
+                            </w:r>
+                          </w:p>
+                          <w:p>
+                            <w:pPr>
+                              <w:spacing w:after="0" w:before="0" w:line="240"/>
+                              <w:ind w:left="0" w:right="0" w:firstLine="0"/>
+                              <w:jc w:val="left"/>
+                              <w:textDirection w:val="btLr"/>
+                            </w:pPr>
+                            <w:r>
+                              <w:rPr>
+                                <w:rFonts w:ascii="Arial" w:cs="Arial" w:eastAsia="Arial" w:hAnsi="Arial"/>
+                                <w:b w:val="0"/>
+                                <w:i w:val="0"/>
+                                <w:smallCaps w:val="0"/>
+                                <w:strike w:val="0"/>
+                                <w:color w:val="000000"/>
+                                <w:sz w:val="22"/>
+                                <w:vertAlign w:val="baseline"/>
+                              </w:rPr>
+                            </w:r>
+                            <w:r>
+                              <w:rPr>
+                                <w:rFonts w:ascii="Arial" w:cs="Arial" w:eastAsia="Arial" w:hAnsi="Arial"/>
+                                <w:b w:val="0"/>
+                                <w:i w:val="0"/>
+                                <w:smallCaps w:val="0"/>
+                                <w:strike w:val="0"/>
+                                <w:color w:val="000000"/>
+                                <w:sz w:val="22"/>
+                                <w:vertAlign w:val="baseline"/>
+                              </w:rPr>
+                              <w:t xml:space="preserve">→https://www.jobridge.info/support-a'),</w:t>
+                            </w:r>
+                          </w:p>
+                          <w:p>
+                            <w:pPr>
+                              <w:spacing w:after="0" w:before="0" w:line="240"/>
+                              <w:ind w:left="0" w:right="0" w:firstLine="0"/>
+                              <w:jc w:val="left"/>
+                              <w:textDirection w:val="btLr"/>
+                            </w:pPr>
+                            <w:r>
+                              <w:rPr>
+                                <w:rFonts w:ascii="Arial" w:cs="Arial" w:eastAsia="Arial" w:hAnsi="Arial"/>
+                                <w:b w:val="0"/>
+                                <w:i w:val="0"/>
+                                <w:smallCaps w:val="0"/>
+                                <w:strike w:val="0"/>
+                                <w:color w:val="000000"/>
+                                <w:sz w:val="22"/>
+                                <w:vertAlign w:val="baseline"/>
+                              </w:rPr>
+                            </w:r>
+                            <w:r>
+                              <w:rPr>
+                                <w:rFonts w:ascii="Arial" w:cs="Arial" w:eastAsia="Arial" w:hAnsi="Arial"/>
+                                <w:b w:val="0"/>
+                                <w:i w:val="0"/>
+                                <w:smallCaps w:val="0"/>
+                                <w:strike w:val="0"/>
+                                <w:color w:val="000000"/>
+                                <w:sz w:val="22"/>
+                                <w:vertAlign w:val="baseline"/>
+                              </w:rPr>
+                              <w:t xml:space="preserve">(3, '就労移行支援は就職を目指す障がいのある方を対象に就職に必要な知識やスキル向上のためのサポートをおこなっています。</w:t>
+                            </w:r>
+                          </w:p>
+                          <w:p>
+                            <w:pPr>
+                              <w:spacing w:after="0" w:before="0" w:line="240"/>
+                              <w:ind w:left="0" w:right="0" w:firstLine="0"/>
+                              <w:jc w:val="left"/>
+                              <w:textDirection w:val="btLr"/>
+                            </w:pPr>
+                            <w:r>
+                              <w:rPr>
+                                <w:rFonts w:ascii="Arial" w:cs="Arial" w:eastAsia="Arial" w:hAnsi="Arial"/>
+                                <w:b w:val="0"/>
+                                <w:i w:val="0"/>
+                                <w:smallCaps w:val="0"/>
+                                <w:strike w:val="0"/>
+                                <w:color w:val="000000"/>
+                                <w:sz w:val="22"/>
+                                <w:vertAlign w:val="baseline"/>
+                              </w:rPr>
+                            </w:r>
+                            <w:r>
+                              <w:rPr>
+                                <w:rFonts w:ascii="Arial" w:cs="Arial" w:eastAsia="Arial" w:hAnsi="Arial"/>
+                                <w:b w:val="0"/>
+                                <w:i w:val="0"/>
+                                <w:smallCaps w:val="0"/>
+                                <w:strike w:val="0"/>
+                                <w:color w:val="000000"/>
+                                <w:sz w:val="22"/>
+                                <w:vertAlign w:val="baseline"/>
+                              </w:rPr>
+                              <w:t xml:space="preserve">ジョブリッジでは一人ひとりの障がい特性に寄り添い、一人ひとり違ったカリキュラムを提供しています。また、お仕事が決まった後も長期就労に向けたサポートに取り組んでいます。</w:t>
+                            </w:r>
+                          </w:p>
+                          <w:p>
+                            <w:pPr>
+                              <w:spacing w:after="0" w:before="0" w:line="240"/>
+                              <w:ind w:left="0" w:right="0" w:firstLine="0"/>
+                              <w:jc w:val="left"/>
+                              <w:textDirection w:val="btLr"/>
+                            </w:pPr>
+                            <w:r>
+                              <w:rPr>
+                                <w:rFonts w:ascii="Arial" w:cs="Arial" w:eastAsia="Arial" w:hAnsi="Arial"/>
+                                <w:b w:val="0"/>
+                                <w:i w:val="0"/>
+                                <w:smallCaps w:val="0"/>
+                                <w:strike w:val="0"/>
+                                <w:color w:val="000000"/>
+                                <w:sz w:val="22"/>
+                                <w:vertAlign w:val="baseline"/>
+                              </w:rPr>
+                            </w:r>
+                            <w:r>
+                              <w:rPr>
+                                <w:rFonts w:ascii="Arial" w:cs="Arial" w:eastAsia="Arial" w:hAnsi="Arial"/>
+                                <w:b w:val="0"/>
+                                <w:i w:val="0"/>
+                                <w:smallCaps w:val="0"/>
+                                <w:strike w:val="0"/>
+                                <w:color w:val="000000"/>
+                                <w:sz w:val="22"/>
+                                <w:vertAlign w:val="baseline"/>
+                              </w:rPr>
+                              <w:t xml:space="preserve">→https://www.jobridge.info/support-transition'),</w:t>
+                            </w:r>
+                          </w:p>
+                          <w:p>
+                            <w:pPr>
+                              <w:spacing w:after="0" w:before="0" w:line="240"/>
+                              <w:ind w:left="0" w:right="0" w:firstLine="0"/>
+                              <w:jc w:val="left"/>
+                              <w:textDirection w:val="btLr"/>
+                            </w:pPr>
+                            <w:r>
+                              <w:rPr>
+                                <w:rFonts w:ascii="Arial" w:cs="Arial" w:eastAsia="Arial" w:hAnsi="Arial"/>
+                                <w:b w:val="0"/>
+                                <w:i w:val="0"/>
+                                <w:smallCaps w:val="0"/>
+                                <w:strike w:val="0"/>
+                                <w:color w:val="000000"/>
+                                <w:sz w:val="22"/>
+                                <w:vertAlign w:val="baseline"/>
+                              </w:rPr>
+                            </w:r>
+                            <w:r>
+                              <w:rPr>
+                                <w:rFonts w:ascii="Arial" w:cs="Arial" w:eastAsia="Arial" w:hAnsi="Arial"/>
+                                <w:b w:val="0"/>
+                                <w:i w:val="0"/>
+                                <w:smallCaps w:val="0"/>
+                                <w:strike w:val="0"/>
+                                <w:color w:val="000000"/>
+                                <w:sz w:val="22"/>
+                                <w:vertAlign w:val="baseline"/>
+                              </w:rPr>
+                              <w:t xml:space="preserve">(4, '可能です。</w:t>
+                            </w:r>
+                          </w:p>
+                          <w:p>
+                            <w:pPr>
+                              <w:spacing w:after="0" w:before="0" w:line="240"/>
+                              <w:ind w:left="0" w:right="0" w:firstLine="0"/>
+                              <w:jc w:val="left"/>
+                              <w:textDirection w:val="btLr"/>
+                            </w:pPr>
+                            <w:r>
+                              <w:rPr>
+                                <w:rFonts w:ascii="Arial" w:cs="Arial" w:eastAsia="Arial" w:hAnsi="Arial"/>
+                                <w:b w:val="0"/>
+                                <w:i w:val="0"/>
+                                <w:smallCaps w:val="0"/>
+                                <w:strike w:val="0"/>
+                                <w:color w:val="000000"/>
+                                <w:sz w:val="22"/>
+                                <w:vertAlign w:val="baseline"/>
+                              </w:rPr>
+                            </w:r>
+                            <w:r>
+                              <w:rPr>
+                                <w:rFonts w:ascii="Arial" w:cs="Arial" w:eastAsia="Arial" w:hAnsi="Arial"/>
+                                <w:b w:val="0"/>
+                                <w:i w:val="0"/>
+                                <w:smallCaps w:val="0"/>
+                                <w:strike w:val="0"/>
+                                <w:color w:val="000000"/>
+                                <w:sz w:val="22"/>
+                                <w:vertAlign w:val="baseline"/>
+                              </w:rPr>
+                              <w:t xml:space="preserve">ご来所いただき、見学していただけます。実際の訓練を体験していただくこともできます。体験は半日や1週間などご要望に合わせて可能ですので、ご自身のペースに合わせてご相談ください</w:t>
+                            </w:r>
+                          </w:p>
+                          <w:p>
+                            <w:pPr>
+                              <w:spacing w:after="0" w:before="0" w:line="240"/>
+                              <w:ind w:left="0" w:right="0" w:firstLine="0"/>
+                              <w:jc w:val="left"/>
+                              <w:textDirection w:val="btLr"/>
+                            </w:pPr>
+                            <w:r>
+                              <w:rPr>
+                                <w:rFonts w:ascii="Arial" w:cs="Arial" w:eastAsia="Arial" w:hAnsi="Arial"/>
+                                <w:b w:val="0"/>
+                                <w:i w:val="0"/>
+                                <w:smallCaps w:val="0"/>
+                                <w:strike w:val="0"/>
+                                <w:color w:val="000000"/>
+                                <w:sz w:val="22"/>
+                                <w:vertAlign w:val="baseline"/>
+                              </w:rPr>
+                            </w:r>
+                            <w:r>
+                              <w:rPr>
+                                <w:rFonts w:ascii="Arial" w:cs="Arial" w:eastAsia="Arial" w:hAnsi="Arial"/>
+                                <w:b w:val="0"/>
+                                <w:i w:val="0"/>
+                                <w:smallCaps w:val="0"/>
+                                <w:strike w:val="0"/>
+                                <w:color w:val="000000"/>
+                                <w:sz w:val="22"/>
+                                <w:vertAlign w:val="baseline"/>
+                              </w:rPr>
+                              <w:t xml:space="preserve">お問合せ→https://www.jobridge.info/contact からご相談ください</w:t>
+                            </w:r>
+                          </w:p>
+                          <w:p>
+                            <w:pPr>
+                              <w:spacing w:after="0" w:before="0" w:line="240"/>
+                              <w:ind w:left="0" w:right="0" w:firstLine="0"/>
+                              <w:jc w:val="left"/>
+                              <w:textDirection w:val="btLr"/>
+                            </w:pPr>
+                            <w:r>
+                              <w:rPr>
+                                <w:rFonts w:ascii="Arial" w:cs="Arial" w:eastAsia="Arial" w:hAnsi="Arial"/>
+                                <w:b w:val="0"/>
+                                <w:i w:val="0"/>
+                                <w:smallCaps w:val="0"/>
+                                <w:strike w:val="0"/>
+                                <w:color w:val="000000"/>
+                                <w:sz w:val="22"/>
+                                <w:vertAlign w:val="baseline"/>
+                              </w:rPr>
+                            </w:r>
+                            <w:r>
+                              <w:rPr>
+                                <w:rFonts w:ascii="Arial" w:cs="Arial" w:eastAsia="Arial" w:hAnsi="Arial"/>
+                                <w:b w:val="0"/>
+                                <w:i w:val="0"/>
+                                <w:smallCaps w:val="0"/>
+                                <w:strike w:val="0"/>
+                                <w:color w:val="000000"/>
+                                <w:sz w:val="22"/>
+                                <w:vertAlign w:val="baseline"/>
+                              </w:rPr>
+                              <w:t xml:space="preserve">詳しいご利用のながれは→https://www.jobridge.info/#flow'),</w:t>
+                            </w:r>
+                          </w:p>
+                          <w:p>
+                            <w:pPr>
+                              <w:spacing w:after="0" w:before="0" w:line="240"/>
+                              <w:ind w:left="0" w:right="0" w:firstLine="0"/>
+                              <w:jc w:val="left"/>
+                              <w:textDirection w:val="btLr"/>
+                            </w:pPr>
+                            <w:r>
+                              <w:rPr>
+                                <w:rFonts w:ascii="Arial" w:cs="Arial" w:eastAsia="Arial" w:hAnsi="Arial"/>
+                                <w:b w:val="0"/>
+                                <w:i w:val="0"/>
+                                <w:smallCaps w:val="0"/>
+                                <w:strike w:val="0"/>
+                                <w:color w:val="000000"/>
+                                <w:sz w:val="22"/>
+                                <w:vertAlign w:val="baseline"/>
+                              </w:rPr>
+                            </w:r>
+                            <w:r>
+                              <w:rPr>
+                                <w:rFonts w:ascii="Arial" w:cs="Arial" w:eastAsia="Arial" w:hAnsi="Arial"/>
+                                <w:b w:val="0"/>
+                                <w:i w:val="0"/>
+                                <w:smallCaps w:val="0"/>
+                                <w:strike w:val="0"/>
+                                <w:color w:val="000000"/>
+                                <w:sz w:val="22"/>
+                                <w:vertAlign w:val="baseline"/>
+                              </w:rPr>
+                              <w:t xml:space="preserve">...</w:t>
+                            </w:r>
+                          </w:p>
+                        </w:txbxContent>
+                      </wps:txbx>
+                      <wps:bodyPr anchorCtr="0" anchor="ctr" bIns="91425" lIns="91425" spcFirstLastPara="1" rIns="91425" wrap="square" tIns="91425">
+                        <a:noAutofit/>
+                      </wps:bodyPr>
+                    </wps:wsp>
+                  </a:graphicData>
+                </a:graphic>
+              </wp:inline>
+            </w:drawing>
+          </mc:Choice>
+          <mc:Fallback>
+            <w:drawing>
+              <wp:inline distB="114300" distT="114300" distL="114300" distR="114300">
+                <wp:extent cx="3405188" cy="2426902"/>
+                <wp:effectExtent b="0" l="0" r="0" t="0"/>
+                <wp:docPr id="1" name="image21.png"/>
+                <a:graphic>
+                  <a:graphicData uri="http://schemas.openxmlformats.org/drawingml/2006/picture">
+                    <pic:pic>
+                      <pic:nvPicPr>
+                        <pic:cNvPr id="0" name="image21.png"/>
+                        <pic:cNvPicPr preferRelativeResize="0"/>
+                      </pic:nvPicPr>
+                      <pic:blipFill>
+                        <a:blip r:embed="rId31"/>
+                        <a:srcRect/>
+                        <a:stretch>
+                          <a:fillRect/>
+                        </a:stretch>
+                      </pic:blipFill>
+                      <pic:spPr>
+                        <a:xfrm>
+                          <a:off x="0" y="0"/>
+                          <a:ext cx="3405188" cy="2426902"/>
+                        </a:xfrm>
+                        <a:prstGeom prst="rect"/>
+                        <a:ln/>
+                      </pic:spPr>
+                    </pic:pic>
+                  </a:graphicData>
+                </a:graphic>
+              </wp:inline>
+            </w:drawing>
+          </mc:Fallback>
+        </mc:AlternateContent>
+      </w:r>
+      <w:r>
+        <w:rPr>
+          <w:rtl w:val="0"/>
+        </w:rPr>
+      </w:r>
+    </w:p>
+    <w:p>
+      <w:pPr>
+        <w:rPr/>
+      </w:pPr>
+      <w:r>
+        <w:rPr>
+          <w:rtl w:val="0"/>
+        </w:rPr>
+      </w:r>
+    </w:p>
+    <w:p>
+      <w:pPr>
+        <w:rPr/>
+      </w:pPr>
+      <w:r>
+        <w:rPr>
+          <w:rFonts w:ascii="Arial Unicode MS" w:cs="Arial Unicode MS" w:eastAsia="Arial Unicode MS" w:hAnsi="Arial Unicode MS"/>
+          <w:rtl w:val="0"/>
+        </w:rPr>
+        <w:t xml:space="preserve">UPDATE Answers SET AnswerContent = '文章' WHERE AnswerID = 〇;</w:t>
+      </w:r>
+    </w:p>
+    <w:p>
+      <w:pPr>
+        <w:rPr/>
+      </w:pPr>
+      <w:r>
+        <w:rPr>
+          <w:rtl w:val="0"/>
+        </w:rPr>
+      </w:r>
+    </w:p>
+    <w:p>
+      <w:pPr>
+        <w:rPr/>
+      </w:pPr>
+      <w:r>
+        <w:rPr>
+          <w:rFonts w:ascii="Arial Unicode MS" w:cs="Arial Unicode MS" w:eastAsia="Arial Unicode MS" w:hAnsi="Arial Unicode MS"/>
+          <w:rtl w:val="0"/>
+        </w:rPr>
+        <w:t xml:space="preserve">データベース内のフィールドにaタグを使用してリンク化できるように修正</w:t>
+      </w:r>
+    </w:p>
+    <w:p>
+      <w:pPr>
+        <w:rPr/>
+      </w:pPr>
+      <w:r>
+        <w:rPr/>
+        <w:drawing>
+          <wp:inline distB="114300" distT="114300" distL="114300" distR="114300">
+            <wp:extent cx="4857242" cy="3098749"/>
+            <wp:effectExtent b="0" l="0" r="0" t="0"/>
+            <wp:docPr id="21" name="image10.png"/>
+            <a:graphic>
+              <a:graphicData uri="http://schemas.openxmlformats.org/drawingml/2006/picture">
+                <pic:pic>
+                  <pic:nvPicPr>
+                    <pic:cNvPr id="0" name="image10.png"/>
+                    <pic:cNvPicPr preferRelativeResize="0"/>
+                  </pic:nvPicPr>
+                  <pic:blipFill>
+                    <a:blip r:embed="rId32"/>
+                    <a:srcRect b="0" l="0" r="0" t="0"/>
+                    <a:stretch>
+                      <a:fillRect/>
+                    </a:stretch>
+                  </pic:blipFill>
+                  <pic:spPr>
+                    <a:xfrm>
+                      <a:off x="0" y="0"/>
+                      <a:ext cx="4857242" cy="3098749"/>
+                    </a:xfrm>
+                    <a:prstGeom prst="rect"/>
+                    <a:ln/>
+                  </pic:spPr>
+                </pic:pic>
+              </a:graphicData>
+            </a:graphic>
+          </wp:inline>
+        </w:drawing>
+      </w:r>
+      <w:r>
+        <w:rPr>
+          <w:rtl w:val="0"/>
+        </w:rPr>
+      </w:r>
+    </w:p>
+    <w:p>
+      <w:pPr>
+        <w:rPr/>
+      </w:pPr>
+      <w:r>
+        <w:rPr>
+          <w:rFonts w:ascii="Arial Unicode MS" w:cs="Arial Unicode MS" w:eastAsia="Arial Unicode MS" w:hAnsi="Arial Unicode MS"/>
+          <w:shd w:fill="cfe2f3" w:val="clear"/>
+          <w:rtl w:val="0"/>
+        </w:rPr>
+        <w:t xml:space="preserve">6/7(金)ここまで</w:t>
+      </w:r>
+      <w:r>
+        <w:rPr>
+          <w:rtl w:val="0"/>
+        </w:rPr>
+      </w:r>
+    </w:p>
+    <w:p>
+      <w:pPr>
+        <w:rPr/>
+      </w:pPr>
+      <w:r>
+        <w:rPr>
+          <w:rtl w:val="0"/>
+        </w:rPr>
+      </w:r>
+    </w:p>
+    <w:p>
+      <w:pPr>
+        <w:rPr/>
+      </w:pPr>
+      <w:r>
+        <w:rPr>
+          <w:rtl w:val="0"/>
+        </w:rPr>
+      </w:r>
+    </w:p>
+    <w:p>
+      <w:pPr>
+        <w:rPr/>
+      </w:pPr>
+      <w:r>
+        <w:rPr>
+          <w:rtl w:val="0"/>
+        </w:rPr>
+      </w:r>
+    </w:p>
+    <w:p>
+      <w:pPr>
+        <w:rPr/>
+      </w:pPr>
+      <w:r>
+        <w:rPr>
+          <w:rtl w:val="0"/>
+        </w:rPr>
+      </w:r>
+    </w:p>
+    <w:p>
+      <w:pPr>
+        <w:rPr/>
+      </w:pPr>
+      <w:r>
+        <w:rPr>
+          <w:rtl w:val="0"/>
+        </w:rPr>
+      </w:r>
+    </w:p>
+    <w:p>
+      <w:pPr>
+        <w:rPr/>
+      </w:pPr>
+      <w:r>
+        <w:rPr>
+          <w:rtl w:val="0"/>
+        </w:rPr>
+      </w:r>
+    </w:p>
+    <w:p>
+      <w:pPr>
         <w:rPr/>
       </w:pPr>
       <w:r>
@@ -5432,8 +9470,8 @@
     </w:lvl>
     <w:lvl w:ilvl="1">
       <w:start w:val="1"/>
-      <w:numFmt w:val="bullet"/>
-      <w:lvlText w:val="○"/>
+      <w:numFmt w:val="decimal"/>
+      <w:lvlText w:val="%2."/>
       <w:lvlJc w:val="left"/>
       <w:pPr>
         <w:ind w:left="1440" w:hanging="360"/>
@@ -5456,8 +9494,8 @@
     </w:lvl>
     <w:lvl w:ilvl="3">
       <w:start w:val="1"/>
-      <w:numFmt w:val="decimal"/>
-      <w:lvlText w:val="%4."/>
+      <w:numFmt w:val="bullet"/>
+      <w:lvlText w:val="●"/>
       <w:lvlJc w:val="left"/>
       <w:pPr>
         <w:ind w:left="2880" w:hanging="360"/>
@@ -6533,6 +10571,116 @@
     <w:lvl w:ilvl="1">
       <w:start w:val="1"/>
       <w:numFmt w:val="bullet"/>
+      <w:lvlText w:val="●"/>
+      <w:lvlJc w:val="left"/>
+      <w:pPr>
+        <w:ind w:left="1440" w:hanging="360"/>
+      </w:pPr>
+      <w:rPr>
+        <w:u w:val="none"/>
+      </w:rPr>
+    </w:lvl>
+    <w:lvl w:ilvl="2">
+      <w:start w:val="1"/>
+      <w:numFmt w:val="bullet"/>
+      <w:lvlText w:val="●"/>
+      <w:lvlJc w:val="left"/>
+      <w:pPr>
+        <w:ind w:left="2160" w:hanging="360"/>
+      </w:pPr>
+      <w:rPr>
+        <w:u w:val="none"/>
+      </w:rPr>
+    </w:lvl>
+    <w:lvl w:ilvl="3">
+      <w:start w:val="1"/>
+      <w:numFmt w:val="bullet"/>
+      <w:lvlText w:val="●"/>
+      <w:lvlJc w:val="left"/>
+      <w:pPr>
+        <w:ind w:left="2880" w:hanging="360"/>
+      </w:pPr>
+      <w:rPr>
+        <w:u w:val="none"/>
+      </w:rPr>
+    </w:lvl>
+    <w:lvl w:ilvl="4">
+      <w:start w:val="1"/>
+      <w:numFmt w:val="bullet"/>
+      <w:lvlText w:val="●"/>
+      <w:lvlJc w:val="left"/>
+      <w:pPr>
+        <w:ind w:left="3600" w:hanging="360"/>
+      </w:pPr>
+      <w:rPr>
+        <w:u w:val="none"/>
+      </w:rPr>
+    </w:lvl>
+    <w:lvl w:ilvl="5">
+      <w:start w:val="1"/>
+      <w:numFmt w:val="bullet"/>
+      <w:lvlText w:val="●"/>
+      <w:lvlJc w:val="left"/>
+      <w:pPr>
+        <w:ind w:left="4320" w:hanging="360"/>
+      </w:pPr>
+      <w:rPr>
+        <w:u w:val="none"/>
+      </w:rPr>
+    </w:lvl>
+    <w:lvl w:ilvl="6">
+      <w:start w:val="1"/>
+      <w:numFmt w:val="bullet"/>
+      <w:lvlText w:val="●"/>
+      <w:lvlJc w:val="left"/>
+      <w:pPr>
+        <w:ind w:left="5040" w:hanging="360"/>
+      </w:pPr>
+      <w:rPr>
+        <w:u w:val="none"/>
+      </w:rPr>
+    </w:lvl>
+    <w:lvl w:ilvl="7">
+      <w:start w:val="1"/>
+      <w:numFmt w:val="bullet"/>
+      <w:lvlText w:val="●"/>
+      <w:lvlJc w:val="left"/>
+      <w:pPr>
+        <w:ind w:left="5760" w:hanging="360"/>
+      </w:pPr>
+      <w:rPr>
+        <w:u w:val="none"/>
+      </w:rPr>
+    </w:lvl>
+    <w:lvl w:ilvl="8">
+      <w:start w:val="1"/>
+      <w:numFmt w:val="bullet"/>
+      <w:lvlText w:val="●"/>
+      <w:lvlJc w:val="left"/>
+      <w:pPr>
+        <w:ind w:left="6480" w:hanging="360"/>
+      </w:pPr>
+      <w:rPr>
+        <w:u w:val="none"/>
+      </w:rPr>
+    </w:lvl>
+  </w:abstractNum>
+  <w:abstractNum w:abstractNumId="13">
+    <w:lvl w:ilvl="0">
+      <w:start w:val="1"/>
+      <w:numFmt w:val="bullet"/>
+      <w:lvlText w:val="●"/>
+      <w:lvlJc w:val="left"/>
+      <w:pPr>
+        <w:ind w:left="720" w:hanging="360"/>
+      </w:pPr>
+      <w:rPr>
+        <w:u w:val="none"/>
+      </w:rPr>
+    </w:lvl>
+    <w:lvl w:ilvl="1">
+      <w:start w:val="1"/>
+      <w:numFmt w:val="bullet"/>
       <w:lvlText w:val="○"/>
       <w:lvlJc w:val="left"/>
       <w:pPr>
@@ -6627,7 +10775,7 @@
       </w:rPr>
     </w:lvl>
   </w:abstractNum>
-  <w:abstractNum w:abstractNumId="13">
+  <w:abstractNum w:abstractNumId="14">
     <w:lvl w:ilvl="0">
       <w:start w:val="1"/>
       <w:numFmt w:val="bullet"/>
@@ -6775,6 +10923,9 @@
   </w:num>
   <w:num w:numId="13">
     <w:abstractNumId w:val="13"/>
+  </w:num>
+  <w:num w:numId="14">
+    <w:abstractNumId w:val="14"/>
   </w:num>
 </w:numbering>
 </file>
